--- a/reports/reports.docx
+++ b/reports/reports.docx
@@ -895,53 +895,7 @@
           <w:szCs w:val="26"/>
           <w:lang w:val="vi-VN"/>
         </w:rPr>
-        <w:t xml:space="preserve">Thứ </w:t>
-      </w:r>
-      <w:r>
-        <w:rPr>
-          <w:rFonts w:ascii="Cambria" w:hAnsi="Cambria" w:cs="Times New Roman"/>
-          <w:i/>
-          <w:iCs/>
-          <w:noProof/>
-          <w:sz w:val="26"/>
-          <w:szCs w:val="26"/>
-        </w:rPr>
-        <w:t>Bảy</w:t>
-      </w:r>
-      <w:r>
-        <w:rPr>
-          <w:rFonts w:ascii="Cambria" w:hAnsi="Cambria" w:cs="Times New Roman"/>
-          <w:i/>
-          <w:iCs/>
-          <w:noProof/>
-          <w:sz w:val="26"/>
-          <w:szCs w:val="26"/>
-          <w:lang w:val="vi-VN"/>
-        </w:rPr>
-        <w:t>, 0</w:t>
-      </w:r>
-      <w:r>
-        <w:rPr>
-          <w:rFonts w:ascii="Cambria" w:hAnsi="Cambria" w:cs="Times New Roman"/>
-          <w:i/>
-          <w:iCs/>
-          <w:noProof/>
-          <w:sz w:val="26"/>
-          <w:szCs w:val="26"/>
-        </w:rPr>
-        <w:t>1</w:t>
-      </w:r>
-      <w:r>
-        <w:rPr>
-          <w:rFonts w:ascii="Cambria" w:hAnsi="Cambria" w:cs="Times New Roman"/>
-          <w:i/>
-          <w:iCs/>
-          <w:noProof/>
-          <w:sz w:val="26"/>
-          <w:szCs w:val="26"/>
-          <w:lang w:val="vi-VN"/>
-        </w:rPr>
-        <w:t xml:space="preserve"> Tháng Bảy 2023</w:t>
+        <w:t>Thứ Hai, 03 Tháng Bảy 2023</w:t>
       </w:r>
       <w:r>
         <w:rPr>
@@ -1008,7 +962,7 @@
               <w:tab w:val="right" w:leader="dot" w:pos="9350"/>
             </w:tabs>
             <w:rPr>
-              <w:rFonts w:eastAsiaTheme="minorEastAsia" w:cstheme="minorBidi"/>
+              <w:rFonts w:ascii="Cambria" w:eastAsiaTheme="minorEastAsia" w:hAnsi="Cambria" w:cstheme="minorBidi"/>
               <w:b w:val="0"/>
               <w:bCs w:val="0"/>
               <w:i w:val="0"/>
@@ -1057,6 +1011,7 @@
             </w:r>
             <w:r>
               <w:rPr>
+                <w:rFonts w:ascii="Cambria" w:hAnsi="Cambria"/>
                 <w:noProof/>
                 <w:webHidden/>
               </w:rPr>
@@ -1064,6 +1019,7 @@
             </w:r>
             <w:r>
               <w:rPr>
+                <w:rFonts w:ascii="Cambria" w:hAnsi="Cambria"/>
                 <w:noProof/>
                 <w:webHidden/>
               </w:rPr>
@@ -1071,6 +1027,7 @@
             </w:r>
             <w:r>
               <w:rPr>
+                <w:rFonts w:ascii="Cambria" w:hAnsi="Cambria"/>
                 <w:noProof/>
                 <w:webHidden/>
               </w:rPr>
@@ -1078,12 +1035,14 @@
             </w:r>
             <w:r>
               <w:rPr>
+                <w:rFonts w:ascii="Cambria" w:hAnsi="Cambria"/>
                 <w:noProof/>
                 <w:webHidden/>
               </w:rPr>
             </w:r>
             <w:r>
               <w:rPr>
+                <w:rFonts w:ascii="Cambria" w:hAnsi="Cambria"/>
                 <w:noProof/>
                 <w:webHidden/>
               </w:rPr>
@@ -1091,6 +1050,7 @@
             </w:r>
             <w:r>
               <w:rPr>
+                <w:rFonts w:ascii="Cambria" w:hAnsi="Cambria"/>
                 <w:noProof/>
                 <w:webHidden/>
               </w:rPr>
@@ -1098,6 +1058,7 @@
             </w:r>
             <w:r>
               <w:rPr>
+                <w:rFonts w:ascii="Cambria" w:hAnsi="Cambria"/>
                 <w:noProof/>
                 <w:webHidden/>
               </w:rPr>
@@ -1112,7 +1073,7 @@
               <w:tab w:val="right" w:leader="dot" w:pos="9350"/>
             </w:tabs>
             <w:rPr>
-              <w:rFonts w:eastAsiaTheme="minorEastAsia" w:cstheme="minorBidi"/>
+              <w:rFonts w:ascii="Cambria" w:eastAsiaTheme="minorEastAsia" w:hAnsi="Cambria" w:cstheme="minorBidi"/>
               <w:b w:val="0"/>
               <w:bCs w:val="0"/>
               <w:i w:val="0"/>
@@ -1135,6 +1096,7 @@
             </w:r>
             <w:r>
               <w:rPr>
+                <w:rFonts w:ascii="Cambria" w:hAnsi="Cambria"/>
                 <w:noProof/>
                 <w:webHidden/>
               </w:rPr>
@@ -1142,6 +1104,7 @@
             </w:r>
             <w:r>
               <w:rPr>
+                <w:rFonts w:ascii="Cambria" w:hAnsi="Cambria"/>
                 <w:noProof/>
                 <w:webHidden/>
               </w:rPr>
@@ -1149,6 +1112,7 @@
             </w:r>
             <w:r>
               <w:rPr>
+                <w:rFonts w:ascii="Cambria" w:hAnsi="Cambria"/>
                 <w:noProof/>
                 <w:webHidden/>
               </w:rPr>
@@ -1156,12 +1120,14 @@
             </w:r>
             <w:r>
               <w:rPr>
+                <w:rFonts w:ascii="Cambria" w:hAnsi="Cambria"/>
                 <w:noProof/>
                 <w:webHidden/>
               </w:rPr>
             </w:r>
             <w:r>
               <w:rPr>
+                <w:rFonts w:ascii="Cambria" w:hAnsi="Cambria"/>
                 <w:noProof/>
                 <w:webHidden/>
               </w:rPr>
@@ -1169,6 +1135,7 @@
             </w:r>
             <w:r>
               <w:rPr>
+                <w:rFonts w:ascii="Cambria" w:hAnsi="Cambria"/>
                 <w:noProof/>
                 <w:webHidden/>
               </w:rPr>
@@ -1176,6 +1143,7 @@
             </w:r>
             <w:r>
               <w:rPr>
+                <w:rFonts w:ascii="Cambria" w:hAnsi="Cambria"/>
                 <w:noProof/>
                 <w:webHidden/>
               </w:rPr>
@@ -1190,7 +1158,7 @@
               <w:tab w:val="right" w:leader="dot" w:pos="9350"/>
             </w:tabs>
             <w:rPr>
-              <w:rFonts w:eastAsiaTheme="minorEastAsia" w:cstheme="minorBidi"/>
+              <w:rFonts w:ascii="Cambria" w:eastAsiaTheme="minorEastAsia" w:hAnsi="Cambria" w:cstheme="minorBidi"/>
               <w:b w:val="0"/>
               <w:bCs w:val="0"/>
               <w:i w:val="0"/>
@@ -1213,6 +1181,7 @@
             </w:r>
             <w:r>
               <w:rPr>
+                <w:rFonts w:ascii="Cambria" w:hAnsi="Cambria"/>
                 <w:noProof/>
                 <w:webHidden/>
               </w:rPr>
@@ -1220,6 +1189,7 @@
             </w:r>
             <w:r>
               <w:rPr>
+                <w:rFonts w:ascii="Cambria" w:hAnsi="Cambria"/>
                 <w:noProof/>
                 <w:webHidden/>
               </w:rPr>
@@ -1227,6 +1197,7 @@
             </w:r>
             <w:r>
               <w:rPr>
+                <w:rFonts w:ascii="Cambria" w:hAnsi="Cambria"/>
                 <w:noProof/>
                 <w:webHidden/>
               </w:rPr>
@@ -1234,12 +1205,14 @@
             </w:r>
             <w:r>
               <w:rPr>
+                <w:rFonts w:ascii="Cambria" w:hAnsi="Cambria"/>
                 <w:noProof/>
                 <w:webHidden/>
               </w:rPr>
             </w:r>
             <w:r>
               <w:rPr>
+                <w:rFonts w:ascii="Cambria" w:hAnsi="Cambria"/>
                 <w:noProof/>
                 <w:webHidden/>
               </w:rPr>
@@ -1247,6 +1220,7 @@
             </w:r>
             <w:r>
               <w:rPr>
+                <w:rFonts w:ascii="Cambria" w:hAnsi="Cambria"/>
                 <w:noProof/>
                 <w:webHidden/>
               </w:rPr>
@@ -1254,6 +1228,7 @@
             </w:r>
             <w:r>
               <w:rPr>
+                <w:rFonts w:ascii="Cambria" w:hAnsi="Cambria"/>
                 <w:noProof/>
                 <w:webHidden/>
               </w:rPr>
@@ -1269,7 +1244,7 @@
               <w:tab w:val="right" w:leader="dot" w:pos="9350"/>
             </w:tabs>
             <w:rPr>
-              <w:rFonts w:eastAsiaTheme="minorEastAsia" w:cstheme="minorBidi"/>
+              <w:rFonts w:ascii="Cambria" w:eastAsiaTheme="minorEastAsia" w:hAnsi="Cambria" w:cstheme="minorBidi"/>
               <w:b w:val="0"/>
               <w:bCs w:val="0"/>
               <w:noProof/>
@@ -1288,7 +1263,7 @@
             </w:r>
             <w:r>
               <w:rPr>
-                <w:rFonts w:eastAsiaTheme="minorEastAsia" w:cstheme="minorBidi"/>
+                <w:rFonts w:ascii="Cambria" w:eastAsiaTheme="minorEastAsia" w:hAnsi="Cambria" w:cstheme="minorBidi"/>
                 <w:b w:val="0"/>
                 <w:bCs w:val="0"/>
                 <w:noProof/>
@@ -1307,6 +1282,7 @@
             </w:r>
             <w:r>
               <w:rPr>
+                <w:rFonts w:ascii="Cambria" w:hAnsi="Cambria"/>
                 <w:noProof/>
                 <w:webHidden/>
               </w:rPr>
@@ -1314,6 +1290,7 @@
             </w:r>
             <w:r>
               <w:rPr>
+                <w:rFonts w:ascii="Cambria" w:hAnsi="Cambria"/>
                 <w:noProof/>
                 <w:webHidden/>
               </w:rPr>
@@ -1321,6 +1298,7 @@
             </w:r>
             <w:r>
               <w:rPr>
+                <w:rFonts w:ascii="Cambria" w:hAnsi="Cambria"/>
                 <w:noProof/>
                 <w:webHidden/>
               </w:rPr>
@@ -1328,12 +1306,14 @@
             </w:r>
             <w:r>
               <w:rPr>
+                <w:rFonts w:ascii="Cambria" w:hAnsi="Cambria"/>
                 <w:noProof/>
                 <w:webHidden/>
               </w:rPr>
             </w:r>
             <w:r>
               <w:rPr>
+                <w:rFonts w:ascii="Cambria" w:hAnsi="Cambria"/>
                 <w:noProof/>
                 <w:webHidden/>
               </w:rPr>
@@ -1341,6 +1321,7 @@
             </w:r>
             <w:r>
               <w:rPr>
+                <w:rFonts w:ascii="Cambria" w:hAnsi="Cambria"/>
                 <w:noProof/>
                 <w:webHidden/>
               </w:rPr>
@@ -1348,6 +1329,7 @@
             </w:r>
             <w:r>
               <w:rPr>
+                <w:rFonts w:ascii="Cambria" w:hAnsi="Cambria"/>
                 <w:noProof/>
                 <w:webHidden/>
               </w:rPr>
@@ -1363,7 +1345,7 @@
               <w:tab w:val="right" w:leader="dot" w:pos="9350"/>
             </w:tabs>
             <w:rPr>
-              <w:rFonts w:eastAsiaTheme="minorEastAsia" w:cstheme="minorBidi"/>
+              <w:rFonts w:ascii="Cambria" w:eastAsiaTheme="minorEastAsia" w:hAnsi="Cambria" w:cstheme="minorBidi"/>
               <w:b w:val="0"/>
               <w:bCs w:val="0"/>
               <w:noProof/>
@@ -1382,7 +1364,7 @@
             </w:r>
             <w:r>
               <w:rPr>
-                <w:rFonts w:eastAsiaTheme="minorEastAsia" w:cstheme="minorBidi"/>
+                <w:rFonts w:ascii="Cambria" w:eastAsiaTheme="minorEastAsia" w:hAnsi="Cambria" w:cstheme="minorBidi"/>
                 <w:b w:val="0"/>
                 <w:bCs w:val="0"/>
                 <w:noProof/>
@@ -1401,6 +1383,7 @@
             </w:r>
             <w:r>
               <w:rPr>
+                <w:rFonts w:ascii="Cambria" w:hAnsi="Cambria"/>
                 <w:noProof/>
                 <w:webHidden/>
               </w:rPr>
@@ -1408,6 +1391,7 @@
             </w:r>
             <w:r>
               <w:rPr>
+                <w:rFonts w:ascii="Cambria" w:hAnsi="Cambria"/>
                 <w:noProof/>
                 <w:webHidden/>
               </w:rPr>
@@ -1415,6 +1399,7 @@
             </w:r>
             <w:r>
               <w:rPr>
+                <w:rFonts w:ascii="Cambria" w:hAnsi="Cambria"/>
                 <w:noProof/>
                 <w:webHidden/>
               </w:rPr>
@@ -1422,12 +1407,14 @@
             </w:r>
             <w:r>
               <w:rPr>
+                <w:rFonts w:ascii="Cambria" w:hAnsi="Cambria"/>
                 <w:noProof/>
                 <w:webHidden/>
               </w:rPr>
             </w:r>
             <w:r>
               <w:rPr>
+                <w:rFonts w:ascii="Cambria" w:hAnsi="Cambria"/>
                 <w:noProof/>
                 <w:webHidden/>
               </w:rPr>
@@ -1435,6 +1422,7 @@
             </w:r>
             <w:r>
               <w:rPr>
+                <w:rFonts w:ascii="Cambria" w:hAnsi="Cambria"/>
                 <w:noProof/>
                 <w:webHidden/>
               </w:rPr>
@@ -1442,6 +1430,7 @@
             </w:r>
             <w:r>
               <w:rPr>
+                <w:rFonts w:ascii="Cambria" w:hAnsi="Cambria"/>
                 <w:noProof/>
                 <w:webHidden/>
               </w:rPr>
@@ -1456,7 +1445,7 @@
               <w:tab w:val="right" w:leader="dot" w:pos="9350"/>
             </w:tabs>
             <w:rPr>
-              <w:rFonts w:eastAsiaTheme="minorEastAsia" w:cstheme="minorBidi"/>
+              <w:rFonts w:ascii="Cambria" w:eastAsiaTheme="minorEastAsia" w:hAnsi="Cambria" w:cstheme="minorBidi"/>
               <w:b w:val="0"/>
               <w:bCs w:val="0"/>
               <w:i w:val="0"/>
@@ -1479,6 +1468,7 @@
             </w:r>
             <w:r>
               <w:rPr>
+                <w:rFonts w:ascii="Cambria" w:hAnsi="Cambria"/>
                 <w:noProof/>
                 <w:webHidden/>
               </w:rPr>
@@ -1486,6 +1476,7 @@
             </w:r>
             <w:r>
               <w:rPr>
+                <w:rFonts w:ascii="Cambria" w:hAnsi="Cambria"/>
                 <w:noProof/>
                 <w:webHidden/>
               </w:rPr>
@@ -1493,6 +1484,7 @@
             </w:r>
             <w:r>
               <w:rPr>
+                <w:rFonts w:ascii="Cambria" w:hAnsi="Cambria"/>
                 <w:noProof/>
                 <w:webHidden/>
               </w:rPr>
@@ -1500,12 +1492,14 @@
             </w:r>
             <w:r>
               <w:rPr>
+                <w:rFonts w:ascii="Cambria" w:hAnsi="Cambria"/>
                 <w:noProof/>
                 <w:webHidden/>
               </w:rPr>
             </w:r>
             <w:r>
               <w:rPr>
+                <w:rFonts w:ascii="Cambria" w:hAnsi="Cambria"/>
                 <w:noProof/>
                 <w:webHidden/>
               </w:rPr>
@@ -1513,6 +1507,7 @@
             </w:r>
             <w:r>
               <w:rPr>
+                <w:rFonts w:ascii="Cambria" w:hAnsi="Cambria"/>
                 <w:noProof/>
                 <w:webHidden/>
               </w:rPr>
@@ -1520,6 +1515,7 @@
             </w:r>
             <w:r>
               <w:rPr>
+                <w:rFonts w:ascii="Cambria" w:hAnsi="Cambria"/>
                 <w:noProof/>
                 <w:webHidden/>
               </w:rPr>
@@ -1535,7 +1531,7 @@
               <w:tab w:val="right" w:leader="dot" w:pos="9350"/>
             </w:tabs>
             <w:rPr>
-              <w:rFonts w:eastAsiaTheme="minorEastAsia" w:cstheme="minorBidi"/>
+              <w:rFonts w:ascii="Cambria" w:eastAsiaTheme="minorEastAsia" w:hAnsi="Cambria" w:cstheme="minorBidi"/>
               <w:b w:val="0"/>
               <w:bCs w:val="0"/>
               <w:noProof/>
@@ -1554,7 +1550,7 @@
             </w:r>
             <w:r>
               <w:rPr>
-                <w:rFonts w:eastAsiaTheme="minorEastAsia" w:cstheme="minorBidi"/>
+                <w:rFonts w:ascii="Cambria" w:eastAsiaTheme="minorEastAsia" w:hAnsi="Cambria" w:cstheme="minorBidi"/>
                 <w:b w:val="0"/>
                 <w:bCs w:val="0"/>
                 <w:noProof/>
@@ -1573,6 +1569,7 @@
             </w:r>
             <w:r>
               <w:rPr>
+                <w:rFonts w:ascii="Cambria" w:hAnsi="Cambria"/>
                 <w:noProof/>
                 <w:webHidden/>
               </w:rPr>
@@ -1580,6 +1577,7 @@
             </w:r>
             <w:r>
               <w:rPr>
+                <w:rFonts w:ascii="Cambria" w:hAnsi="Cambria"/>
                 <w:noProof/>
                 <w:webHidden/>
               </w:rPr>
@@ -1587,6 +1585,7 @@
             </w:r>
             <w:r>
               <w:rPr>
+                <w:rFonts w:ascii="Cambria" w:hAnsi="Cambria"/>
                 <w:noProof/>
                 <w:webHidden/>
               </w:rPr>
@@ -1594,12 +1593,14 @@
             </w:r>
             <w:r>
               <w:rPr>
+                <w:rFonts w:ascii="Cambria" w:hAnsi="Cambria"/>
                 <w:noProof/>
                 <w:webHidden/>
               </w:rPr>
             </w:r>
             <w:r>
               <w:rPr>
+                <w:rFonts w:ascii="Cambria" w:hAnsi="Cambria"/>
                 <w:noProof/>
                 <w:webHidden/>
               </w:rPr>
@@ -1607,6 +1608,7 @@
             </w:r>
             <w:r>
               <w:rPr>
+                <w:rFonts w:ascii="Cambria" w:hAnsi="Cambria"/>
                 <w:noProof/>
                 <w:webHidden/>
               </w:rPr>
@@ -1614,6 +1616,7 @@
             </w:r>
             <w:r>
               <w:rPr>
+                <w:rFonts w:ascii="Cambria" w:hAnsi="Cambria"/>
                 <w:noProof/>
                 <w:webHidden/>
               </w:rPr>
@@ -1629,7 +1632,7 @@
               <w:tab w:val="right" w:leader="dot" w:pos="9350"/>
             </w:tabs>
             <w:rPr>
-              <w:rFonts w:eastAsiaTheme="minorEastAsia" w:cstheme="minorBidi"/>
+              <w:rFonts w:ascii="Cambria" w:eastAsiaTheme="minorEastAsia" w:hAnsi="Cambria" w:cstheme="minorBidi"/>
               <w:noProof/>
               <w:kern w:val="2"/>
               <w:sz w:val="22"/>
@@ -1652,7 +1655,7 @@
             </w:r>
             <w:r>
               <w:rPr>
-                <w:rFonts w:eastAsiaTheme="minorEastAsia" w:cstheme="minorBidi"/>
+                <w:rFonts w:ascii="Cambria" w:eastAsiaTheme="minorEastAsia" w:hAnsi="Cambria" w:cstheme="minorBidi"/>
                 <w:noProof/>
                 <w:kern w:val="2"/>
                 <w:sz w:val="22"/>
@@ -1675,6 +1678,7 @@
             </w:r>
             <w:r>
               <w:rPr>
+                <w:rFonts w:ascii="Cambria" w:hAnsi="Cambria"/>
                 <w:noProof/>
                 <w:webHidden/>
               </w:rPr>
@@ -1682,6 +1686,7 @@
             </w:r>
             <w:r>
               <w:rPr>
+                <w:rFonts w:ascii="Cambria" w:hAnsi="Cambria"/>
                 <w:noProof/>
                 <w:webHidden/>
               </w:rPr>
@@ -1689,6 +1694,7 @@
             </w:r>
             <w:r>
               <w:rPr>
+                <w:rFonts w:ascii="Cambria" w:hAnsi="Cambria"/>
                 <w:noProof/>
                 <w:webHidden/>
               </w:rPr>
@@ -1696,12 +1702,14 @@
             </w:r>
             <w:r>
               <w:rPr>
+                <w:rFonts w:ascii="Cambria" w:hAnsi="Cambria"/>
                 <w:noProof/>
                 <w:webHidden/>
               </w:rPr>
             </w:r>
             <w:r>
               <w:rPr>
+                <w:rFonts w:ascii="Cambria" w:hAnsi="Cambria"/>
                 <w:noProof/>
                 <w:webHidden/>
               </w:rPr>
@@ -1709,6 +1717,7 @@
             </w:r>
             <w:r>
               <w:rPr>
+                <w:rFonts w:ascii="Cambria" w:hAnsi="Cambria"/>
                 <w:noProof/>
                 <w:webHidden/>
               </w:rPr>
@@ -1716,6 +1725,7 @@
             </w:r>
             <w:r>
               <w:rPr>
+                <w:rFonts w:ascii="Cambria" w:hAnsi="Cambria"/>
                 <w:noProof/>
                 <w:webHidden/>
               </w:rPr>
@@ -1731,7 +1741,7 @@
               <w:tab w:val="right" w:leader="dot" w:pos="9350"/>
             </w:tabs>
             <w:rPr>
-              <w:rFonts w:eastAsiaTheme="minorEastAsia" w:cstheme="minorBidi"/>
+              <w:rFonts w:ascii="Cambria" w:eastAsiaTheme="minorEastAsia" w:hAnsi="Cambria" w:cstheme="minorBidi"/>
               <w:noProof/>
               <w:kern w:val="2"/>
               <w:sz w:val="22"/>
@@ -1754,7 +1764,7 @@
             </w:r>
             <w:r>
               <w:rPr>
-                <w:rFonts w:eastAsiaTheme="minorEastAsia" w:cstheme="minorBidi"/>
+                <w:rFonts w:ascii="Cambria" w:eastAsiaTheme="minorEastAsia" w:hAnsi="Cambria" w:cstheme="minorBidi"/>
                 <w:noProof/>
                 <w:kern w:val="2"/>
                 <w:sz w:val="22"/>
@@ -1777,6 +1787,7 @@
             </w:r>
             <w:r>
               <w:rPr>
+                <w:rFonts w:ascii="Cambria" w:hAnsi="Cambria"/>
                 <w:noProof/>
                 <w:webHidden/>
               </w:rPr>
@@ -1784,6 +1795,7 @@
             </w:r>
             <w:r>
               <w:rPr>
+                <w:rFonts w:ascii="Cambria" w:hAnsi="Cambria"/>
                 <w:noProof/>
                 <w:webHidden/>
               </w:rPr>
@@ -1791,6 +1803,7 @@
             </w:r>
             <w:r>
               <w:rPr>
+                <w:rFonts w:ascii="Cambria" w:hAnsi="Cambria"/>
                 <w:noProof/>
                 <w:webHidden/>
               </w:rPr>
@@ -1798,12 +1811,14 @@
             </w:r>
             <w:r>
               <w:rPr>
+                <w:rFonts w:ascii="Cambria" w:hAnsi="Cambria"/>
                 <w:noProof/>
                 <w:webHidden/>
               </w:rPr>
             </w:r>
             <w:r>
               <w:rPr>
+                <w:rFonts w:ascii="Cambria" w:hAnsi="Cambria"/>
                 <w:noProof/>
                 <w:webHidden/>
               </w:rPr>
@@ -1811,6 +1826,7 @@
             </w:r>
             <w:r>
               <w:rPr>
+                <w:rFonts w:ascii="Cambria" w:hAnsi="Cambria"/>
                 <w:noProof/>
                 <w:webHidden/>
               </w:rPr>
@@ -1818,6 +1834,7 @@
             </w:r>
             <w:r>
               <w:rPr>
+                <w:rFonts w:ascii="Cambria" w:hAnsi="Cambria"/>
                 <w:noProof/>
                 <w:webHidden/>
               </w:rPr>
@@ -1833,7 +1850,7 @@
               <w:tab w:val="right" w:leader="dot" w:pos="9350"/>
             </w:tabs>
             <w:rPr>
-              <w:rFonts w:eastAsiaTheme="minorEastAsia" w:cstheme="minorBidi"/>
+              <w:rFonts w:ascii="Cambria" w:eastAsiaTheme="minorEastAsia" w:hAnsi="Cambria" w:cstheme="minorBidi"/>
               <w:b w:val="0"/>
               <w:bCs w:val="0"/>
               <w:noProof/>
@@ -1852,7 +1869,7 @@
             </w:r>
             <w:r>
               <w:rPr>
-                <w:rFonts w:eastAsiaTheme="minorEastAsia" w:cstheme="minorBidi"/>
+                <w:rFonts w:ascii="Cambria" w:eastAsiaTheme="minorEastAsia" w:hAnsi="Cambria" w:cstheme="minorBidi"/>
                 <w:b w:val="0"/>
                 <w:bCs w:val="0"/>
                 <w:noProof/>
@@ -1871,6 +1888,7 @@
             </w:r>
             <w:r>
               <w:rPr>
+                <w:rFonts w:ascii="Cambria" w:hAnsi="Cambria"/>
                 <w:noProof/>
                 <w:webHidden/>
               </w:rPr>
@@ -1878,6 +1896,7 @@
             </w:r>
             <w:r>
               <w:rPr>
+                <w:rFonts w:ascii="Cambria" w:hAnsi="Cambria"/>
                 <w:noProof/>
                 <w:webHidden/>
               </w:rPr>
@@ -1885,6 +1904,7 @@
             </w:r>
             <w:r>
               <w:rPr>
+                <w:rFonts w:ascii="Cambria" w:hAnsi="Cambria"/>
                 <w:noProof/>
                 <w:webHidden/>
               </w:rPr>
@@ -1892,12 +1912,14 @@
             </w:r>
             <w:r>
               <w:rPr>
+                <w:rFonts w:ascii="Cambria" w:hAnsi="Cambria"/>
                 <w:noProof/>
                 <w:webHidden/>
               </w:rPr>
             </w:r>
             <w:r>
               <w:rPr>
+                <w:rFonts w:ascii="Cambria" w:hAnsi="Cambria"/>
                 <w:noProof/>
                 <w:webHidden/>
               </w:rPr>
@@ -1905,6 +1927,7 @@
             </w:r>
             <w:r>
               <w:rPr>
+                <w:rFonts w:ascii="Cambria" w:hAnsi="Cambria"/>
                 <w:noProof/>
                 <w:webHidden/>
               </w:rPr>
@@ -1912,6 +1935,7 @@
             </w:r>
             <w:r>
               <w:rPr>
+                <w:rFonts w:ascii="Cambria" w:hAnsi="Cambria"/>
                 <w:noProof/>
                 <w:webHidden/>
               </w:rPr>
@@ -1927,7 +1951,7 @@
               <w:tab w:val="right" w:leader="dot" w:pos="9350"/>
             </w:tabs>
             <w:rPr>
-              <w:rFonts w:eastAsiaTheme="minorEastAsia" w:cstheme="minorBidi"/>
+              <w:rFonts w:ascii="Cambria" w:eastAsiaTheme="minorEastAsia" w:hAnsi="Cambria" w:cstheme="minorBidi"/>
               <w:noProof/>
               <w:kern w:val="2"/>
               <w:sz w:val="22"/>
@@ -1950,7 +1974,7 @@
             </w:r>
             <w:r>
               <w:rPr>
-                <w:rFonts w:eastAsiaTheme="minorEastAsia" w:cstheme="minorBidi"/>
+                <w:rFonts w:ascii="Cambria" w:eastAsiaTheme="minorEastAsia" w:hAnsi="Cambria" w:cstheme="minorBidi"/>
                 <w:noProof/>
                 <w:kern w:val="2"/>
                 <w:sz w:val="22"/>
@@ -1973,6 +1997,7 @@
             </w:r>
             <w:r>
               <w:rPr>
+                <w:rFonts w:ascii="Cambria" w:hAnsi="Cambria"/>
                 <w:noProof/>
                 <w:webHidden/>
               </w:rPr>
@@ -1980,6 +2005,7 @@
             </w:r>
             <w:r>
               <w:rPr>
+                <w:rFonts w:ascii="Cambria" w:hAnsi="Cambria"/>
                 <w:noProof/>
                 <w:webHidden/>
               </w:rPr>
@@ -1987,6 +2013,7 @@
             </w:r>
             <w:r>
               <w:rPr>
+                <w:rFonts w:ascii="Cambria" w:hAnsi="Cambria"/>
                 <w:noProof/>
                 <w:webHidden/>
               </w:rPr>
@@ -1994,12 +2021,14 @@
             </w:r>
             <w:r>
               <w:rPr>
+                <w:rFonts w:ascii="Cambria" w:hAnsi="Cambria"/>
                 <w:noProof/>
                 <w:webHidden/>
               </w:rPr>
             </w:r>
             <w:r>
               <w:rPr>
+                <w:rFonts w:ascii="Cambria" w:hAnsi="Cambria"/>
                 <w:noProof/>
                 <w:webHidden/>
               </w:rPr>
@@ -2007,6 +2036,7 @@
             </w:r>
             <w:r>
               <w:rPr>
+                <w:rFonts w:ascii="Cambria" w:hAnsi="Cambria"/>
                 <w:noProof/>
                 <w:webHidden/>
               </w:rPr>
@@ -2014,6 +2044,7 @@
             </w:r>
             <w:r>
               <w:rPr>
+                <w:rFonts w:ascii="Cambria" w:hAnsi="Cambria"/>
                 <w:noProof/>
                 <w:webHidden/>
               </w:rPr>
@@ -2029,7 +2060,7 @@
               <w:tab w:val="right" w:leader="dot" w:pos="9350"/>
             </w:tabs>
             <w:rPr>
-              <w:rFonts w:eastAsiaTheme="minorEastAsia" w:cstheme="minorBidi"/>
+              <w:rFonts w:ascii="Cambria" w:eastAsiaTheme="minorEastAsia" w:hAnsi="Cambria" w:cstheme="minorBidi"/>
               <w:noProof/>
               <w:kern w:val="2"/>
               <w:sz w:val="22"/>
@@ -2052,7 +2083,7 @@
             </w:r>
             <w:r>
               <w:rPr>
-                <w:rFonts w:eastAsiaTheme="minorEastAsia" w:cstheme="minorBidi"/>
+                <w:rFonts w:ascii="Cambria" w:eastAsiaTheme="minorEastAsia" w:hAnsi="Cambria" w:cstheme="minorBidi"/>
                 <w:noProof/>
                 <w:kern w:val="2"/>
                 <w:sz w:val="22"/>
@@ -2075,6 +2106,7 @@
             </w:r>
             <w:r>
               <w:rPr>
+                <w:rFonts w:ascii="Cambria" w:hAnsi="Cambria"/>
                 <w:noProof/>
                 <w:webHidden/>
               </w:rPr>
@@ -2082,6 +2114,7 @@
             </w:r>
             <w:r>
               <w:rPr>
+                <w:rFonts w:ascii="Cambria" w:hAnsi="Cambria"/>
                 <w:noProof/>
                 <w:webHidden/>
               </w:rPr>
@@ -2089,6 +2122,7 @@
             </w:r>
             <w:r>
               <w:rPr>
+                <w:rFonts w:ascii="Cambria" w:hAnsi="Cambria"/>
                 <w:noProof/>
                 <w:webHidden/>
               </w:rPr>
@@ -2096,12 +2130,14 @@
             </w:r>
             <w:r>
               <w:rPr>
+                <w:rFonts w:ascii="Cambria" w:hAnsi="Cambria"/>
                 <w:noProof/>
                 <w:webHidden/>
               </w:rPr>
             </w:r>
             <w:r>
               <w:rPr>
+                <w:rFonts w:ascii="Cambria" w:hAnsi="Cambria"/>
                 <w:noProof/>
                 <w:webHidden/>
               </w:rPr>
@@ -2109,6 +2145,7 @@
             </w:r>
             <w:r>
               <w:rPr>
+                <w:rFonts w:ascii="Cambria" w:hAnsi="Cambria"/>
                 <w:noProof/>
                 <w:webHidden/>
               </w:rPr>
@@ -2116,6 +2153,7 @@
             </w:r>
             <w:r>
               <w:rPr>
+                <w:rFonts w:ascii="Cambria" w:hAnsi="Cambria"/>
                 <w:noProof/>
                 <w:webHidden/>
               </w:rPr>
@@ -2131,7 +2169,7 @@
               <w:tab w:val="right" w:leader="dot" w:pos="9350"/>
             </w:tabs>
             <w:rPr>
-              <w:rFonts w:eastAsiaTheme="minorEastAsia" w:cstheme="minorBidi"/>
+              <w:rFonts w:ascii="Cambria" w:eastAsiaTheme="minorEastAsia" w:hAnsi="Cambria" w:cstheme="minorBidi"/>
               <w:noProof/>
               <w:kern w:val="2"/>
               <w:sz w:val="22"/>
@@ -2154,7 +2192,7 @@
             </w:r>
             <w:r>
               <w:rPr>
-                <w:rFonts w:eastAsiaTheme="minorEastAsia" w:cstheme="minorBidi"/>
+                <w:rFonts w:ascii="Cambria" w:eastAsiaTheme="minorEastAsia" w:hAnsi="Cambria" w:cstheme="minorBidi"/>
                 <w:noProof/>
                 <w:kern w:val="2"/>
                 <w:sz w:val="22"/>
@@ -2177,6 +2215,7 @@
             </w:r>
             <w:r>
               <w:rPr>
+                <w:rFonts w:ascii="Cambria" w:hAnsi="Cambria"/>
                 <w:noProof/>
                 <w:webHidden/>
               </w:rPr>
@@ -2184,6 +2223,7 @@
             </w:r>
             <w:r>
               <w:rPr>
+                <w:rFonts w:ascii="Cambria" w:hAnsi="Cambria"/>
                 <w:noProof/>
                 <w:webHidden/>
               </w:rPr>
@@ -2191,6 +2231,7 @@
             </w:r>
             <w:r>
               <w:rPr>
+                <w:rFonts w:ascii="Cambria" w:hAnsi="Cambria"/>
                 <w:noProof/>
                 <w:webHidden/>
               </w:rPr>
@@ -2198,12 +2239,14 @@
             </w:r>
             <w:r>
               <w:rPr>
+                <w:rFonts w:ascii="Cambria" w:hAnsi="Cambria"/>
                 <w:noProof/>
                 <w:webHidden/>
               </w:rPr>
             </w:r>
             <w:r>
               <w:rPr>
+                <w:rFonts w:ascii="Cambria" w:hAnsi="Cambria"/>
                 <w:noProof/>
                 <w:webHidden/>
               </w:rPr>
@@ -2211,6 +2254,7 @@
             </w:r>
             <w:r>
               <w:rPr>
+                <w:rFonts w:ascii="Cambria" w:hAnsi="Cambria"/>
                 <w:noProof/>
                 <w:webHidden/>
               </w:rPr>
@@ -2218,6 +2262,7 @@
             </w:r>
             <w:r>
               <w:rPr>
+                <w:rFonts w:ascii="Cambria" w:hAnsi="Cambria"/>
                 <w:noProof/>
                 <w:webHidden/>
               </w:rPr>
@@ -2233,7 +2278,7 @@
               <w:tab w:val="right" w:leader="dot" w:pos="9350"/>
             </w:tabs>
             <w:rPr>
-              <w:rFonts w:eastAsiaTheme="minorEastAsia" w:cstheme="minorBidi"/>
+              <w:rFonts w:ascii="Cambria" w:eastAsiaTheme="minorEastAsia" w:hAnsi="Cambria" w:cstheme="minorBidi"/>
               <w:noProof/>
               <w:kern w:val="2"/>
               <w:sz w:val="22"/>
@@ -2256,7 +2301,7 @@
             </w:r>
             <w:r>
               <w:rPr>
-                <w:rFonts w:eastAsiaTheme="minorEastAsia" w:cstheme="minorBidi"/>
+                <w:rFonts w:ascii="Cambria" w:eastAsiaTheme="minorEastAsia" w:hAnsi="Cambria" w:cstheme="minorBidi"/>
                 <w:noProof/>
                 <w:kern w:val="2"/>
                 <w:sz w:val="22"/>
@@ -2279,6 +2324,7 @@
             </w:r>
             <w:r>
               <w:rPr>
+                <w:rFonts w:ascii="Cambria" w:hAnsi="Cambria"/>
                 <w:noProof/>
                 <w:webHidden/>
               </w:rPr>
@@ -2286,6 +2332,7 @@
             </w:r>
             <w:r>
               <w:rPr>
+                <w:rFonts w:ascii="Cambria" w:hAnsi="Cambria"/>
                 <w:noProof/>
                 <w:webHidden/>
               </w:rPr>
@@ -2293,6 +2340,7 @@
             </w:r>
             <w:r>
               <w:rPr>
+                <w:rFonts w:ascii="Cambria" w:hAnsi="Cambria"/>
                 <w:noProof/>
                 <w:webHidden/>
               </w:rPr>
@@ -2300,12 +2348,14 @@
             </w:r>
             <w:r>
               <w:rPr>
+                <w:rFonts w:ascii="Cambria" w:hAnsi="Cambria"/>
                 <w:noProof/>
                 <w:webHidden/>
               </w:rPr>
             </w:r>
             <w:r>
               <w:rPr>
+                <w:rFonts w:ascii="Cambria" w:hAnsi="Cambria"/>
                 <w:noProof/>
                 <w:webHidden/>
               </w:rPr>
@@ -2313,6 +2363,7 @@
             </w:r>
             <w:r>
               <w:rPr>
+                <w:rFonts w:ascii="Cambria" w:hAnsi="Cambria"/>
                 <w:noProof/>
                 <w:webHidden/>
               </w:rPr>
@@ -2320,6 +2371,7 @@
             </w:r>
             <w:r>
               <w:rPr>
+                <w:rFonts w:ascii="Cambria" w:hAnsi="Cambria"/>
                 <w:noProof/>
                 <w:webHidden/>
               </w:rPr>
@@ -2334,7 +2386,7 @@
               <w:tab w:val="right" w:leader="dot" w:pos="9350"/>
             </w:tabs>
             <w:rPr>
-              <w:rFonts w:eastAsiaTheme="minorEastAsia" w:cstheme="minorBidi"/>
+              <w:rFonts w:ascii="Cambria" w:eastAsiaTheme="minorEastAsia" w:hAnsi="Cambria" w:cstheme="minorBidi"/>
               <w:b w:val="0"/>
               <w:bCs w:val="0"/>
               <w:i w:val="0"/>
@@ -2357,6 +2409,7 @@
             </w:r>
             <w:r>
               <w:rPr>
+                <w:rFonts w:ascii="Cambria" w:hAnsi="Cambria"/>
                 <w:noProof/>
                 <w:webHidden/>
               </w:rPr>
@@ -2364,6 +2417,7 @@
             </w:r>
             <w:r>
               <w:rPr>
+                <w:rFonts w:ascii="Cambria" w:hAnsi="Cambria"/>
                 <w:noProof/>
                 <w:webHidden/>
               </w:rPr>
@@ -2371,6 +2425,7 @@
             </w:r>
             <w:r>
               <w:rPr>
+                <w:rFonts w:ascii="Cambria" w:hAnsi="Cambria"/>
                 <w:noProof/>
                 <w:webHidden/>
               </w:rPr>
@@ -2378,12 +2433,14 @@
             </w:r>
             <w:r>
               <w:rPr>
+                <w:rFonts w:ascii="Cambria" w:hAnsi="Cambria"/>
                 <w:noProof/>
                 <w:webHidden/>
               </w:rPr>
             </w:r>
             <w:r>
               <w:rPr>
+                <w:rFonts w:ascii="Cambria" w:hAnsi="Cambria"/>
                 <w:noProof/>
                 <w:webHidden/>
               </w:rPr>
@@ -2391,6 +2448,7 @@
             </w:r>
             <w:r>
               <w:rPr>
+                <w:rFonts w:ascii="Cambria" w:hAnsi="Cambria"/>
                 <w:noProof/>
                 <w:webHidden/>
               </w:rPr>
@@ -2398,6 +2456,7 @@
             </w:r>
             <w:r>
               <w:rPr>
+                <w:rFonts w:ascii="Cambria" w:hAnsi="Cambria"/>
                 <w:noProof/>
                 <w:webHidden/>
               </w:rPr>
@@ -2413,7 +2472,7 @@
               <w:tab w:val="right" w:leader="dot" w:pos="9350"/>
             </w:tabs>
             <w:rPr>
-              <w:rFonts w:eastAsiaTheme="minorEastAsia" w:cstheme="minorBidi"/>
+              <w:rFonts w:ascii="Cambria" w:eastAsiaTheme="minorEastAsia" w:hAnsi="Cambria" w:cstheme="minorBidi"/>
               <w:b w:val="0"/>
               <w:bCs w:val="0"/>
               <w:noProof/>
@@ -2432,7 +2491,7 @@
             </w:r>
             <w:r>
               <w:rPr>
-                <w:rFonts w:eastAsiaTheme="minorEastAsia" w:cstheme="minorBidi"/>
+                <w:rFonts w:ascii="Cambria" w:eastAsiaTheme="minorEastAsia" w:hAnsi="Cambria" w:cstheme="minorBidi"/>
                 <w:b w:val="0"/>
                 <w:bCs w:val="0"/>
                 <w:noProof/>
@@ -2451,6 +2510,7 @@
             </w:r>
             <w:r>
               <w:rPr>
+                <w:rFonts w:ascii="Cambria" w:hAnsi="Cambria"/>
                 <w:noProof/>
                 <w:webHidden/>
               </w:rPr>
@@ -2458,6 +2518,7 @@
             </w:r>
             <w:r>
               <w:rPr>
+                <w:rFonts w:ascii="Cambria" w:hAnsi="Cambria"/>
                 <w:noProof/>
                 <w:webHidden/>
               </w:rPr>
@@ -2465,6 +2526,7 @@
             </w:r>
             <w:r>
               <w:rPr>
+                <w:rFonts w:ascii="Cambria" w:hAnsi="Cambria"/>
                 <w:noProof/>
                 <w:webHidden/>
               </w:rPr>
@@ -2472,12 +2534,14 @@
             </w:r>
             <w:r>
               <w:rPr>
+                <w:rFonts w:ascii="Cambria" w:hAnsi="Cambria"/>
                 <w:noProof/>
                 <w:webHidden/>
               </w:rPr>
             </w:r>
             <w:r>
               <w:rPr>
+                <w:rFonts w:ascii="Cambria" w:hAnsi="Cambria"/>
                 <w:noProof/>
                 <w:webHidden/>
               </w:rPr>
@@ -2485,6 +2549,7 @@
             </w:r>
             <w:r>
               <w:rPr>
+                <w:rFonts w:ascii="Cambria" w:hAnsi="Cambria"/>
                 <w:noProof/>
                 <w:webHidden/>
               </w:rPr>
@@ -2492,6 +2557,7 @@
             </w:r>
             <w:r>
               <w:rPr>
+                <w:rFonts w:ascii="Cambria" w:hAnsi="Cambria"/>
                 <w:noProof/>
                 <w:webHidden/>
               </w:rPr>
@@ -2507,7 +2573,7 @@
               <w:tab w:val="right" w:leader="dot" w:pos="9350"/>
             </w:tabs>
             <w:rPr>
-              <w:rFonts w:eastAsiaTheme="minorEastAsia" w:cstheme="minorBidi"/>
+              <w:rFonts w:ascii="Cambria" w:eastAsiaTheme="minorEastAsia" w:hAnsi="Cambria" w:cstheme="minorBidi"/>
               <w:b w:val="0"/>
               <w:bCs w:val="0"/>
               <w:noProof/>
@@ -2526,7 +2592,7 @@
             </w:r>
             <w:r>
               <w:rPr>
-                <w:rFonts w:eastAsiaTheme="minorEastAsia" w:cstheme="minorBidi"/>
+                <w:rFonts w:ascii="Cambria" w:eastAsiaTheme="minorEastAsia" w:hAnsi="Cambria" w:cstheme="minorBidi"/>
                 <w:b w:val="0"/>
                 <w:bCs w:val="0"/>
                 <w:noProof/>
@@ -2545,6 +2611,7 @@
             </w:r>
             <w:r>
               <w:rPr>
+                <w:rFonts w:ascii="Cambria" w:hAnsi="Cambria"/>
                 <w:noProof/>
                 <w:webHidden/>
               </w:rPr>
@@ -2552,6 +2619,7 @@
             </w:r>
             <w:r>
               <w:rPr>
+                <w:rFonts w:ascii="Cambria" w:hAnsi="Cambria"/>
                 <w:noProof/>
                 <w:webHidden/>
               </w:rPr>
@@ -2559,6 +2627,7 @@
             </w:r>
             <w:r>
               <w:rPr>
+                <w:rFonts w:ascii="Cambria" w:hAnsi="Cambria"/>
                 <w:noProof/>
                 <w:webHidden/>
               </w:rPr>
@@ -2566,12 +2635,14 @@
             </w:r>
             <w:r>
               <w:rPr>
+                <w:rFonts w:ascii="Cambria" w:hAnsi="Cambria"/>
                 <w:noProof/>
                 <w:webHidden/>
               </w:rPr>
             </w:r>
             <w:r>
               <w:rPr>
+                <w:rFonts w:ascii="Cambria" w:hAnsi="Cambria"/>
                 <w:noProof/>
                 <w:webHidden/>
               </w:rPr>
@@ -2579,6 +2650,7 @@
             </w:r>
             <w:r>
               <w:rPr>
+                <w:rFonts w:ascii="Cambria" w:hAnsi="Cambria"/>
                 <w:noProof/>
                 <w:webHidden/>
               </w:rPr>
@@ -2586,6 +2658,7 @@
             </w:r>
             <w:r>
               <w:rPr>
+                <w:rFonts w:ascii="Cambria" w:hAnsi="Cambria"/>
                 <w:noProof/>
                 <w:webHidden/>
               </w:rPr>
@@ -2601,7 +2674,7 @@
               <w:tab w:val="right" w:leader="dot" w:pos="9350"/>
             </w:tabs>
             <w:rPr>
-              <w:rFonts w:eastAsiaTheme="minorEastAsia" w:cstheme="minorBidi"/>
+              <w:rFonts w:ascii="Cambria" w:eastAsiaTheme="minorEastAsia" w:hAnsi="Cambria" w:cstheme="minorBidi"/>
               <w:noProof/>
               <w:kern w:val="2"/>
               <w:sz w:val="22"/>
@@ -2624,7 +2697,7 @@
             </w:r>
             <w:r>
               <w:rPr>
-                <w:rFonts w:eastAsiaTheme="minorEastAsia" w:cstheme="minorBidi"/>
+                <w:rFonts w:ascii="Cambria" w:eastAsiaTheme="minorEastAsia" w:hAnsi="Cambria" w:cstheme="minorBidi"/>
                 <w:noProof/>
                 <w:kern w:val="2"/>
                 <w:sz w:val="22"/>
@@ -2647,6 +2720,7 @@
             </w:r>
             <w:r>
               <w:rPr>
+                <w:rFonts w:ascii="Cambria" w:hAnsi="Cambria"/>
                 <w:noProof/>
                 <w:webHidden/>
               </w:rPr>
@@ -2654,6 +2728,7 @@
             </w:r>
             <w:r>
               <w:rPr>
+                <w:rFonts w:ascii="Cambria" w:hAnsi="Cambria"/>
                 <w:noProof/>
                 <w:webHidden/>
               </w:rPr>
@@ -2661,6 +2736,7 @@
             </w:r>
             <w:r>
               <w:rPr>
+                <w:rFonts w:ascii="Cambria" w:hAnsi="Cambria"/>
                 <w:noProof/>
                 <w:webHidden/>
               </w:rPr>
@@ -2668,12 +2744,14 @@
             </w:r>
             <w:r>
               <w:rPr>
+                <w:rFonts w:ascii="Cambria" w:hAnsi="Cambria"/>
                 <w:noProof/>
                 <w:webHidden/>
               </w:rPr>
             </w:r>
             <w:r>
               <w:rPr>
+                <w:rFonts w:ascii="Cambria" w:hAnsi="Cambria"/>
                 <w:noProof/>
                 <w:webHidden/>
               </w:rPr>
@@ -2681,6 +2759,7 @@
             </w:r>
             <w:r>
               <w:rPr>
+                <w:rFonts w:ascii="Cambria" w:hAnsi="Cambria"/>
                 <w:noProof/>
                 <w:webHidden/>
               </w:rPr>
@@ -2688,6 +2767,7 @@
             </w:r>
             <w:r>
               <w:rPr>
+                <w:rFonts w:ascii="Cambria" w:hAnsi="Cambria"/>
                 <w:noProof/>
                 <w:webHidden/>
               </w:rPr>
@@ -2703,7 +2783,7 @@
               <w:tab w:val="right" w:leader="dot" w:pos="9350"/>
             </w:tabs>
             <w:rPr>
-              <w:rFonts w:eastAsiaTheme="minorEastAsia" w:cstheme="minorBidi"/>
+              <w:rFonts w:ascii="Cambria" w:eastAsiaTheme="minorEastAsia" w:hAnsi="Cambria" w:cstheme="minorBidi"/>
               <w:noProof/>
               <w:kern w:val="2"/>
               <w:sz w:val="22"/>
@@ -2726,7 +2806,7 @@
             </w:r>
             <w:r>
               <w:rPr>
-                <w:rFonts w:eastAsiaTheme="minorEastAsia" w:cstheme="minorBidi"/>
+                <w:rFonts w:ascii="Cambria" w:eastAsiaTheme="minorEastAsia" w:hAnsi="Cambria" w:cstheme="minorBidi"/>
                 <w:noProof/>
                 <w:kern w:val="2"/>
                 <w:sz w:val="22"/>
@@ -2749,6 +2829,7 @@
             </w:r>
             <w:r>
               <w:rPr>
+                <w:rFonts w:ascii="Cambria" w:hAnsi="Cambria"/>
                 <w:noProof/>
                 <w:webHidden/>
               </w:rPr>
@@ -2756,6 +2837,7 @@
             </w:r>
             <w:r>
               <w:rPr>
+                <w:rFonts w:ascii="Cambria" w:hAnsi="Cambria"/>
                 <w:noProof/>
                 <w:webHidden/>
               </w:rPr>
@@ -2763,6 +2845,7 @@
             </w:r>
             <w:r>
               <w:rPr>
+                <w:rFonts w:ascii="Cambria" w:hAnsi="Cambria"/>
                 <w:noProof/>
                 <w:webHidden/>
               </w:rPr>
@@ -2770,12 +2853,14 @@
             </w:r>
             <w:r>
               <w:rPr>
+                <w:rFonts w:ascii="Cambria" w:hAnsi="Cambria"/>
                 <w:noProof/>
                 <w:webHidden/>
               </w:rPr>
             </w:r>
             <w:r>
               <w:rPr>
+                <w:rFonts w:ascii="Cambria" w:hAnsi="Cambria"/>
                 <w:noProof/>
                 <w:webHidden/>
               </w:rPr>
@@ -2783,6 +2868,7 @@
             </w:r>
             <w:r>
               <w:rPr>
+                <w:rFonts w:ascii="Cambria" w:hAnsi="Cambria"/>
                 <w:noProof/>
                 <w:webHidden/>
               </w:rPr>
@@ -2790,6 +2876,7 @@
             </w:r>
             <w:r>
               <w:rPr>
+                <w:rFonts w:ascii="Cambria" w:hAnsi="Cambria"/>
                 <w:noProof/>
                 <w:webHidden/>
               </w:rPr>
@@ -2805,7 +2892,7 @@
               <w:tab w:val="right" w:leader="dot" w:pos="9350"/>
             </w:tabs>
             <w:rPr>
-              <w:rFonts w:eastAsiaTheme="minorEastAsia" w:cstheme="minorBidi"/>
+              <w:rFonts w:ascii="Cambria" w:eastAsiaTheme="minorEastAsia" w:hAnsi="Cambria" w:cstheme="minorBidi"/>
               <w:b w:val="0"/>
               <w:bCs w:val="0"/>
               <w:noProof/>
@@ -2824,7 +2911,7 @@
             </w:r>
             <w:r>
               <w:rPr>
-                <w:rFonts w:eastAsiaTheme="minorEastAsia" w:cstheme="minorBidi"/>
+                <w:rFonts w:ascii="Cambria" w:eastAsiaTheme="minorEastAsia" w:hAnsi="Cambria" w:cstheme="minorBidi"/>
                 <w:b w:val="0"/>
                 <w:bCs w:val="0"/>
                 <w:noProof/>
@@ -2843,6 +2930,7 @@
             </w:r>
             <w:r>
               <w:rPr>
+                <w:rFonts w:ascii="Cambria" w:hAnsi="Cambria"/>
                 <w:noProof/>
                 <w:webHidden/>
               </w:rPr>
@@ -2850,6 +2938,7 @@
             </w:r>
             <w:r>
               <w:rPr>
+                <w:rFonts w:ascii="Cambria" w:hAnsi="Cambria"/>
                 <w:noProof/>
                 <w:webHidden/>
               </w:rPr>
@@ -2857,6 +2946,7 @@
             </w:r>
             <w:r>
               <w:rPr>
+                <w:rFonts w:ascii="Cambria" w:hAnsi="Cambria"/>
                 <w:noProof/>
                 <w:webHidden/>
               </w:rPr>
@@ -2864,12 +2954,14 @@
             </w:r>
             <w:r>
               <w:rPr>
+                <w:rFonts w:ascii="Cambria" w:hAnsi="Cambria"/>
                 <w:noProof/>
                 <w:webHidden/>
               </w:rPr>
             </w:r>
             <w:r>
               <w:rPr>
+                <w:rFonts w:ascii="Cambria" w:hAnsi="Cambria"/>
                 <w:noProof/>
                 <w:webHidden/>
               </w:rPr>
@@ -2877,6 +2969,7 @@
             </w:r>
             <w:r>
               <w:rPr>
+                <w:rFonts w:ascii="Cambria" w:hAnsi="Cambria"/>
                 <w:noProof/>
                 <w:webHidden/>
               </w:rPr>
@@ -2884,6 +2977,7 @@
             </w:r>
             <w:r>
               <w:rPr>
+                <w:rFonts w:ascii="Cambria" w:hAnsi="Cambria"/>
                 <w:noProof/>
                 <w:webHidden/>
               </w:rPr>
@@ -2899,7 +2993,7 @@
               <w:tab w:val="right" w:leader="dot" w:pos="9350"/>
             </w:tabs>
             <w:rPr>
-              <w:rFonts w:eastAsiaTheme="minorEastAsia" w:cstheme="minorBidi"/>
+              <w:rFonts w:ascii="Cambria" w:eastAsiaTheme="minorEastAsia" w:hAnsi="Cambria" w:cstheme="minorBidi"/>
               <w:noProof/>
               <w:kern w:val="2"/>
               <w:sz w:val="22"/>
@@ -2922,7 +3016,7 @@
             </w:r>
             <w:r>
               <w:rPr>
-                <w:rFonts w:eastAsiaTheme="minorEastAsia" w:cstheme="minorBidi"/>
+                <w:rFonts w:ascii="Cambria" w:eastAsiaTheme="minorEastAsia" w:hAnsi="Cambria" w:cstheme="minorBidi"/>
                 <w:noProof/>
                 <w:kern w:val="2"/>
                 <w:sz w:val="22"/>
@@ -2945,6 +3039,7 @@
             </w:r>
             <w:r>
               <w:rPr>
+                <w:rFonts w:ascii="Cambria" w:hAnsi="Cambria"/>
                 <w:noProof/>
                 <w:webHidden/>
               </w:rPr>
@@ -2952,6 +3047,7 @@
             </w:r>
             <w:r>
               <w:rPr>
+                <w:rFonts w:ascii="Cambria" w:hAnsi="Cambria"/>
                 <w:noProof/>
                 <w:webHidden/>
               </w:rPr>
@@ -2959,6 +3055,7 @@
             </w:r>
             <w:r>
               <w:rPr>
+                <w:rFonts w:ascii="Cambria" w:hAnsi="Cambria"/>
                 <w:noProof/>
                 <w:webHidden/>
               </w:rPr>
@@ -2966,12 +3063,14 @@
             </w:r>
             <w:r>
               <w:rPr>
+                <w:rFonts w:ascii="Cambria" w:hAnsi="Cambria"/>
                 <w:noProof/>
                 <w:webHidden/>
               </w:rPr>
             </w:r>
             <w:r>
               <w:rPr>
+                <w:rFonts w:ascii="Cambria" w:hAnsi="Cambria"/>
                 <w:noProof/>
                 <w:webHidden/>
               </w:rPr>
@@ -2979,6 +3078,7 @@
             </w:r>
             <w:r>
               <w:rPr>
+                <w:rFonts w:ascii="Cambria" w:hAnsi="Cambria"/>
                 <w:noProof/>
                 <w:webHidden/>
               </w:rPr>
@@ -2986,6 +3086,7 @@
             </w:r>
             <w:r>
               <w:rPr>
+                <w:rFonts w:ascii="Cambria" w:hAnsi="Cambria"/>
                 <w:noProof/>
                 <w:webHidden/>
               </w:rPr>
@@ -3001,7 +3102,7 @@
               <w:tab w:val="right" w:leader="dot" w:pos="9350"/>
             </w:tabs>
             <w:rPr>
-              <w:rFonts w:eastAsiaTheme="minorEastAsia" w:cstheme="minorBidi"/>
+              <w:rFonts w:ascii="Cambria" w:eastAsiaTheme="minorEastAsia" w:hAnsi="Cambria" w:cstheme="minorBidi"/>
               <w:noProof/>
               <w:kern w:val="2"/>
               <w:sz w:val="22"/>
@@ -3024,7 +3125,7 @@
             </w:r>
             <w:r>
               <w:rPr>
-                <w:rFonts w:eastAsiaTheme="minorEastAsia" w:cstheme="minorBidi"/>
+                <w:rFonts w:ascii="Cambria" w:eastAsiaTheme="minorEastAsia" w:hAnsi="Cambria" w:cstheme="minorBidi"/>
                 <w:noProof/>
                 <w:kern w:val="2"/>
                 <w:sz w:val="22"/>
@@ -3047,6 +3148,7 @@
             </w:r>
             <w:r>
               <w:rPr>
+                <w:rFonts w:ascii="Cambria" w:hAnsi="Cambria"/>
                 <w:noProof/>
                 <w:webHidden/>
               </w:rPr>
@@ -3054,6 +3156,7 @@
             </w:r>
             <w:r>
               <w:rPr>
+                <w:rFonts w:ascii="Cambria" w:hAnsi="Cambria"/>
                 <w:noProof/>
                 <w:webHidden/>
               </w:rPr>
@@ -3061,6 +3164,7 @@
             </w:r>
             <w:r>
               <w:rPr>
+                <w:rFonts w:ascii="Cambria" w:hAnsi="Cambria"/>
                 <w:noProof/>
                 <w:webHidden/>
               </w:rPr>
@@ -3068,12 +3172,14 @@
             </w:r>
             <w:r>
               <w:rPr>
+                <w:rFonts w:ascii="Cambria" w:hAnsi="Cambria"/>
                 <w:noProof/>
                 <w:webHidden/>
               </w:rPr>
             </w:r>
             <w:r>
               <w:rPr>
+                <w:rFonts w:ascii="Cambria" w:hAnsi="Cambria"/>
                 <w:noProof/>
                 <w:webHidden/>
               </w:rPr>
@@ -3081,6 +3187,7 @@
             </w:r>
             <w:r>
               <w:rPr>
+                <w:rFonts w:ascii="Cambria" w:hAnsi="Cambria"/>
                 <w:noProof/>
                 <w:webHidden/>
               </w:rPr>
@@ -3088,6 +3195,7 @@
             </w:r>
             <w:r>
               <w:rPr>
+                <w:rFonts w:ascii="Cambria" w:hAnsi="Cambria"/>
                 <w:noProof/>
                 <w:webHidden/>
               </w:rPr>
@@ -3103,7 +3211,7 @@
               <w:tab w:val="right" w:leader="dot" w:pos="9350"/>
             </w:tabs>
             <w:rPr>
-              <w:rFonts w:eastAsiaTheme="minorEastAsia" w:cstheme="minorBidi"/>
+              <w:rFonts w:ascii="Cambria" w:eastAsiaTheme="minorEastAsia" w:hAnsi="Cambria" w:cstheme="minorBidi"/>
               <w:noProof/>
               <w:kern w:val="2"/>
               <w:sz w:val="22"/>
@@ -3126,7 +3234,7 @@
             </w:r>
             <w:r>
               <w:rPr>
-                <w:rFonts w:eastAsiaTheme="minorEastAsia" w:cstheme="minorBidi"/>
+                <w:rFonts w:ascii="Cambria" w:eastAsiaTheme="minorEastAsia" w:hAnsi="Cambria" w:cstheme="minorBidi"/>
                 <w:noProof/>
                 <w:kern w:val="2"/>
                 <w:sz w:val="22"/>
@@ -3149,6 +3257,7 @@
             </w:r>
             <w:r>
               <w:rPr>
+                <w:rFonts w:ascii="Cambria" w:hAnsi="Cambria"/>
                 <w:noProof/>
                 <w:webHidden/>
               </w:rPr>
@@ -3156,6 +3265,7 @@
             </w:r>
             <w:r>
               <w:rPr>
+                <w:rFonts w:ascii="Cambria" w:hAnsi="Cambria"/>
                 <w:noProof/>
                 <w:webHidden/>
               </w:rPr>
@@ -3163,6 +3273,7 @@
             </w:r>
             <w:r>
               <w:rPr>
+                <w:rFonts w:ascii="Cambria" w:hAnsi="Cambria"/>
                 <w:noProof/>
                 <w:webHidden/>
               </w:rPr>
@@ -3170,12 +3281,14 @@
             </w:r>
             <w:r>
               <w:rPr>
+                <w:rFonts w:ascii="Cambria" w:hAnsi="Cambria"/>
                 <w:noProof/>
                 <w:webHidden/>
               </w:rPr>
             </w:r>
             <w:r>
               <w:rPr>
+                <w:rFonts w:ascii="Cambria" w:hAnsi="Cambria"/>
                 <w:noProof/>
                 <w:webHidden/>
               </w:rPr>
@@ -3183,6 +3296,7 @@
             </w:r>
             <w:r>
               <w:rPr>
+                <w:rFonts w:ascii="Cambria" w:hAnsi="Cambria"/>
                 <w:noProof/>
                 <w:webHidden/>
               </w:rPr>
@@ -3190,6 +3304,7 @@
             </w:r>
             <w:r>
               <w:rPr>
+                <w:rFonts w:ascii="Cambria" w:hAnsi="Cambria"/>
                 <w:noProof/>
                 <w:webHidden/>
               </w:rPr>
@@ -3204,7 +3319,7 @@
               <w:tab w:val="right" w:leader="dot" w:pos="9350"/>
             </w:tabs>
             <w:rPr>
-              <w:rFonts w:eastAsiaTheme="minorEastAsia" w:cstheme="minorBidi"/>
+              <w:rFonts w:ascii="Cambria" w:eastAsiaTheme="minorEastAsia" w:hAnsi="Cambria" w:cstheme="minorBidi"/>
               <w:b w:val="0"/>
               <w:bCs w:val="0"/>
               <w:i w:val="0"/>
@@ -3227,6 +3342,7 @@
             </w:r>
             <w:r>
               <w:rPr>
+                <w:rFonts w:ascii="Cambria" w:hAnsi="Cambria"/>
                 <w:noProof/>
                 <w:webHidden/>
               </w:rPr>
@@ -3234,6 +3350,7 @@
             </w:r>
             <w:r>
               <w:rPr>
+                <w:rFonts w:ascii="Cambria" w:hAnsi="Cambria"/>
                 <w:noProof/>
                 <w:webHidden/>
               </w:rPr>
@@ -3241,6 +3358,7 @@
             </w:r>
             <w:r>
               <w:rPr>
+                <w:rFonts w:ascii="Cambria" w:hAnsi="Cambria"/>
                 <w:noProof/>
                 <w:webHidden/>
               </w:rPr>
@@ -3248,12 +3366,14 @@
             </w:r>
             <w:r>
               <w:rPr>
+                <w:rFonts w:ascii="Cambria" w:hAnsi="Cambria"/>
                 <w:noProof/>
                 <w:webHidden/>
               </w:rPr>
             </w:r>
             <w:r>
               <w:rPr>
+                <w:rFonts w:ascii="Cambria" w:hAnsi="Cambria"/>
                 <w:noProof/>
                 <w:webHidden/>
               </w:rPr>
@@ -3261,6 +3381,7 @@
             </w:r>
             <w:r>
               <w:rPr>
+                <w:rFonts w:ascii="Cambria" w:hAnsi="Cambria"/>
                 <w:noProof/>
                 <w:webHidden/>
               </w:rPr>
@@ -3268,6 +3389,7 @@
             </w:r>
             <w:r>
               <w:rPr>
+                <w:rFonts w:ascii="Cambria" w:hAnsi="Cambria"/>
                 <w:noProof/>
                 <w:webHidden/>
               </w:rPr>
@@ -3283,7 +3405,7 @@
               <w:tab w:val="right" w:leader="dot" w:pos="9350"/>
             </w:tabs>
             <w:rPr>
-              <w:rFonts w:eastAsiaTheme="minorEastAsia" w:cstheme="minorBidi"/>
+              <w:rFonts w:ascii="Cambria" w:eastAsiaTheme="minorEastAsia" w:hAnsi="Cambria" w:cstheme="minorBidi"/>
               <w:b w:val="0"/>
               <w:bCs w:val="0"/>
               <w:noProof/>
@@ -3302,7 +3424,7 @@
             </w:r>
             <w:r>
               <w:rPr>
-                <w:rFonts w:eastAsiaTheme="minorEastAsia" w:cstheme="minorBidi"/>
+                <w:rFonts w:ascii="Cambria" w:eastAsiaTheme="minorEastAsia" w:hAnsi="Cambria" w:cstheme="minorBidi"/>
                 <w:b w:val="0"/>
                 <w:bCs w:val="0"/>
                 <w:noProof/>
@@ -3321,6 +3443,7 @@
             </w:r>
             <w:r>
               <w:rPr>
+                <w:rFonts w:ascii="Cambria" w:hAnsi="Cambria"/>
                 <w:noProof/>
                 <w:webHidden/>
               </w:rPr>
@@ -3328,6 +3451,7 @@
             </w:r>
             <w:r>
               <w:rPr>
+                <w:rFonts w:ascii="Cambria" w:hAnsi="Cambria"/>
                 <w:noProof/>
                 <w:webHidden/>
               </w:rPr>
@@ -3335,6 +3459,7 @@
             </w:r>
             <w:r>
               <w:rPr>
+                <w:rFonts w:ascii="Cambria" w:hAnsi="Cambria"/>
                 <w:noProof/>
                 <w:webHidden/>
               </w:rPr>
@@ -3342,12 +3467,14 @@
             </w:r>
             <w:r>
               <w:rPr>
+                <w:rFonts w:ascii="Cambria" w:hAnsi="Cambria"/>
                 <w:noProof/>
                 <w:webHidden/>
               </w:rPr>
             </w:r>
             <w:r>
               <w:rPr>
+                <w:rFonts w:ascii="Cambria" w:hAnsi="Cambria"/>
                 <w:noProof/>
                 <w:webHidden/>
               </w:rPr>
@@ -3355,6 +3482,7 @@
             </w:r>
             <w:r>
               <w:rPr>
+                <w:rFonts w:ascii="Cambria" w:hAnsi="Cambria"/>
                 <w:noProof/>
                 <w:webHidden/>
               </w:rPr>
@@ -3362,6 +3490,7 @@
             </w:r>
             <w:r>
               <w:rPr>
+                <w:rFonts w:ascii="Cambria" w:hAnsi="Cambria"/>
                 <w:noProof/>
                 <w:webHidden/>
               </w:rPr>
@@ -3377,7 +3506,7 @@
               <w:tab w:val="right" w:leader="dot" w:pos="9350"/>
             </w:tabs>
             <w:rPr>
-              <w:rFonts w:eastAsiaTheme="minorEastAsia" w:cstheme="minorBidi"/>
+              <w:rFonts w:ascii="Cambria" w:eastAsiaTheme="minorEastAsia" w:hAnsi="Cambria" w:cstheme="minorBidi"/>
               <w:b w:val="0"/>
               <w:bCs w:val="0"/>
               <w:noProof/>
@@ -3396,7 +3525,7 @@
             </w:r>
             <w:r>
               <w:rPr>
-                <w:rFonts w:eastAsiaTheme="minorEastAsia" w:cstheme="minorBidi"/>
+                <w:rFonts w:ascii="Cambria" w:eastAsiaTheme="minorEastAsia" w:hAnsi="Cambria" w:cstheme="minorBidi"/>
                 <w:b w:val="0"/>
                 <w:bCs w:val="0"/>
                 <w:noProof/>
@@ -3415,6 +3544,7 @@
             </w:r>
             <w:r>
               <w:rPr>
+                <w:rFonts w:ascii="Cambria" w:hAnsi="Cambria"/>
                 <w:noProof/>
                 <w:webHidden/>
               </w:rPr>
@@ -3422,6 +3552,7 @@
             </w:r>
             <w:r>
               <w:rPr>
+                <w:rFonts w:ascii="Cambria" w:hAnsi="Cambria"/>
                 <w:noProof/>
                 <w:webHidden/>
               </w:rPr>
@@ -3429,6 +3560,7 @@
             </w:r>
             <w:r>
               <w:rPr>
+                <w:rFonts w:ascii="Cambria" w:hAnsi="Cambria"/>
                 <w:noProof/>
                 <w:webHidden/>
               </w:rPr>
@@ -3436,12 +3568,14 @@
             </w:r>
             <w:r>
               <w:rPr>
+                <w:rFonts w:ascii="Cambria" w:hAnsi="Cambria"/>
                 <w:noProof/>
                 <w:webHidden/>
               </w:rPr>
             </w:r>
             <w:r>
               <w:rPr>
+                <w:rFonts w:ascii="Cambria" w:hAnsi="Cambria"/>
                 <w:noProof/>
                 <w:webHidden/>
               </w:rPr>
@@ -3449,6 +3583,7 @@
             </w:r>
             <w:r>
               <w:rPr>
+                <w:rFonts w:ascii="Cambria" w:hAnsi="Cambria"/>
                 <w:noProof/>
                 <w:webHidden/>
               </w:rPr>
@@ -3456,6 +3591,7 @@
             </w:r>
             <w:r>
               <w:rPr>
+                <w:rFonts w:ascii="Cambria" w:hAnsi="Cambria"/>
                 <w:noProof/>
                 <w:webHidden/>
               </w:rPr>
@@ -3471,7 +3607,7 @@
               <w:tab w:val="right" w:leader="dot" w:pos="9350"/>
             </w:tabs>
             <w:rPr>
-              <w:rFonts w:eastAsiaTheme="minorEastAsia" w:cstheme="minorBidi"/>
+              <w:rFonts w:ascii="Cambria" w:eastAsiaTheme="minorEastAsia" w:hAnsi="Cambria" w:cstheme="minorBidi"/>
               <w:noProof/>
               <w:kern w:val="2"/>
               <w:sz w:val="22"/>
@@ -3494,7 +3630,7 @@
             </w:r>
             <w:r>
               <w:rPr>
-                <w:rFonts w:eastAsiaTheme="minorEastAsia" w:cstheme="minorBidi"/>
+                <w:rFonts w:ascii="Cambria" w:eastAsiaTheme="minorEastAsia" w:hAnsi="Cambria" w:cstheme="minorBidi"/>
                 <w:noProof/>
                 <w:kern w:val="2"/>
                 <w:sz w:val="22"/>
@@ -3517,6 +3653,7 @@
             </w:r>
             <w:r>
               <w:rPr>
+                <w:rFonts w:ascii="Cambria" w:hAnsi="Cambria"/>
                 <w:noProof/>
                 <w:webHidden/>
               </w:rPr>
@@ -3524,6 +3661,7 @@
             </w:r>
             <w:r>
               <w:rPr>
+                <w:rFonts w:ascii="Cambria" w:hAnsi="Cambria"/>
                 <w:noProof/>
                 <w:webHidden/>
               </w:rPr>
@@ -3531,6 +3669,7 @@
             </w:r>
             <w:r>
               <w:rPr>
+                <w:rFonts w:ascii="Cambria" w:hAnsi="Cambria"/>
                 <w:noProof/>
                 <w:webHidden/>
               </w:rPr>
@@ -3538,12 +3677,14 @@
             </w:r>
             <w:r>
               <w:rPr>
+                <w:rFonts w:ascii="Cambria" w:hAnsi="Cambria"/>
                 <w:noProof/>
                 <w:webHidden/>
               </w:rPr>
             </w:r>
             <w:r>
               <w:rPr>
+                <w:rFonts w:ascii="Cambria" w:hAnsi="Cambria"/>
                 <w:noProof/>
                 <w:webHidden/>
               </w:rPr>
@@ -3551,6 +3692,7 @@
             </w:r>
             <w:r>
               <w:rPr>
+                <w:rFonts w:ascii="Cambria" w:hAnsi="Cambria"/>
                 <w:noProof/>
                 <w:webHidden/>
               </w:rPr>
@@ -3558,6 +3700,7 @@
             </w:r>
             <w:r>
               <w:rPr>
+                <w:rFonts w:ascii="Cambria" w:hAnsi="Cambria"/>
                 <w:noProof/>
                 <w:webHidden/>
               </w:rPr>
@@ -3573,7 +3716,7 @@
               <w:tab w:val="right" w:leader="dot" w:pos="9350"/>
             </w:tabs>
             <w:rPr>
-              <w:rFonts w:eastAsiaTheme="minorEastAsia" w:cstheme="minorBidi"/>
+              <w:rFonts w:ascii="Cambria" w:eastAsiaTheme="minorEastAsia" w:hAnsi="Cambria" w:cstheme="minorBidi"/>
               <w:noProof/>
               <w:kern w:val="2"/>
               <w:sz w:val="22"/>
@@ -3596,7 +3739,7 @@
             </w:r>
             <w:r>
               <w:rPr>
-                <w:rFonts w:eastAsiaTheme="minorEastAsia" w:cstheme="minorBidi"/>
+                <w:rFonts w:ascii="Cambria" w:eastAsiaTheme="minorEastAsia" w:hAnsi="Cambria" w:cstheme="minorBidi"/>
                 <w:noProof/>
                 <w:kern w:val="2"/>
                 <w:sz w:val="22"/>
@@ -3619,6 +3762,7 @@
             </w:r>
             <w:r>
               <w:rPr>
+                <w:rFonts w:ascii="Cambria" w:hAnsi="Cambria"/>
                 <w:noProof/>
                 <w:webHidden/>
               </w:rPr>
@@ -3626,6 +3770,7 @@
             </w:r>
             <w:r>
               <w:rPr>
+                <w:rFonts w:ascii="Cambria" w:hAnsi="Cambria"/>
                 <w:noProof/>
                 <w:webHidden/>
               </w:rPr>
@@ -3633,6 +3778,7 @@
             </w:r>
             <w:r>
               <w:rPr>
+                <w:rFonts w:ascii="Cambria" w:hAnsi="Cambria"/>
                 <w:noProof/>
                 <w:webHidden/>
               </w:rPr>
@@ -3640,12 +3786,14 @@
             </w:r>
             <w:r>
               <w:rPr>
+                <w:rFonts w:ascii="Cambria" w:hAnsi="Cambria"/>
                 <w:noProof/>
                 <w:webHidden/>
               </w:rPr>
             </w:r>
             <w:r>
               <w:rPr>
+                <w:rFonts w:ascii="Cambria" w:hAnsi="Cambria"/>
                 <w:noProof/>
                 <w:webHidden/>
               </w:rPr>
@@ -3653,6 +3801,7 @@
             </w:r>
             <w:r>
               <w:rPr>
+                <w:rFonts w:ascii="Cambria" w:hAnsi="Cambria"/>
                 <w:noProof/>
                 <w:webHidden/>
               </w:rPr>
@@ -3660,6 +3809,7 @@
             </w:r>
             <w:r>
               <w:rPr>
+                <w:rFonts w:ascii="Cambria" w:hAnsi="Cambria"/>
                 <w:noProof/>
                 <w:webHidden/>
               </w:rPr>
@@ -3675,7 +3825,7 @@
               <w:tab w:val="right" w:leader="dot" w:pos="9350"/>
             </w:tabs>
             <w:rPr>
-              <w:rFonts w:eastAsiaTheme="minorEastAsia" w:cstheme="minorBidi"/>
+              <w:rFonts w:ascii="Cambria" w:eastAsiaTheme="minorEastAsia" w:hAnsi="Cambria" w:cstheme="minorBidi"/>
               <w:noProof/>
               <w:kern w:val="2"/>
               <w:sz w:val="22"/>
@@ -3698,7 +3848,7 @@
             </w:r>
             <w:r>
               <w:rPr>
-                <w:rFonts w:eastAsiaTheme="minorEastAsia" w:cstheme="minorBidi"/>
+                <w:rFonts w:ascii="Cambria" w:eastAsiaTheme="minorEastAsia" w:hAnsi="Cambria" w:cstheme="minorBidi"/>
                 <w:noProof/>
                 <w:kern w:val="2"/>
                 <w:sz w:val="22"/>
@@ -3721,6 +3871,7 @@
             </w:r>
             <w:r>
               <w:rPr>
+                <w:rFonts w:ascii="Cambria" w:hAnsi="Cambria"/>
                 <w:noProof/>
                 <w:webHidden/>
               </w:rPr>
@@ -3728,6 +3879,7 @@
             </w:r>
             <w:r>
               <w:rPr>
+                <w:rFonts w:ascii="Cambria" w:hAnsi="Cambria"/>
                 <w:noProof/>
                 <w:webHidden/>
               </w:rPr>
@@ -3735,6 +3887,7 @@
             </w:r>
             <w:r>
               <w:rPr>
+                <w:rFonts w:ascii="Cambria" w:hAnsi="Cambria"/>
                 <w:noProof/>
                 <w:webHidden/>
               </w:rPr>
@@ -3742,12 +3895,14 @@
             </w:r>
             <w:r>
               <w:rPr>
+                <w:rFonts w:ascii="Cambria" w:hAnsi="Cambria"/>
                 <w:noProof/>
                 <w:webHidden/>
               </w:rPr>
             </w:r>
             <w:r>
               <w:rPr>
+                <w:rFonts w:ascii="Cambria" w:hAnsi="Cambria"/>
                 <w:noProof/>
                 <w:webHidden/>
               </w:rPr>
@@ -3755,6 +3910,7 @@
             </w:r>
             <w:r>
               <w:rPr>
+                <w:rFonts w:ascii="Cambria" w:hAnsi="Cambria"/>
                 <w:noProof/>
                 <w:webHidden/>
               </w:rPr>
@@ -3762,6 +3918,7 @@
             </w:r>
             <w:r>
               <w:rPr>
+                <w:rFonts w:ascii="Cambria" w:hAnsi="Cambria"/>
                 <w:noProof/>
                 <w:webHidden/>
               </w:rPr>
@@ -3777,7 +3934,7 @@
               <w:tab w:val="right" w:leader="dot" w:pos="9350"/>
             </w:tabs>
             <w:rPr>
-              <w:rFonts w:eastAsiaTheme="minorEastAsia" w:cstheme="minorBidi"/>
+              <w:rFonts w:ascii="Cambria" w:eastAsiaTheme="minorEastAsia" w:hAnsi="Cambria" w:cstheme="minorBidi"/>
               <w:noProof/>
               <w:kern w:val="2"/>
               <w:sz w:val="22"/>
@@ -3800,7 +3957,7 @@
             </w:r>
             <w:r>
               <w:rPr>
-                <w:rFonts w:eastAsiaTheme="minorEastAsia" w:cstheme="minorBidi"/>
+                <w:rFonts w:ascii="Cambria" w:eastAsiaTheme="minorEastAsia" w:hAnsi="Cambria" w:cstheme="minorBidi"/>
                 <w:noProof/>
                 <w:kern w:val="2"/>
                 <w:sz w:val="22"/>
@@ -3823,6 +3980,7 @@
             </w:r>
             <w:r>
               <w:rPr>
+                <w:rFonts w:ascii="Cambria" w:hAnsi="Cambria"/>
                 <w:noProof/>
                 <w:webHidden/>
               </w:rPr>
@@ -3830,6 +3988,7 @@
             </w:r>
             <w:r>
               <w:rPr>
+                <w:rFonts w:ascii="Cambria" w:hAnsi="Cambria"/>
                 <w:noProof/>
                 <w:webHidden/>
               </w:rPr>
@@ -3837,6 +3996,7 @@
             </w:r>
             <w:r>
               <w:rPr>
+                <w:rFonts w:ascii="Cambria" w:hAnsi="Cambria"/>
                 <w:noProof/>
                 <w:webHidden/>
               </w:rPr>
@@ -3844,12 +4004,14 @@
             </w:r>
             <w:r>
               <w:rPr>
+                <w:rFonts w:ascii="Cambria" w:hAnsi="Cambria"/>
                 <w:noProof/>
                 <w:webHidden/>
               </w:rPr>
             </w:r>
             <w:r>
               <w:rPr>
+                <w:rFonts w:ascii="Cambria" w:hAnsi="Cambria"/>
                 <w:noProof/>
                 <w:webHidden/>
               </w:rPr>
@@ -3857,6 +4019,7 @@
             </w:r>
             <w:r>
               <w:rPr>
+                <w:rFonts w:ascii="Cambria" w:hAnsi="Cambria"/>
                 <w:noProof/>
                 <w:webHidden/>
               </w:rPr>
@@ -3864,6 +4027,7 @@
             </w:r>
             <w:r>
               <w:rPr>
+                <w:rFonts w:ascii="Cambria" w:hAnsi="Cambria"/>
                 <w:noProof/>
                 <w:webHidden/>
               </w:rPr>
@@ -3879,7 +4043,7 @@
               <w:tab w:val="right" w:leader="dot" w:pos="9350"/>
             </w:tabs>
             <w:rPr>
-              <w:rFonts w:eastAsiaTheme="minorEastAsia" w:cstheme="minorBidi"/>
+              <w:rFonts w:ascii="Cambria" w:eastAsiaTheme="minorEastAsia" w:hAnsi="Cambria" w:cstheme="minorBidi"/>
               <w:noProof/>
               <w:kern w:val="2"/>
               <w:sz w:val="22"/>
@@ -3902,7 +4066,7 @@
             </w:r>
             <w:r>
               <w:rPr>
-                <w:rFonts w:eastAsiaTheme="minorEastAsia" w:cstheme="minorBidi"/>
+                <w:rFonts w:ascii="Cambria" w:eastAsiaTheme="minorEastAsia" w:hAnsi="Cambria" w:cstheme="minorBidi"/>
                 <w:noProof/>
                 <w:kern w:val="2"/>
                 <w:sz w:val="22"/>
@@ -3925,6 +4089,7 @@
             </w:r>
             <w:r>
               <w:rPr>
+                <w:rFonts w:ascii="Cambria" w:hAnsi="Cambria"/>
                 <w:noProof/>
                 <w:webHidden/>
               </w:rPr>
@@ -3932,6 +4097,7 @@
             </w:r>
             <w:r>
               <w:rPr>
+                <w:rFonts w:ascii="Cambria" w:hAnsi="Cambria"/>
                 <w:noProof/>
                 <w:webHidden/>
               </w:rPr>
@@ -3939,6 +4105,7 @@
             </w:r>
             <w:r>
               <w:rPr>
+                <w:rFonts w:ascii="Cambria" w:hAnsi="Cambria"/>
                 <w:noProof/>
                 <w:webHidden/>
               </w:rPr>
@@ -3946,12 +4113,14 @@
             </w:r>
             <w:r>
               <w:rPr>
+                <w:rFonts w:ascii="Cambria" w:hAnsi="Cambria"/>
                 <w:noProof/>
                 <w:webHidden/>
               </w:rPr>
             </w:r>
             <w:r>
               <w:rPr>
+                <w:rFonts w:ascii="Cambria" w:hAnsi="Cambria"/>
                 <w:noProof/>
                 <w:webHidden/>
               </w:rPr>
@@ -3959,6 +4128,7 @@
             </w:r>
             <w:r>
               <w:rPr>
+                <w:rFonts w:ascii="Cambria" w:hAnsi="Cambria"/>
                 <w:noProof/>
                 <w:webHidden/>
               </w:rPr>
@@ -3966,6 +4136,7 @@
             </w:r>
             <w:r>
               <w:rPr>
+                <w:rFonts w:ascii="Cambria" w:hAnsi="Cambria"/>
                 <w:noProof/>
                 <w:webHidden/>
               </w:rPr>
@@ -3980,7 +4151,7 @@
               <w:tab w:val="right" w:leader="dot" w:pos="9350"/>
             </w:tabs>
             <w:rPr>
-              <w:rFonts w:eastAsiaTheme="minorEastAsia" w:cstheme="minorBidi"/>
+              <w:rFonts w:ascii="Cambria" w:eastAsiaTheme="minorEastAsia" w:hAnsi="Cambria" w:cstheme="minorBidi"/>
               <w:b w:val="0"/>
               <w:bCs w:val="0"/>
               <w:i w:val="0"/>
@@ -4003,6 +4174,7 @@
             </w:r>
             <w:r>
               <w:rPr>
+                <w:rFonts w:ascii="Cambria" w:hAnsi="Cambria"/>
                 <w:noProof/>
                 <w:webHidden/>
               </w:rPr>
@@ -4010,6 +4182,7 @@
             </w:r>
             <w:r>
               <w:rPr>
+                <w:rFonts w:ascii="Cambria" w:hAnsi="Cambria"/>
                 <w:noProof/>
                 <w:webHidden/>
               </w:rPr>
@@ -4017,6 +4190,7 @@
             </w:r>
             <w:r>
               <w:rPr>
+                <w:rFonts w:ascii="Cambria" w:hAnsi="Cambria"/>
                 <w:noProof/>
                 <w:webHidden/>
               </w:rPr>
@@ -4024,12 +4198,14 @@
             </w:r>
             <w:r>
               <w:rPr>
+                <w:rFonts w:ascii="Cambria" w:hAnsi="Cambria"/>
                 <w:noProof/>
                 <w:webHidden/>
               </w:rPr>
             </w:r>
             <w:r>
               <w:rPr>
+                <w:rFonts w:ascii="Cambria" w:hAnsi="Cambria"/>
                 <w:noProof/>
                 <w:webHidden/>
               </w:rPr>
@@ -4037,6 +4213,7 @@
             </w:r>
             <w:r>
               <w:rPr>
+                <w:rFonts w:ascii="Cambria" w:hAnsi="Cambria"/>
                 <w:noProof/>
                 <w:webHidden/>
               </w:rPr>
@@ -4044,6 +4221,7 @@
             </w:r>
             <w:r>
               <w:rPr>
+                <w:rFonts w:ascii="Cambria" w:hAnsi="Cambria"/>
                 <w:noProof/>
                 <w:webHidden/>
               </w:rPr>
@@ -4058,7 +4236,7 @@
               <w:tab w:val="right" w:leader="dot" w:pos="9350"/>
             </w:tabs>
             <w:rPr>
-              <w:rFonts w:eastAsiaTheme="minorEastAsia" w:cstheme="minorBidi"/>
+              <w:rFonts w:ascii="Cambria" w:eastAsiaTheme="minorEastAsia" w:hAnsi="Cambria" w:cstheme="minorBidi"/>
               <w:b w:val="0"/>
               <w:bCs w:val="0"/>
               <w:i w:val="0"/>
@@ -4081,6 +4259,7 @@
             </w:r>
             <w:r>
               <w:rPr>
+                <w:rFonts w:ascii="Cambria" w:hAnsi="Cambria"/>
                 <w:noProof/>
                 <w:webHidden/>
               </w:rPr>
@@ -4088,6 +4267,7 @@
             </w:r>
             <w:r>
               <w:rPr>
+                <w:rFonts w:ascii="Cambria" w:hAnsi="Cambria"/>
                 <w:noProof/>
                 <w:webHidden/>
               </w:rPr>
@@ -4095,6 +4275,7 @@
             </w:r>
             <w:r>
               <w:rPr>
+                <w:rFonts w:ascii="Cambria" w:hAnsi="Cambria"/>
                 <w:noProof/>
                 <w:webHidden/>
               </w:rPr>
@@ -4102,12 +4283,14 @@
             </w:r>
             <w:r>
               <w:rPr>
+                <w:rFonts w:ascii="Cambria" w:hAnsi="Cambria"/>
                 <w:noProof/>
                 <w:webHidden/>
               </w:rPr>
             </w:r>
             <w:r>
               <w:rPr>
+                <w:rFonts w:ascii="Cambria" w:hAnsi="Cambria"/>
                 <w:noProof/>
                 <w:webHidden/>
               </w:rPr>
@@ -4115,6 +4298,7 @@
             </w:r>
             <w:r>
               <w:rPr>
+                <w:rFonts w:ascii="Cambria" w:hAnsi="Cambria"/>
                 <w:noProof/>
                 <w:webHidden/>
               </w:rPr>
@@ -4122,6 +4306,7 @@
             </w:r>
             <w:r>
               <w:rPr>
+                <w:rFonts w:ascii="Cambria" w:hAnsi="Cambria"/>
                 <w:noProof/>
                 <w:webHidden/>
               </w:rPr>
@@ -11833,25 +12018,7 @@
           <w:sz w:val="26"/>
           <w:szCs w:val="26"/>
         </w:rPr>
-        <w:t xml:space="preserve">Bảng </w:t>
-      </w:r>
-      <w:r>
-        <w:rPr>
-          <w:rFonts w:ascii="Cambria" w:hAnsi="Cambria"/>
-          <w:color w:val="000000"/>
-          <w:sz w:val="26"/>
-          <w:szCs w:val="26"/>
-        </w:rPr>
-        <w:t>1</w:t>
-      </w:r>
-      <w:r>
-        <w:rPr>
-          <w:rFonts w:ascii="Cambria" w:hAnsi="Cambria"/>
-          <w:color w:val="000000"/>
-          <w:sz w:val="26"/>
-          <w:szCs w:val="26"/>
-        </w:rPr>
-        <w:t>.</w:t>
+        <w:t>Bảng 1.</w:t>
       </w:r>
       <w:r>
         <w:rPr>
@@ -23126,20 +23293,7 @@
           <w:sz w:val="28"/>
           <w:szCs w:val="28"/>
         </w:rPr>
-        <w:t xml:space="preserve"> </w:t>
-      </w:r>
-      <w:r>
-        <w:rPr>
-          <w:rFonts w:ascii="Cambria" w:hAnsi="Cambria" w:cs="Times New Roman"/>
-          <w:b/>
-          <w:bCs/>
-          <w:i/>
-          <w:iCs/>
-          <w:color w:val="auto"/>
-          <w:sz w:val="28"/>
-          <w:szCs w:val="28"/>
-        </w:rPr>
-        <w:t>(ở giai đoạn 2)</w:t>
+        <w:t xml:space="preserve"> (ở giai đoạn 2)</w:t>
       </w:r>
     </w:p>
     <w:p>
@@ -24610,15 +24764,7 @@
           <w:sz w:val="26"/>
           <w:szCs w:val="26"/>
         </w:rPr>
-        <w:t>LSTM và SV</w:t>
-      </w:r>
-      <w:r>
-        <w:rPr>
-          <w:rFonts w:ascii="Cambria" w:hAnsi="Cambria" w:cs="Times New Roman"/>
-          <w:sz w:val="26"/>
-          <w:szCs w:val="26"/>
-        </w:rPr>
-        <w:t>M</w:t>
+        <w:t>LSTM và SVM</w:t>
       </w:r>
       <w:r>
         <w:rPr>
@@ -24682,15 +24828,7 @@
           <w:sz w:val="26"/>
           <w:szCs w:val="26"/>
         </w:rPr>
-        <w:t>tích</w:t>
-      </w:r>
-      <w:r>
-        <w:rPr>
-          <w:rFonts w:ascii="Cambria" w:hAnsi="Cambria" w:cs="Times New Roman"/>
-          <w:sz w:val="26"/>
-          <w:szCs w:val="26"/>
-        </w:rPr>
-        <w:t xml:space="preserve"> </w:t>
+        <w:t xml:space="preserve">tích </w:t>
       </w:r>
       <w:r>
         <w:rPr>
@@ -25134,25 +25272,7 @@
               <w:rPr>
                 <w:rFonts w:ascii="Cambria" w:hAnsi="Cambria"/>
               </w:rPr>
-              <w:t xml:space="preserve">SVM + </w:t>
-            </w:r>
-            <w:r>
-              <w:rPr>
-                <w:rFonts w:ascii="Cambria" w:hAnsi="Cambria"/>
-              </w:rPr>
-              <w:t>SVM</w:t>
-            </w:r>
-            <w:r>
-              <w:rPr>
-                <w:rFonts w:ascii="Cambria" w:hAnsi="Cambria"/>
-              </w:rPr>
-              <w:t xml:space="preserve"> + </w:t>
-            </w:r>
-            <w:r>
-              <w:rPr>
-                <w:rFonts w:ascii="Cambria" w:hAnsi="Cambria"/>
-              </w:rPr>
-              <w:t>LSTM</w:t>
+              <w:t>SVM + SVM + LSTM</w:t>
             </w:r>
           </w:p>
         </w:tc>
@@ -25257,31 +25377,7 @@
               <w:rPr>
                 <w:rFonts w:ascii="Cambria" w:hAnsi="Cambria"/>
               </w:rPr>
-              <w:t xml:space="preserve">SVM </w:t>
-            </w:r>
-            <w:r>
-              <w:rPr>
-                <w:rFonts w:ascii="Cambria" w:hAnsi="Cambria"/>
-              </w:rPr>
-              <w:t xml:space="preserve">+ </w:t>
-            </w:r>
-            <w:r>
-              <w:rPr>
-                <w:rFonts w:ascii="Cambria" w:hAnsi="Cambria"/>
-              </w:rPr>
-              <w:t>LSTM</w:t>
-            </w:r>
-            <w:r>
-              <w:rPr>
-                <w:rFonts w:ascii="Cambria" w:hAnsi="Cambria"/>
-              </w:rPr>
-              <w:t xml:space="preserve"> + </w:t>
-            </w:r>
-            <w:r>
-              <w:rPr>
-                <w:rFonts w:ascii="Cambria" w:hAnsi="Cambria"/>
-              </w:rPr>
-              <w:t>TextCNN</w:t>
+              <w:t>SVM + LSTM + TextCNN</w:t>
             </w:r>
           </w:p>
         </w:tc>
@@ -25386,31 +25482,7 @@
               <w:rPr>
                 <w:rFonts w:ascii="Cambria" w:hAnsi="Cambria"/>
               </w:rPr>
-              <w:t>SVM</w:t>
-            </w:r>
-            <w:r>
-              <w:rPr>
-                <w:rFonts w:ascii="Cambria" w:hAnsi="Cambria"/>
-              </w:rPr>
-              <w:t xml:space="preserve"> + </w:t>
-            </w:r>
-            <w:r>
-              <w:rPr>
-                <w:rFonts w:ascii="Cambria" w:hAnsi="Cambria"/>
-              </w:rPr>
-              <w:t>LSTM</w:t>
-            </w:r>
-            <w:r>
-              <w:rPr>
-                <w:rFonts w:ascii="Cambria" w:hAnsi="Cambria"/>
-              </w:rPr>
-              <w:t xml:space="preserve"> + </w:t>
-            </w:r>
-            <w:r>
-              <w:rPr>
-                <w:rFonts w:ascii="Cambria" w:hAnsi="Cambria"/>
-              </w:rPr>
-              <w:t>LSTM</w:t>
+              <w:t>SVM + LSTM + LSTM</w:t>
             </w:r>
           </w:p>
         </w:tc>
@@ -25642,13 +25714,7 @@
               <w:rPr>
                 <w:rFonts w:ascii="Cambria" w:hAnsi="Cambria"/>
               </w:rPr>
-              <w:t xml:space="preserve"> </w:t>
-            </w:r>
-            <w:r>
-              <w:rPr>
-                <w:rFonts w:ascii="Cambria" w:hAnsi="Cambria"/>
-              </w:rPr>
-              <w:t>+ SVM + LSTM</w:t>
+              <w:t xml:space="preserve"> + SVM + LSTM</w:t>
             </w:r>
           </w:p>
         </w:tc>
@@ -25759,13 +25825,7 @@
               <w:rPr>
                 <w:rFonts w:ascii="Cambria" w:hAnsi="Cambria"/>
               </w:rPr>
-              <w:t xml:space="preserve"> </w:t>
-            </w:r>
-            <w:r>
-              <w:rPr>
-                <w:rFonts w:ascii="Cambria" w:hAnsi="Cambria"/>
-              </w:rPr>
-              <w:t>+ LSTM + TextCNN</w:t>
+              <w:t xml:space="preserve"> + LSTM + TextCNN</w:t>
             </w:r>
           </w:p>
         </w:tc>
@@ -25876,13 +25936,7 @@
               <w:rPr>
                 <w:rFonts w:ascii="Cambria" w:hAnsi="Cambria"/>
               </w:rPr>
-              <w:t xml:space="preserve"> </w:t>
-            </w:r>
-            <w:r>
-              <w:rPr>
-                <w:rFonts w:ascii="Cambria" w:hAnsi="Cambria"/>
-              </w:rPr>
-              <w:t>+ LSTM + LSTM</w:t>
+              <w:t xml:space="preserve"> + LSTM + LSTM</w:t>
             </w:r>
           </w:p>
         </w:tc>
@@ -26155,15 +26209,7 @@
           <w:sz w:val="26"/>
           <w:szCs w:val="26"/>
         </w:rPr>
-        <w:t xml:space="preserve"> </w:t>
-      </w:r>
-      <w:r>
-        <w:rPr>
-          <w:rFonts w:ascii="Cambria" w:hAnsi="Cambria" w:cs="Times New Roman"/>
-          <w:sz w:val="26"/>
-          <w:szCs w:val="26"/>
-        </w:rPr>
-        <w:t>baseline</w:t>
+        <w:t xml:space="preserve"> baseline</w:t>
       </w:r>
       <w:r>
         <w:rPr>
@@ -28040,12 +28086,12 @@
                 <w:tblLook w:val="04A0" w:firstRow="1" w:lastRow="0" w:firstColumn="1" w:lastColumn="0" w:noHBand="0" w:noVBand="1"/>
               </w:tblPr>
               <w:tblGrid>
-                <w:gridCol w:w="322"/>
-                <w:gridCol w:w="9038"/>
+                <w:gridCol w:w="351"/>
+                <w:gridCol w:w="9009"/>
               </w:tblGrid>
               <w:tr>
                 <w:trPr>
-                  <w:divId w:val="5519541"/>
+                  <w:divId w:val="486020405"/>
                   <w:tblCellSpacing w:w="15" w:type="dxa"/>
                 </w:trPr>
                 <w:tc>
@@ -28057,6 +28103,7 @@
                     <w:pPr>
                       <w:pStyle w:val="Bibliography"/>
                       <w:rPr>
+                        <w:rFonts w:ascii="Cambria" w:hAnsi="Cambria"/>
                         <w:noProof/>
                         <w:sz w:val="24"/>
                         <w:szCs w:val="24"/>
@@ -28064,6 +28111,7 @@
                     </w:pPr>
                     <w:r>
                       <w:rPr>
+                        <w:rFonts w:ascii="Cambria" w:hAnsi="Cambria"/>
                         <w:noProof/>
                       </w:rPr>
                       <w:t xml:space="preserve">[1] </w:t>
@@ -28079,11 +28127,13 @@
                     <w:pPr>
                       <w:pStyle w:val="Bibliography"/>
                       <w:rPr>
+                        <w:rFonts w:ascii="Cambria" w:hAnsi="Cambria"/>
                         <w:noProof/>
                       </w:rPr>
                     </w:pPr>
                     <w:r>
                       <w:rPr>
+                        <w:rFonts w:ascii="Cambria" w:hAnsi="Cambria"/>
                         <w:noProof/>
                       </w:rPr>
                       <w:t>P. T. Q. Điểm, VinBigData, [Online]. Available: https://vinbigdata.com/chatbot/ky-thuat-phan-tich-quan-diem-sentiment-analysis.html.</w:t>
@@ -28093,7 +28143,7 @@
               </w:tr>
               <w:tr>
                 <w:trPr>
-                  <w:divId w:val="5519541"/>
+                  <w:divId w:val="486020405"/>
                   <w:tblCellSpacing w:w="15" w:type="dxa"/>
                 </w:trPr>
                 <w:tc>
@@ -28105,11 +28155,13 @@
                     <w:pPr>
                       <w:pStyle w:val="Bibliography"/>
                       <w:rPr>
+                        <w:rFonts w:ascii="Cambria" w:hAnsi="Cambria"/>
                         <w:noProof/>
                       </w:rPr>
                     </w:pPr>
                     <w:r>
                       <w:rPr>
+                        <w:rFonts w:ascii="Cambria" w:hAnsi="Cambria"/>
                         <w:noProof/>
                       </w:rPr>
                       <w:t xml:space="preserve">[2] </w:t>
@@ -28125,11 +28177,13 @@
                     <w:pPr>
                       <w:pStyle w:val="Bibliography"/>
                       <w:rPr>
+                        <w:rFonts w:ascii="Cambria" w:hAnsi="Cambria"/>
                         <w:noProof/>
                       </w:rPr>
                     </w:pPr>
                     <w:r>
                       <w:rPr>
+                        <w:rFonts w:ascii="Cambria" w:hAnsi="Cambria"/>
                         <w:noProof/>
                       </w:rPr>
                       <w:t>"Phân tích phản hồi khách hàng hiệu quả với Machine learning(Vietnamese Sentiment Analysis)," [Online]. Available: https://viblo.asia/p/phan-tich-phan-hoi-khach-hang-hieu-qua-voi-machine-learningvietnamese-sentiment-analysis-Eb85opXOK2G.</w:t>
@@ -28139,7 +28193,7 @@
               </w:tr>
               <w:tr>
                 <w:trPr>
-                  <w:divId w:val="5519541"/>
+                  <w:divId w:val="486020405"/>
                   <w:tblCellSpacing w:w="15" w:type="dxa"/>
                 </w:trPr>
                 <w:tc>
@@ -28151,11 +28205,13 @@
                     <w:pPr>
                       <w:pStyle w:val="Bibliography"/>
                       <w:rPr>
+                        <w:rFonts w:ascii="Cambria" w:hAnsi="Cambria"/>
                         <w:noProof/>
                       </w:rPr>
                     </w:pPr>
                     <w:r>
                       <w:rPr>
+                        <w:rFonts w:ascii="Cambria" w:hAnsi="Cambria"/>
                         <w:noProof/>
                       </w:rPr>
                       <w:t xml:space="preserve">[3] </w:t>
@@ -28171,11 +28227,13 @@
                     <w:pPr>
                       <w:pStyle w:val="Bibliography"/>
                       <w:rPr>
+                        <w:rFonts w:ascii="Cambria" w:hAnsi="Cambria"/>
                         <w:noProof/>
                       </w:rPr>
                     </w:pPr>
                     <w:r>
                       <w:rPr>
+                        <w:rFonts w:ascii="Cambria" w:hAnsi="Cambria"/>
                         <w:noProof/>
                       </w:rPr>
                       <w:t>Việt, "Tổng quan về Phân tích cảm xúc trong Tiếng," [Online]. Available: https://hoctructuyen123.net/tong-quan-ve-phan-tich-cam-xuc-trong-tieng-viet/.</w:t>
@@ -28185,7 +28243,7 @@
               </w:tr>
               <w:tr>
                 <w:trPr>
-                  <w:divId w:val="5519541"/>
+                  <w:divId w:val="486020405"/>
                   <w:tblCellSpacing w:w="15" w:type="dxa"/>
                 </w:trPr>
                 <w:tc>
@@ -28197,11 +28255,13 @@
                     <w:pPr>
                       <w:pStyle w:val="Bibliography"/>
                       <w:rPr>
+                        <w:rFonts w:ascii="Cambria" w:hAnsi="Cambria"/>
                         <w:noProof/>
                       </w:rPr>
                     </w:pPr>
                     <w:r>
                       <w:rPr>
+                        <w:rFonts w:ascii="Cambria" w:hAnsi="Cambria"/>
                         <w:noProof/>
                       </w:rPr>
                       <w:t xml:space="preserve">[4] </w:t>
@@ -28217,11 +28277,13 @@
                     <w:pPr>
                       <w:pStyle w:val="Bibliography"/>
                       <w:rPr>
+                        <w:rFonts w:ascii="Cambria" w:hAnsi="Cambria"/>
                         <w:noProof/>
                       </w:rPr>
                     </w:pPr>
                     <w:r>
                       <w:rPr>
+                        <w:rFonts w:ascii="Cambria" w:hAnsi="Cambria"/>
                         <w:noProof/>
                       </w:rPr>
                       <w:t>"Phân Tích Cảm Xúc Tiếng Việt," [Online]. Available: https://streetcodevn.com/blog/sav.</w:t>
@@ -28231,7 +28293,7 @@
               </w:tr>
               <w:tr>
                 <w:trPr>
-                  <w:divId w:val="5519541"/>
+                  <w:divId w:val="486020405"/>
                   <w:tblCellSpacing w:w="15" w:type="dxa"/>
                 </w:trPr>
                 <w:tc>
@@ -28243,11 +28305,13 @@
                     <w:pPr>
                       <w:pStyle w:val="Bibliography"/>
                       <w:rPr>
+                        <w:rFonts w:ascii="Cambria" w:hAnsi="Cambria"/>
                         <w:noProof/>
                       </w:rPr>
                     </w:pPr>
                     <w:r>
                       <w:rPr>
+                        <w:rFonts w:ascii="Cambria" w:hAnsi="Cambria"/>
                         <w:noProof/>
                       </w:rPr>
                       <w:t xml:space="preserve">[5] </w:t>
@@ -28263,11 +28327,13 @@
                     <w:pPr>
                       <w:pStyle w:val="Bibliography"/>
                       <w:rPr>
+                        <w:rFonts w:ascii="Cambria" w:hAnsi="Cambria"/>
                         <w:noProof/>
                       </w:rPr>
                     </w:pPr>
                     <w:r>
                       <w:rPr>
+                        <w:rFonts w:ascii="Cambria" w:hAnsi="Cambria"/>
                         <w:noProof/>
                       </w:rPr>
                       <w:t xml:space="preserve">A. V. Ho, N. H. C. Duong, N. H. Danh, P. V. T. Linh, N. V. Duc, N. V. Kiet and N. L. T. Ngan, "Emotion Recognition for Vietnamese Social Media Text," 2020. </w:t>
@@ -28277,7 +28343,7 @@
               </w:tr>
               <w:tr>
                 <w:trPr>
-                  <w:divId w:val="5519541"/>
+                  <w:divId w:val="486020405"/>
                   <w:tblCellSpacing w:w="15" w:type="dxa"/>
                 </w:trPr>
                 <w:tc>
@@ -28289,11 +28355,13 @@
                     <w:pPr>
                       <w:pStyle w:val="Bibliography"/>
                       <w:rPr>
+                        <w:rFonts w:ascii="Cambria" w:hAnsi="Cambria"/>
                         <w:noProof/>
                       </w:rPr>
                     </w:pPr>
                     <w:r>
                       <w:rPr>
+                        <w:rFonts w:ascii="Cambria" w:hAnsi="Cambria"/>
                         <w:noProof/>
                       </w:rPr>
                       <w:t xml:space="preserve">[6] </w:t>
@@ -28309,11 +28377,13 @@
                     <w:pPr>
                       <w:pStyle w:val="Bibliography"/>
                       <w:rPr>
+                        <w:rFonts w:ascii="Cambria" w:hAnsi="Cambria"/>
                         <w:noProof/>
                       </w:rPr>
                     </w:pPr>
                     <w:r>
                       <w:rPr>
+                        <w:rFonts w:ascii="Cambria" w:hAnsi="Cambria"/>
                         <w:noProof/>
                       </w:rPr>
                       <w:t>N. Q. Dat, "PhoW2V: Pre-trained Word2Vec syllable and word embeddings for Vietnamese," 2021. [Online]. Available: https://github.com/datquocnguyen/PhoW2V.</w:t>
@@ -28321,10 +28391,61 @@
                   </w:p>
                 </w:tc>
               </w:tr>
+              <w:tr>
+                <w:trPr>
+                  <w:divId w:val="486020405"/>
+                  <w:trHeight w:val="30"/>
+                  <w:tblCellSpacing w:w="15" w:type="dxa"/>
+                </w:trPr>
+                <w:tc>
+                  <w:tcPr>
+                    <w:tcW w:w="50" w:type="pct"/>
+                    <w:hideMark/>
+                  </w:tcPr>
+                  <w:p>
+                    <w:pPr>
+                      <w:pStyle w:val="Bibliography"/>
+                      <w:rPr>
+                        <w:rFonts w:ascii="Cambria" w:hAnsi="Cambria"/>
+                        <w:noProof/>
+                      </w:rPr>
+                    </w:pPr>
+                    <w:r>
+                      <w:rPr>
+                        <w:rFonts w:ascii="Cambria" w:hAnsi="Cambria"/>
+                        <w:noProof/>
+                      </w:rPr>
+                      <w:t xml:space="preserve">[7] </w:t>
+                    </w:r>
+                  </w:p>
+                </w:tc>
+                <w:tc>
+                  <w:tcPr>
+                    <w:tcW w:w="0" w:type="auto"/>
+                    <w:hideMark/>
+                  </w:tcPr>
+                  <w:p>
+                    <w:pPr>
+                      <w:pStyle w:val="Bibliography"/>
+                      <w:rPr>
+                        <w:rFonts w:ascii="Cambria" w:hAnsi="Cambria"/>
+                        <w:noProof/>
+                      </w:rPr>
+                    </w:pPr>
+                    <w:r>
+                      <w:rPr>
+                        <w:rFonts w:ascii="Cambria" w:hAnsi="Cambria"/>
+                        <w:noProof/>
+                      </w:rPr>
+                      <w:t xml:space="preserve">A. T. Nguyen, M. H. Dao and D. Q. Nguyen, "A Pilot Study of Text-to-SQL Semantic Parsing for Vietnamese," 2020. </w:t>
+                    </w:r>
+                  </w:p>
+                </w:tc>
+              </w:tr>
             </w:tbl>
             <w:p>
               <w:pPr>
-                <w:divId w:val="5519541"/>
+                <w:divId w:val="486020405"/>
                 <w:rPr>
                   <w:rFonts w:eastAsia="Times New Roman"/>
                   <w:noProof/>
@@ -33931,6 +34052,7 @@
   <w:style w:type="character" w:default="1" w:styleId="DefaultParagraphFont">
     <w:name w:val="Default Paragraph Font"/>
     <w:uiPriority w:val="1"/>
+    <w:semiHidden/>
     <w:unhideWhenUsed/>
   </w:style>
   <w:style w:type="table" w:default="1" w:styleId="TableNormal">
@@ -35212,6 +35334,12 @@
 </file>
 
 <file path=customXml/item2.xml><?xml version="1.0" encoding="utf-8"?>
+<p:properties xmlns:p="http://schemas.microsoft.com/office/2006/metadata/properties" xmlns:xsi="http://www.w3.org/2001/XMLSchema-instance" xmlns:pc="http://schemas.microsoft.com/office/infopath/2007/PartnerControls">
+  <documentManagement/>
+</p:properties>
+</file>
+
+<file path=customXml/item3.xml><?xml version="1.0" encoding="utf-8"?>
 <ct:contentTypeSchema xmlns:ct="http://schemas.microsoft.com/office/2006/metadata/contentType" xmlns:ma="http://schemas.microsoft.com/office/2006/metadata/properties/metaAttributes" ct:_="" ma:_="" ma:contentTypeName="Tài liệu" ma:contentTypeID="0x010100EC2D0F278148E942919E5E50B2CE1002" ma:contentTypeVersion="14" ma:contentTypeDescription="Tạo tài liệu mới." ma:contentTypeScope="" ma:versionID="68b5cfa24217fe2d528569429db39cdf">
   <xsd:schema xmlns:xsd="http://www.w3.org/2001/XMLSchema" xmlns:xs="http://www.w3.org/2001/XMLSchema" xmlns:p="http://schemas.microsoft.com/office/2006/metadata/properties" xmlns:ns3="b3dd761a-17fa-430a-b3a7-60aede42e57b" xmlns:ns4="191f001b-63df-4d49-aa15-0ce731e78454" targetNamespace="http://schemas.microsoft.com/office/2006/metadata/properties" ma:root="true" ma:fieldsID="29aee84d4855a6fbb7a5b30502af9368" ns3:_="" ns4:_="">
     <xsd:import namespace="b3dd761a-17fa-430a-b3a7-60aede42e57b"/>
@@ -35440,12 +35568,6 @@
 </ct:contentTypeSchema>
 </file>
 
-<file path=customXml/item3.xml><?xml version="1.0" encoding="utf-8"?>
-<p:properties xmlns:p="http://schemas.microsoft.com/office/2006/metadata/properties" xmlns:xsi="http://www.w3.org/2001/XMLSchema-instance" xmlns:pc="http://schemas.microsoft.com/office/infopath/2007/PartnerControls">
-  <documentManagement/>
-</p:properties>
-</file>
-
 <file path=customXml/item4.xml><?xml version="1.0" encoding="utf-8"?>
 <b:Sources xmlns:b="http://schemas.openxmlformats.org/officeDocument/2006/bibliography" xmlns="http://schemas.openxmlformats.org/officeDocument/2006/bibliography" SelectedStyle="\IEEE2006OfficeOnline.xsl" StyleName="IEEE" Version="2006">
   <b:Source>
@@ -35569,6 +35691,35 @@
     <b:URL>https://github.com/datquocnguyen/PhoW2V</b:URL>
     <b:RefOrder>6</b:RefOrder>
   </b:Source>
+  <b:Source>
+    <b:Tag>Ngu20</b:Tag>
+    <b:SourceType>JournalArticle</b:SourceType>
+    <b:Guid>{4C78D54E-0B52-4AFC-AA2B-8C8E14F9B18D}</b:Guid>
+    <b:Title>A Pilot Study of Text-to-SQL Semantic Parsing for Vietnamese</b:Title>
+    <b:Year>2020</b:Year>
+    <b:Author>
+      <b:Author>
+        <b:NameList>
+          <b:Person>
+            <b:Last>Nguyen</b:Last>
+            <b:Middle>Tuan</b:Middle>
+            <b:First>Anh</b:First>
+          </b:Person>
+          <b:Person>
+            <b:Last>Dao</b:Last>
+            <b:Middle>Hoang</b:Middle>
+            <b:First>Mai</b:First>
+          </b:Person>
+          <b:Person>
+            <b:Last>Nguyen</b:Last>
+            <b:Middle>Quoc</b:Middle>
+            <b:First>Dat</b:First>
+          </b:Person>
+        </b:NameList>
+      </b:Author>
+    </b:Author>
+    <b:RefOrder>7</b:RefOrder>
+  </b:Source>
 </b:Sources>
 </file>
 
@@ -35581,6 +35732,15 @@
 </file>
 
 <file path=customXml/itemProps2.xml><?xml version="1.0" encoding="utf-8"?>
+<ds:datastoreItem xmlns:ds="http://schemas.openxmlformats.org/officeDocument/2006/customXml" ds:itemID="{FE5830C6-5421-4B15-B654-CBA886CBF7A7}">
+  <ds:schemaRefs>
+    <ds:schemaRef ds:uri="http://schemas.microsoft.com/office/2006/metadata/properties"/>
+    <ds:schemaRef ds:uri="http://schemas.microsoft.com/office/infopath/2007/PartnerControls"/>
+  </ds:schemaRefs>
+</ds:datastoreItem>
+</file>
+
+<file path=customXml/itemProps3.xml><?xml version="1.0" encoding="utf-8"?>
 <ds:datastoreItem xmlns:ds="http://schemas.openxmlformats.org/officeDocument/2006/customXml" ds:itemID="{9866F239-8518-4454-929E-7637081EACAD}">
   <ds:schemaRefs>
     <ds:schemaRef ds:uri="http://schemas.microsoft.com/office/2006/metadata/contentType"/>
@@ -35599,17 +35759,8 @@
 </ds:datastoreItem>
 </file>
 
-<file path=customXml/itemProps3.xml><?xml version="1.0" encoding="utf-8"?>
-<ds:datastoreItem xmlns:ds="http://schemas.openxmlformats.org/officeDocument/2006/customXml" ds:itemID="{FE5830C6-5421-4B15-B654-CBA886CBF7A7}">
-  <ds:schemaRefs>
-    <ds:schemaRef ds:uri="http://schemas.microsoft.com/office/2006/metadata/properties"/>
-    <ds:schemaRef ds:uri="http://schemas.microsoft.com/office/infopath/2007/PartnerControls"/>
-  </ds:schemaRefs>
-</ds:datastoreItem>
-</file>
-
 <file path=customXml/itemProps4.xml><?xml version="1.0" encoding="utf-8"?>
-<ds:datastoreItem xmlns:ds="http://schemas.openxmlformats.org/officeDocument/2006/customXml" ds:itemID="{7D24D8C4-967A-4C20-9E28-4A77E661E4B9}">
+<ds:datastoreItem xmlns:ds="http://schemas.openxmlformats.org/officeDocument/2006/customXml" ds:itemID="{0FF96CE3-A3A9-49D3-8D8D-816DF7643EAB}">
   <ds:schemaRefs>
     <ds:schemaRef ds:uri="http://schemas.openxmlformats.org/officeDocument/2006/bibliography"/>
   </ds:schemaRefs>

--- a/reports/reports.docx
+++ b/reports/reports.docx
@@ -908,7 +908,7 @@
         <w:fldChar w:fldCharType="end"/>
       </w:r>
     </w:p>
-    <w:bookmarkStart w:id="0" w:name="_Toc139274480" w:displacedByCustomXml="next"/>
+    <w:bookmarkStart w:id="0" w:name="_Toc139289789" w:displacedByCustomXml="next"/>
     <w:sdt>
       <w:sdtPr>
         <w:rPr>
@@ -962,7 +962,7 @@
               <w:tab w:val="right" w:leader="dot" w:pos="9350"/>
             </w:tabs>
             <w:rPr>
-              <w:rFonts w:ascii="Cambria" w:eastAsiaTheme="minorEastAsia" w:hAnsi="Cambria" w:cstheme="minorBidi"/>
+              <w:rFonts w:eastAsiaTheme="minorEastAsia" w:cstheme="minorBidi"/>
               <w:b w:val="0"/>
               <w:bCs w:val="0"/>
               <w:i w:val="0"/>
@@ -998,7 +998,7 @@
             </w:rPr>
             <w:fldChar w:fldCharType="separate"/>
           </w:r>
-          <w:hyperlink w:anchor="_Toc139274480" w:history="1">
+          <w:hyperlink w:anchor="_Toc139289789" w:history="1">
             <w:r>
               <w:rPr>
                 <w:rStyle w:val="Hyperlink"/>
@@ -1011,7 +1011,6 @@
             </w:r>
             <w:r>
               <w:rPr>
-                <w:rFonts w:ascii="Cambria" w:hAnsi="Cambria"/>
                 <w:noProof/>
                 <w:webHidden/>
               </w:rPr>
@@ -1019,7 +1018,6 @@
             </w:r>
             <w:r>
               <w:rPr>
-                <w:rFonts w:ascii="Cambria" w:hAnsi="Cambria"/>
                 <w:noProof/>
                 <w:webHidden/>
               </w:rPr>
@@ -1027,22 +1025,19 @@
             </w:r>
             <w:r>
               <w:rPr>
-                <w:rFonts w:ascii="Cambria" w:hAnsi="Cambria"/>
                 <w:noProof/>
                 <w:webHidden/>
               </w:rPr>
-              <w:instrText xml:space="preserve"> PAGEREF _Toc139274480 \h </w:instrText>
-            </w:r>
-            <w:r>
-              <w:rPr>
-                <w:rFonts w:ascii="Cambria" w:hAnsi="Cambria"/>
+              <w:instrText xml:space="preserve"> PAGEREF _Toc139289789 \h </w:instrText>
+            </w:r>
+            <w:r>
+              <w:rPr>
                 <w:noProof/>
                 <w:webHidden/>
               </w:rPr>
             </w:r>
             <w:r>
               <w:rPr>
-                <w:rFonts w:ascii="Cambria" w:hAnsi="Cambria"/>
                 <w:noProof/>
                 <w:webHidden/>
               </w:rPr>
@@ -1050,7 +1045,6 @@
             </w:r>
             <w:r>
               <w:rPr>
-                <w:rFonts w:ascii="Cambria" w:hAnsi="Cambria"/>
                 <w:noProof/>
                 <w:webHidden/>
               </w:rPr>
@@ -1058,7 +1052,6 @@
             </w:r>
             <w:r>
               <w:rPr>
-                <w:rFonts w:ascii="Cambria" w:hAnsi="Cambria"/>
                 <w:noProof/>
                 <w:webHidden/>
               </w:rPr>
@@ -1073,7 +1066,7 @@
               <w:tab w:val="right" w:leader="dot" w:pos="9350"/>
             </w:tabs>
             <w:rPr>
-              <w:rFonts w:ascii="Cambria" w:eastAsiaTheme="minorEastAsia" w:hAnsi="Cambria" w:cstheme="minorBidi"/>
+              <w:rFonts w:eastAsiaTheme="minorEastAsia" w:cstheme="minorBidi"/>
               <w:b w:val="0"/>
               <w:bCs w:val="0"/>
               <w:i w:val="0"/>
@@ -1085,7 +1078,7 @@
               <w14:ligatures w14:val="standardContextual"/>
             </w:rPr>
           </w:pPr>
-          <w:hyperlink w:anchor="_Toc139274481" w:history="1">
+          <w:hyperlink w:anchor="_Toc139289790" w:history="1">
             <w:r>
               <w:rPr>
                 <w:rStyle w:val="Hyperlink"/>
@@ -1096,7 +1089,6 @@
             </w:r>
             <w:r>
               <w:rPr>
-                <w:rFonts w:ascii="Cambria" w:hAnsi="Cambria"/>
                 <w:noProof/>
                 <w:webHidden/>
               </w:rPr>
@@ -1104,7 +1096,6 @@
             </w:r>
             <w:r>
               <w:rPr>
-                <w:rFonts w:ascii="Cambria" w:hAnsi="Cambria"/>
                 <w:noProof/>
                 <w:webHidden/>
               </w:rPr>
@@ -1112,22 +1103,19 @@
             </w:r>
             <w:r>
               <w:rPr>
-                <w:rFonts w:ascii="Cambria" w:hAnsi="Cambria"/>
                 <w:noProof/>
                 <w:webHidden/>
               </w:rPr>
-              <w:instrText xml:space="preserve"> PAGEREF _Toc139274481 \h </w:instrText>
-            </w:r>
-            <w:r>
-              <w:rPr>
-                <w:rFonts w:ascii="Cambria" w:hAnsi="Cambria"/>
+              <w:instrText xml:space="preserve"> PAGEREF _Toc139289790 \h </w:instrText>
+            </w:r>
+            <w:r>
+              <w:rPr>
                 <w:noProof/>
                 <w:webHidden/>
               </w:rPr>
             </w:r>
             <w:r>
               <w:rPr>
-                <w:rFonts w:ascii="Cambria" w:hAnsi="Cambria"/>
                 <w:noProof/>
                 <w:webHidden/>
               </w:rPr>
@@ -1135,7 +1123,6 @@
             </w:r>
             <w:r>
               <w:rPr>
-                <w:rFonts w:ascii="Cambria" w:hAnsi="Cambria"/>
                 <w:noProof/>
                 <w:webHidden/>
               </w:rPr>
@@ -1143,7 +1130,6 @@
             </w:r>
             <w:r>
               <w:rPr>
-                <w:rFonts w:ascii="Cambria" w:hAnsi="Cambria"/>
                 <w:noProof/>
                 <w:webHidden/>
               </w:rPr>
@@ -1158,7 +1144,7 @@
               <w:tab w:val="right" w:leader="dot" w:pos="9350"/>
             </w:tabs>
             <w:rPr>
-              <w:rFonts w:ascii="Cambria" w:eastAsiaTheme="minorEastAsia" w:hAnsi="Cambria" w:cstheme="minorBidi"/>
+              <w:rFonts w:eastAsiaTheme="minorEastAsia" w:cstheme="minorBidi"/>
               <w:b w:val="0"/>
               <w:bCs w:val="0"/>
               <w:i w:val="0"/>
@@ -1170,7 +1156,7 @@
               <w14:ligatures w14:val="standardContextual"/>
             </w:rPr>
           </w:pPr>
-          <w:hyperlink w:anchor="_Toc139274482" w:history="1">
+          <w:hyperlink w:anchor="_Toc139289791" w:history="1">
             <w:r>
               <w:rPr>
                 <w:rStyle w:val="Hyperlink"/>
@@ -1181,7 +1167,6 @@
             </w:r>
             <w:r>
               <w:rPr>
-                <w:rFonts w:ascii="Cambria" w:hAnsi="Cambria"/>
                 <w:noProof/>
                 <w:webHidden/>
               </w:rPr>
@@ -1189,7 +1174,6 @@
             </w:r>
             <w:r>
               <w:rPr>
-                <w:rFonts w:ascii="Cambria" w:hAnsi="Cambria"/>
                 <w:noProof/>
                 <w:webHidden/>
               </w:rPr>
@@ -1197,22 +1181,19 @@
             </w:r>
             <w:r>
               <w:rPr>
-                <w:rFonts w:ascii="Cambria" w:hAnsi="Cambria"/>
                 <w:noProof/>
                 <w:webHidden/>
               </w:rPr>
-              <w:instrText xml:space="preserve"> PAGEREF _Toc139274482 \h </w:instrText>
-            </w:r>
-            <w:r>
-              <w:rPr>
-                <w:rFonts w:ascii="Cambria" w:hAnsi="Cambria"/>
+              <w:instrText xml:space="preserve"> PAGEREF _Toc139289791 \h </w:instrText>
+            </w:r>
+            <w:r>
+              <w:rPr>
                 <w:noProof/>
                 <w:webHidden/>
               </w:rPr>
             </w:r>
             <w:r>
               <w:rPr>
-                <w:rFonts w:ascii="Cambria" w:hAnsi="Cambria"/>
                 <w:noProof/>
                 <w:webHidden/>
               </w:rPr>
@@ -1220,7 +1201,6 @@
             </w:r>
             <w:r>
               <w:rPr>
-                <w:rFonts w:ascii="Cambria" w:hAnsi="Cambria"/>
                 <w:noProof/>
                 <w:webHidden/>
               </w:rPr>
@@ -1228,7 +1208,6 @@
             </w:r>
             <w:r>
               <w:rPr>
-                <w:rFonts w:ascii="Cambria" w:hAnsi="Cambria"/>
                 <w:noProof/>
                 <w:webHidden/>
               </w:rPr>
@@ -1244,7 +1223,7 @@
               <w:tab w:val="right" w:leader="dot" w:pos="9350"/>
             </w:tabs>
             <w:rPr>
-              <w:rFonts w:ascii="Cambria" w:eastAsiaTheme="minorEastAsia" w:hAnsi="Cambria" w:cstheme="minorBidi"/>
+              <w:rFonts w:eastAsiaTheme="minorEastAsia" w:cstheme="minorBidi"/>
               <w:b w:val="0"/>
               <w:bCs w:val="0"/>
               <w:noProof/>
@@ -1252,7 +1231,7 @@
               <w14:ligatures w14:val="standardContextual"/>
             </w:rPr>
           </w:pPr>
-          <w:hyperlink w:anchor="_Toc139274483" w:history="1">
+          <w:hyperlink w:anchor="_Toc139289792" w:history="1">
             <w:r>
               <w:rPr>
                 <w:rStyle w:val="Hyperlink"/>
@@ -1263,7 +1242,7 @@
             </w:r>
             <w:r>
               <w:rPr>
-                <w:rFonts w:ascii="Cambria" w:eastAsiaTheme="minorEastAsia" w:hAnsi="Cambria" w:cstheme="minorBidi"/>
+                <w:rFonts w:eastAsiaTheme="minorEastAsia" w:cstheme="minorBidi"/>
                 <w:b w:val="0"/>
                 <w:bCs w:val="0"/>
                 <w:noProof/>
@@ -1282,7 +1261,6 @@
             </w:r>
             <w:r>
               <w:rPr>
-                <w:rFonts w:ascii="Cambria" w:hAnsi="Cambria"/>
                 <w:noProof/>
                 <w:webHidden/>
               </w:rPr>
@@ -1290,7 +1268,6 @@
             </w:r>
             <w:r>
               <w:rPr>
-                <w:rFonts w:ascii="Cambria" w:hAnsi="Cambria"/>
                 <w:noProof/>
                 <w:webHidden/>
               </w:rPr>
@@ -1298,22 +1275,19 @@
             </w:r>
             <w:r>
               <w:rPr>
-                <w:rFonts w:ascii="Cambria" w:hAnsi="Cambria"/>
                 <w:noProof/>
                 <w:webHidden/>
               </w:rPr>
-              <w:instrText xml:space="preserve"> PAGEREF _Toc139274483 \h </w:instrText>
-            </w:r>
-            <w:r>
-              <w:rPr>
-                <w:rFonts w:ascii="Cambria" w:hAnsi="Cambria"/>
+              <w:instrText xml:space="preserve"> PAGEREF _Toc139289792 \h </w:instrText>
+            </w:r>
+            <w:r>
+              <w:rPr>
                 <w:noProof/>
                 <w:webHidden/>
               </w:rPr>
             </w:r>
             <w:r>
               <w:rPr>
-                <w:rFonts w:ascii="Cambria" w:hAnsi="Cambria"/>
                 <w:noProof/>
                 <w:webHidden/>
               </w:rPr>
@@ -1321,7 +1295,6 @@
             </w:r>
             <w:r>
               <w:rPr>
-                <w:rFonts w:ascii="Cambria" w:hAnsi="Cambria"/>
                 <w:noProof/>
                 <w:webHidden/>
               </w:rPr>
@@ -1329,7 +1302,6 @@
             </w:r>
             <w:r>
               <w:rPr>
-                <w:rFonts w:ascii="Cambria" w:hAnsi="Cambria"/>
                 <w:noProof/>
                 <w:webHidden/>
               </w:rPr>
@@ -1345,7 +1317,7 @@
               <w:tab w:val="right" w:leader="dot" w:pos="9350"/>
             </w:tabs>
             <w:rPr>
-              <w:rFonts w:ascii="Cambria" w:eastAsiaTheme="minorEastAsia" w:hAnsi="Cambria" w:cstheme="minorBidi"/>
+              <w:rFonts w:eastAsiaTheme="minorEastAsia" w:cstheme="minorBidi"/>
               <w:b w:val="0"/>
               <w:bCs w:val="0"/>
               <w:noProof/>
@@ -1353,7 +1325,7 @@
               <w14:ligatures w14:val="standardContextual"/>
             </w:rPr>
           </w:pPr>
-          <w:hyperlink w:anchor="_Toc139274484" w:history="1">
+          <w:hyperlink w:anchor="_Toc139289793" w:history="1">
             <w:r>
               <w:rPr>
                 <w:rStyle w:val="Hyperlink"/>
@@ -1364,7 +1336,7 @@
             </w:r>
             <w:r>
               <w:rPr>
-                <w:rFonts w:ascii="Cambria" w:eastAsiaTheme="minorEastAsia" w:hAnsi="Cambria" w:cstheme="minorBidi"/>
+                <w:rFonts w:eastAsiaTheme="minorEastAsia" w:cstheme="minorBidi"/>
                 <w:b w:val="0"/>
                 <w:bCs w:val="0"/>
                 <w:noProof/>
@@ -1383,7 +1355,6 @@
             </w:r>
             <w:r>
               <w:rPr>
-                <w:rFonts w:ascii="Cambria" w:hAnsi="Cambria"/>
                 <w:noProof/>
                 <w:webHidden/>
               </w:rPr>
@@ -1391,7 +1362,6 @@
             </w:r>
             <w:r>
               <w:rPr>
-                <w:rFonts w:ascii="Cambria" w:hAnsi="Cambria"/>
                 <w:noProof/>
                 <w:webHidden/>
               </w:rPr>
@@ -1399,22 +1369,19 @@
             </w:r>
             <w:r>
               <w:rPr>
-                <w:rFonts w:ascii="Cambria" w:hAnsi="Cambria"/>
                 <w:noProof/>
                 <w:webHidden/>
               </w:rPr>
-              <w:instrText xml:space="preserve"> PAGEREF _Toc139274484 \h </w:instrText>
-            </w:r>
-            <w:r>
-              <w:rPr>
-                <w:rFonts w:ascii="Cambria" w:hAnsi="Cambria"/>
+              <w:instrText xml:space="preserve"> PAGEREF _Toc139289793 \h </w:instrText>
+            </w:r>
+            <w:r>
+              <w:rPr>
                 <w:noProof/>
                 <w:webHidden/>
               </w:rPr>
             </w:r>
             <w:r>
               <w:rPr>
-                <w:rFonts w:ascii="Cambria" w:hAnsi="Cambria"/>
                 <w:noProof/>
                 <w:webHidden/>
               </w:rPr>
@@ -1422,7 +1389,6 @@
             </w:r>
             <w:r>
               <w:rPr>
-                <w:rFonts w:ascii="Cambria" w:hAnsi="Cambria"/>
                 <w:noProof/>
                 <w:webHidden/>
               </w:rPr>
@@ -1430,7 +1396,6 @@
             </w:r>
             <w:r>
               <w:rPr>
-                <w:rFonts w:ascii="Cambria" w:hAnsi="Cambria"/>
                 <w:noProof/>
                 <w:webHidden/>
               </w:rPr>
@@ -1445,7 +1410,7 @@
               <w:tab w:val="right" w:leader="dot" w:pos="9350"/>
             </w:tabs>
             <w:rPr>
-              <w:rFonts w:ascii="Cambria" w:eastAsiaTheme="minorEastAsia" w:hAnsi="Cambria" w:cstheme="minorBidi"/>
+              <w:rFonts w:eastAsiaTheme="minorEastAsia" w:cstheme="minorBidi"/>
               <w:b w:val="0"/>
               <w:bCs w:val="0"/>
               <w:i w:val="0"/>
@@ -1457,7 +1422,7 @@
               <w14:ligatures w14:val="standardContextual"/>
             </w:rPr>
           </w:pPr>
-          <w:hyperlink w:anchor="_Toc139274485" w:history="1">
+          <w:hyperlink w:anchor="_Toc139289794" w:history="1">
             <w:r>
               <w:rPr>
                 <w:rStyle w:val="Hyperlink"/>
@@ -1468,7 +1433,6 @@
             </w:r>
             <w:r>
               <w:rPr>
-                <w:rFonts w:ascii="Cambria" w:hAnsi="Cambria"/>
                 <w:noProof/>
                 <w:webHidden/>
               </w:rPr>
@@ -1476,7 +1440,6 @@
             </w:r>
             <w:r>
               <w:rPr>
-                <w:rFonts w:ascii="Cambria" w:hAnsi="Cambria"/>
                 <w:noProof/>
                 <w:webHidden/>
               </w:rPr>
@@ -1484,22 +1447,19 @@
             </w:r>
             <w:r>
               <w:rPr>
-                <w:rFonts w:ascii="Cambria" w:hAnsi="Cambria"/>
                 <w:noProof/>
                 <w:webHidden/>
               </w:rPr>
-              <w:instrText xml:space="preserve"> PAGEREF _Toc139274485 \h </w:instrText>
-            </w:r>
-            <w:r>
-              <w:rPr>
-                <w:rFonts w:ascii="Cambria" w:hAnsi="Cambria"/>
+              <w:instrText xml:space="preserve"> PAGEREF _Toc139289794 \h </w:instrText>
+            </w:r>
+            <w:r>
+              <w:rPr>
                 <w:noProof/>
                 <w:webHidden/>
               </w:rPr>
             </w:r>
             <w:r>
               <w:rPr>
-                <w:rFonts w:ascii="Cambria" w:hAnsi="Cambria"/>
                 <w:noProof/>
                 <w:webHidden/>
               </w:rPr>
@@ -1507,7 +1467,6 @@
             </w:r>
             <w:r>
               <w:rPr>
-                <w:rFonts w:ascii="Cambria" w:hAnsi="Cambria"/>
                 <w:noProof/>
                 <w:webHidden/>
               </w:rPr>
@@ -1515,7 +1474,6 @@
             </w:r>
             <w:r>
               <w:rPr>
-                <w:rFonts w:ascii="Cambria" w:hAnsi="Cambria"/>
                 <w:noProof/>
                 <w:webHidden/>
               </w:rPr>
@@ -1531,7 +1489,7 @@
               <w:tab w:val="right" w:leader="dot" w:pos="9350"/>
             </w:tabs>
             <w:rPr>
-              <w:rFonts w:ascii="Cambria" w:eastAsiaTheme="minorEastAsia" w:hAnsi="Cambria" w:cstheme="minorBidi"/>
+              <w:rFonts w:eastAsiaTheme="minorEastAsia" w:cstheme="minorBidi"/>
               <w:b w:val="0"/>
               <w:bCs w:val="0"/>
               <w:noProof/>
@@ -1539,7 +1497,7 @@
               <w14:ligatures w14:val="standardContextual"/>
             </w:rPr>
           </w:pPr>
-          <w:hyperlink w:anchor="_Toc139274486" w:history="1">
+          <w:hyperlink w:anchor="_Toc139289795" w:history="1">
             <w:r>
               <w:rPr>
                 <w:rStyle w:val="Hyperlink"/>
@@ -1550,7 +1508,7 @@
             </w:r>
             <w:r>
               <w:rPr>
-                <w:rFonts w:ascii="Cambria" w:eastAsiaTheme="minorEastAsia" w:hAnsi="Cambria" w:cstheme="minorBidi"/>
+                <w:rFonts w:eastAsiaTheme="minorEastAsia" w:cstheme="minorBidi"/>
                 <w:b w:val="0"/>
                 <w:bCs w:val="0"/>
                 <w:noProof/>
@@ -1569,7 +1527,6 @@
             </w:r>
             <w:r>
               <w:rPr>
-                <w:rFonts w:ascii="Cambria" w:hAnsi="Cambria"/>
                 <w:noProof/>
                 <w:webHidden/>
               </w:rPr>
@@ -1577,7 +1534,6 @@
             </w:r>
             <w:r>
               <w:rPr>
-                <w:rFonts w:ascii="Cambria" w:hAnsi="Cambria"/>
                 <w:noProof/>
                 <w:webHidden/>
               </w:rPr>
@@ -1585,22 +1541,19 @@
             </w:r>
             <w:r>
               <w:rPr>
-                <w:rFonts w:ascii="Cambria" w:hAnsi="Cambria"/>
                 <w:noProof/>
                 <w:webHidden/>
               </w:rPr>
-              <w:instrText xml:space="preserve"> PAGEREF _Toc139274486 \h </w:instrText>
-            </w:r>
-            <w:r>
-              <w:rPr>
-                <w:rFonts w:ascii="Cambria" w:hAnsi="Cambria"/>
+              <w:instrText xml:space="preserve"> PAGEREF _Toc139289795 \h </w:instrText>
+            </w:r>
+            <w:r>
+              <w:rPr>
                 <w:noProof/>
                 <w:webHidden/>
               </w:rPr>
             </w:r>
             <w:r>
               <w:rPr>
-                <w:rFonts w:ascii="Cambria" w:hAnsi="Cambria"/>
                 <w:noProof/>
                 <w:webHidden/>
               </w:rPr>
@@ -1608,7 +1561,6 @@
             </w:r>
             <w:r>
               <w:rPr>
-                <w:rFonts w:ascii="Cambria" w:hAnsi="Cambria"/>
                 <w:noProof/>
                 <w:webHidden/>
               </w:rPr>
@@ -1616,7 +1568,6 @@
             </w:r>
             <w:r>
               <w:rPr>
-                <w:rFonts w:ascii="Cambria" w:hAnsi="Cambria"/>
                 <w:noProof/>
                 <w:webHidden/>
               </w:rPr>
@@ -1632,7 +1583,7 @@
               <w:tab w:val="right" w:leader="dot" w:pos="9350"/>
             </w:tabs>
             <w:rPr>
-              <w:rFonts w:ascii="Cambria" w:eastAsiaTheme="minorEastAsia" w:hAnsi="Cambria" w:cstheme="minorBidi"/>
+              <w:rFonts w:eastAsiaTheme="minorEastAsia" w:cstheme="minorBidi"/>
               <w:noProof/>
               <w:kern w:val="2"/>
               <w:sz w:val="22"/>
@@ -1640,7 +1591,7 @@
               <w14:ligatures w14:val="standardContextual"/>
             </w:rPr>
           </w:pPr>
-          <w:hyperlink w:anchor="_Toc139274487" w:history="1">
+          <w:hyperlink w:anchor="_Toc139289796" w:history="1">
             <w:r>
               <w:rPr>
                 <w:rStyle w:val="Hyperlink"/>
@@ -1655,7 +1606,7 @@
             </w:r>
             <w:r>
               <w:rPr>
-                <w:rFonts w:ascii="Cambria" w:eastAsiaTheme="minorEastAsia" w:hAnsi="Cambria" w:cstheme="minorBidi"/>
+                <w:rFonts w:eastAsiaTheme="minorEastAsia" w:cstheme="minorBidi"/>
                 <w:noProof/>
                 <w:kern w:val="2"/>
                 <w:sz w:val="22"/>
@@ -1678,7 +1629,6 @@
             </w:r>
             <w:r>
               <w:rPr>
-                <w:rFonts w:ascii="Cambria" w:hAnsi="Cambria"/>
                 <w:noProof/>
                 <w:webHidden/>
               </w:rPr>
@@ -1686,7 +1636,6 @@
             </w:r>
             <w:r>
               <w:rPr>
-                <w:rFonts w:ascii="Cambria" w:hAnsi="Cambria"/>
                 <w:noProof/>
                 <w:webHidden/>
               </w:rPr>
@@ -1694,22 +1643,19 @@
             </w:r>
             <w:r>
               <w:rPr>
-                <w:rFonts w:ascii="Cambria" w:hAnsi="Cambria"/>
                 <w:noProof/>
                 <w:webHidden/>
               </w:rPr>
-              <w:instrText xml:space="preserve"> PAGEREF _Toc139274487 \h </w:instrText>
-            </w:r>
-            <w:r>
-              <w:rPr>
-                <w:rFonts w:ascii="Cambria" w:hAnsi="Cambria"/>
+              <w:instrText xml:space="preserve"> PAGEREF _Toc139289796 \h </w:instrText>
+            </w:r>
+            <w:r>
+              <w:rPr>
                 <w:noProof/>
                 <w:webHidden/>
               </w:rPr>
             </w:r>
             <w:r>
               <w:rPr>
-                <w:rFonts w:ascii="Cambria" w:hAnsi="Cambria"/>
                 <w:noProof/>
                 <w:webHidden/>
               </w:rPr>
@@ -1717,7 +1663,6 @@
             </w:r>
             <w:r>
               <w:rPr>
-                <w:rFonts w:ascii="Cambria" w:hAnsi="Cambria"/>
                 <w:noProof/>
                 <w:webHidden/>
               </w:rPr>
@@ -1725,7 +1670,6 @@
             </w:r>
             <w:r>
               <w:rPr>
-                <w:rFonts w:ascii="Cambria" w:hAnsi="Cambria"/>
                 <w:noProof/>
                 <w:webHidden/>
               </w:rPr>
@@ -1741,7 +1685,7 @@
               <w:tab w:val="right" w:leader="dot" w:pos="9350"/>
             </w:tabs>
             <w:rPr>
-              <w:rFonts w:ascii="Cambria" w:eastAsiaTheme="minorEastAsia" w:hAnsi="Cambria" w:cstheme="minorBidi"/>
+              <w:rFonts w:eastAsiaTheme="minorEastAsia" w:cstheme="minorBidi"/>
               <w:noProof/>
               <w:kern w:val="2"/>
               <w:sz w:val="22"/>
@@ -1749,7 +1693,7 @@
               <w14:ligatures w14:val="standardContextual"/>
             </w:rPr>
           </w:pPr>
-          <w:hyperlink w:anchor="_Toc139274488" w:history="1">
+          <w:hyperlink w:anchor="_Toc139289797" w:history="1">
             <w:r>
               <w:rPr>
                 <w:rStyle w:val="Hyperlink"/>
@@ -1764,7 +1708,7 @@
             </w:r>
             <w:r>
               <w:rPr>
-                <w:rFonts w:ascii="Cambria" w:eastAsiaTheme="minorEastAsia" w:hAnsi="Cambria" w:cstheme="minorBidi"/>
+                <w:rFonts w:eastAsiaTheme="minorEastAsia" w:cstheme="minorBidi"/>
                 <w:noProof/>
                 <w:kern w:val="2"/>
                 <w:sz w:val="22"/>
@@ -1787,7 +1731,6 @@
             </w:r>
             <w:r>
               <w:rPr>
-                <w:rFonts w:ascii="Cambria" w:hAnsi="Cambria"/>
                 <w:noProof/>
                 <w:webHidden/>
               </w:rPr>
@@ -1795,7 +1738,6 @@
             </w:r>
             <w:r>
               <w:rPr>
-                <w:rFonts w:ascii="Cambria" w:hAnsi="Cambria"/>
                 <w:noProof/>
                 <w:webHidden/>
               </w:rPr>
@@ -1803,22 +1745,19 @@
             </w:r>
             <w:r>
               <w:rPr>
-                <w:rFonts w:ascii="Cambria" w:hAnsi="Cambria"/>
                 <w:noProof/>
                 <w:webHidden/>
               </w:rPr>
-              <w:instrText xml:space="preserve"> PAGEREF _Toc139274488 \h </w:instrText>
-            </w:r>
-            <w:r>
-              <w:rPr>
-                <w:rFonts w:ascii="Cambria" w:hAnsi="Cambria"/>
+              <w:instrText xml:space="preserve"> PAGEREF _Toc139289797 \h </w:instrText>
+            </w:r>
+            <w:r>
+              <w:rPr>
                 <w:noProof/>
                 <w:webHidden/>
               </w:rPr>
             </w:r>
             <w:r>
               <w:rPr>
-                <w:rFonts w:ascii="Cambria" w:hAnsi="Cambria"/>
                 <w:noProof/>
                 <w:webHidden/>
               </w:rPr>
@@ -1826,7 +1765,6 @@
             </w:r>
             <w:r>
               <w:rPr>
-                <w:rFonts w:ascii="Cambria" w:hAnsi="Cambria"/>
                 <w:noProof/>
                 <w:webHidden/>
               </w:rPr>
@@ -1834,7 +1772,6 @@
             </w:r>
             <w:r>
               <w:rPr>
-                <w:rFonts w:ascii="Cambria" w:hAnsi="Cambria"/>
                 <w:noProof/>
                 <w:webHidden/>
               </w:rPr>
@@ -1850,7 +1787,7 @@
               <w:tab w:val="right" w:leader="dot" w:pos="9350"/>
             </w:tabs>
             <w:rPr>
-              <w:rFonts w:ascii="Cambria" w:eastAsiaTheme="minorEastAsia" w:hAnsi="Cambria" w:cstheme="minorBidi"/>
+              <w:rFonts w:eastAsiaTheme="minorEastAsia" w:cstheme="minorBidi"/>
               <w:b w:val="0"/>
               <w:bCs w:val="0"/>
               <w:noProof/>
@@ -1858,7 +1795,7 @@
               <w14:ligatures w14:val="standardContextual"/>
             </w:rPr>
           </w:pPr>
-          <w:hyperlink w:anchor="_Toc139274489" w:history="1">
+          <w:hyperlink w:anchor="_Toc139289798" w:history="1">
             <w:r>
               <w:rPr>
                 <w:rStyle w:val="Hyperlink"/>
@@ -1869,7 +1806,7 @@
             </w:r>
             <w:r>
               <w:rPr>
-                <w:rFonts w:ascii="Cambria" w:eastAsiaTheme="minorEastAsia" w:hAnsi="Cambria" w:cstheme="minorBidi"/>
+                <w:rFonts w:eastAsiaTheme="minorEastAsia" w:cstheme="minorBidi"/>
                 <w:b w:val="0"/>
                 <w:bCs w:val="0"/>
                 <w:noProof/>
@@ -1888,7 +1825,6 @@
             </w:r>
             <w:r>
               <w:rPr>
-                <w:rFonts w:ascii="Cambria" w:hAnsi="Cambria"/>
                 <w:noProof/>
                 <w:webHidden/>
               </w:rPr>
@@ -1896,7 +1832,6 @@
             </w:r>
             <w:r>
               <w:rPr>
-                <w:rFonts w:ascii="Cambria" w:hAnsi="Cambria"/>
                 <w:noProof/>
                 <w:webHidden/>
               </w:rPr>
@@ -1904,22 +1839,19 @@
             </w:r>
             <w:r>
               <w:rPr>
-                <w:rFonts w:ascii="Cambria" w:hAnsi="Cambria"/>
                 <w:noProof/>
                 <w:webHidden/>
               </w:rPr>
-              <w:instrText xml:space="preserve"> PAGEREF _Toc139274489 \h </w:instrText>
-            </w:r>
-            <w:r>
-              <w:rPr>
-                <w:rFonts w:ascii="Cambria" w:hAnsi="Cambria"/>
+              <w:instrText xml:space="preserve"> PAGEREF _Toc139289798 \h </w:instrText>
+            </w:r>
+            <w:r>
+              <w:rPr>
                 <w:noProof/>
                 <w:webHidden/>
               </w:rPr>
             </w:r>
             <w:r>
               <w:rPr>
-                <w:rFonts w:ascii="Cambria" w:hAnsi="Cambria"/>
                 <w:noProof/>
                 <w:webHidden/>
               </w:rPr>
@@ -1927,7 +1859,6 @@
             </w:r>
             <w:r>
               <w:rPr>
-                <w:rFonts w:ascii="Cambria" w:hAnsi="Cambria"/>
                 <w:noProof/>
                 <w:webHidden/>
               </w:rPr>
@@ -1935,7 +1866,6 @@
             </w:r>
             <w:r>
               <w:rPr>
-                <w:rFonts w:ascii="Cambria" w:hAnsi="Cambria"/>
                 <w:noProof/>
                 <w:webHidden/>
               </w:rPr>
@@ -1951,7 +1881,7 @@
               <w:tab w:val="right" w:leader="dot" w:pos="9350"/>
             </w:tabs>
             <w:rPr>
-              <w:rFonts w:ascii="Cambria" w:eastAsiaTheme="minorEastAsia" w:hAnsi="Cambria" w:cstheme="minorBidi"/>
+              <w:rFonts w:eastAsiaTheme="minorEastAsia" w:cstheme="minorBidi"/>
               <w:noProof/>
               <w:kern w:val="2"/>
               <w:sz w:val="22"/>
@@ -1959,7 +1889,7 @@
               <w14:ligatures w14:val="standardContextual"/>
             </w:rPr>
           </w:pPr>
-          <w:hyperlink w:anchor="_Toc139274490" w:history="1">
+          <w:hyperlink w:anchor="_Toc139289799" w:history="1">
             <w:r>
               <w:rPr>
                 <w:rStyle w:val="Hyperlink"/>
@@ -1974,7 +1904,7 @@
             </w:r>
             <w:r>
               <w:rPr>
-                <w:rFonts w:ascii="Cambria" w:eastAsiaTheme="minorEastAsia" w:hAnsi="Cambria" w:cstheme="minorBidi"/>
+                <w:rFonts w:eastAsiaTheme="minorEastAsia" w:cstheme="minorBidi"/>
                 <w:noProof/>
                 <w:kern w:val="2"/>
                 <w:sz w:val="22"/>
@@ -1997,7 +1927,6 @@
             </w:r>
             <w:r>
               <w:rPr>
-                <w:rFonts w:ascii="Cambria" w:hAnsi="Cambria"/>
                 <w:noProof/>
                 <w:webHidden/>
               </w:rPr>
@@ -2005,7 +1934,6 @@
             </w:r>
             <w:r>
               <w:rPr>
-                <w:rFonts w:ascii="Cambria" w:hAnsi="Cambria"/>
                 <w:noProof/>
                 <w:webHidden/>
               </w:rPr>
@@ -2013,22 +1941,19 @@
             </w:r>
             <w:r>
               <w:rPr>
-                <w:rFonts w:ascii="Cambria" w:hAnsi="Cambria"/>
                 <w:noProof/>
                 <w:webHidden/>
               </w:rPr>
-              <w:instrText xml:space="preserve"> PAGEREF _Toc139274490 \h </w:instrText>
-            </w:r>
-            <w:r>
-              <w:rPr>
-                <w:rFonts w:ascii="Cambria" w:hAnsi="Cambria"/>
+              <w:instrText xml:space="preserve"> PAGEREF _Toc139289799 \h </w:instrText>
+            </w:r>
+            <w:r>
+              <w:rPr>
                 <w:noProof/>
                 <w:webHidden/>
               </w:rPr>
             </w:r>
             <w:r>
               <w:rPr>
-                <w:rFonts w:ascii="Cambria" w:hAnsi="Cambria"/>
                 <w:noProof/>
                 <w:webHidden/>
               </w:rPr>
@@ -2036,7 +1961,6 @@
             </w:r>
             <w:r>
               <w:rPr>
-                <w:rFonts w:ascii="Cambria" w:hAnsi="Cambria"/>
                 <w:noProof/>
                 <w:webHidden/>
               </w:rPr>
@@ -2044,7 +1968,6 @@
             </w:r>
             <w:r>
               <w:rPr>
-                <w:rFonts w:ascii="Cambria" w:hAnsi="Cambria"/>
                 <w:noProof/>
                 <w:webHidden/>
               </w:rPr>
@@ -2060,7 +1983,7 @@
               <w:tab w:val="right" w:leader="dot" w:pos="9350"/>
             </w:tabs>
             <w:rPr>
-              <w:rFonts w:ascii="Cambria" w:eastAsiaTheme="minorEastAsia" w:hAnsi="Cambria" w:cstheme="minorBidi"/>
+              <w:rFonts w:eastAsiaTheme="minorEastAsia" w:cstheme="minorBidi"/>
               <w:noProof/>
               <w:kern w:val="2"/>
               <w:sz w:val="22"/>
@@ -2068,7 +1991,7 @@
               <w14:ligatures w14:val="standardContextual"/>
             </w:rPr>
           </w:pPr>
-          <w:hyperlink w:anchor="_Toc139274491" w:history="1">
+          <w:hyperlink w:anchor="_Toc139289800" w:history="1">
             <w:r>
               <w:rPr>
                 <w:rStyle w:val="Hyperlink"/>
@@ -2083,7 +2006,7 @@
             </w:r>
             <w:r>
               <w:rPr>
-                <w:rFonts w:ascii="Cambria" w:eastAsiaTheme="minorEastAsia" w:hAnsi="Cambria" w:cstheme="minorBidi"/>
+                <w:rFonts w:eastAsiaTheme="minorEastAsia" w:cstheme="minorBidi"/>
                 <w:noProof/>
                 <w:kern w:val="2"/>
                 <w:sz w:val="22"/>
@@ -2106,7 +2029,6 @@
             </w:r>
             <w:r>
               <w:rPr>
-                <w:rFonts w:ascii="Cambria" w:hAnsi="Cambria"/>
                 <w:noProof/>
                 <w:webHidden/>
               </w:rPr>
@@ -2114,7 +2036,6 @@
             </w:r>
             <w:r>
               <w:rPr>
-                <w:rFonts w:ascii="Cambria" w:hAnsi="Cambria"/>
                 <w:noProof/>
                 <w:webHidden/>
               </w:rPr>
@@ -2122,22 +2043,19 @@
             </w:r>
             <w:r>
               <w:rPr>
-                <w:rFonts w:ascii="Cambria" w:hAnsi="Cambria"/>
                 <w:noProof/>
                 <w:webHidden/>
               </w:rPr>
-              <w:instrText xml:space="preserve"> PAGEREF _Toc139274491 \h </w:instrText>
-            </w:r>
-            <w:r>
-              <w:rPr>
-                <w:rFonts w:ascii="Cambria" w:hAnsi="Cambria"/>
+              <w:instrText xml:space="preserve"> PAGEREF _Toc139289800 \h </w:instrText>
+            </w:r>
+            <w:r>
+              <w:rPr>
                 <w:noProof/>
                 <w:webHidden/>
               </w:rPr>
             </w:r>
             <w:r>
               <w:rPr>
-                <w:rFonts w:ascii="Cambria" w:hAnsi="Cambria"/>
                 <w:noProof/>
                 <w:webHidden/>
               </w:rPr>
@@ -2145,7 +2063,6 @@
             </w:r>
             <w:r>
               <w:rPr>
-                <w:rFonts w:ascii="Cambria" w:hAnsi="Cambria"/>
                 <w:noProof/>
                 <w:webHidden/>
               </w:rPr>
@@ -2153,7 +2070,6 @@
             </w:r>
             <w:r>
               <w:rPr>
-                <w:rFonts w:ascii="Cambria" w:hAnsi="Cambria"/>
                 <w:noProof/>
                 <w:webHidden/>
               </w:rPr>
@@ -2169,7 +2085,7 @@
               <w:tab w:val="right" w:leader="dot" w:pos="9350"/>
             </w:tabs>
             <w:rPr>
-              <w:rFonts w:ascii="Cambria" w:eastAsiaTheme="minorEastAsia" w:hAnsi="Cambria" w:cstheme="minorBidi"/>
+              <w:rFonts w:eastAsiaTheme="minorEastAsia" w:cstheme="minorBidi"/>
               <w:noProof/>
               <w:kern w:val="2"/>
               <w:sz w:val="22"/>
@@ -2177,7 +2093,7 @@
               <w14:ligatures w14:val="standardContextual"/>
             </w:rPr>
           </w:pPr>
-          <w:hyperlink w:anchor="_Toc139274492" w:history="1">
+          <w:hyperlink w:anchor="_Toc139289801" w:history="1">
             <w:r>
               <w:rPr>
                 <w:rStyle w:val="Hyperlink"/>
@@ -2192,7 +2108,7 @@
             </w:r>
             <w:r>
               <w:rPr>
-                <w:rFonts w:ascii="Cambria" w:eastAsiaTheme="minorEastAsia" w:hAnsi="Cambria" w:cstheme="minorBidi"/>
+                <w:rFonts w:eastAsiaTheme="minorEastAsia" w:cstheme="minorBidi"/>
                 <w:noProof/>
                 <w:kern w:val="2"/>
                 <w:sz w:val="22"/>
@@ -2215,7 +2131,6 @@
             </w:r>
             <w:r>
               <w:rPr>
-                <w:rFonts w:ascii="Cambria" w:hAnsi="Cambria"/>
                 <w:noProof/>
                 <w:webHidden/>
               </w:rPr>
@@ -2223,7 +2138,6 @@
             </w:r>
             <w:r>
               <w:rPr>
-                <w:rFonts w:ascii="Cambria" w:hAnsi="Cambria"/>
                 <w:noProof/>
                 <w:webHidden/>
               </w:rPr>
@@ -2231,22 +2145,19 @@
             </w:r>
             <w:r>
               <w:rPr>
-                <w:rFonts w:ascii="Cambria" w:hAnsi="Cambria"/>
                 <w:noProof/>
                 <w:webHidden/>
               </w:rPr>
-              <w:instrText xml:space="preserve"> PAGEREF _Toc139274492 \h </w:instrText>
-            </w:r>
-            <w:r>
-              <w:rPr>
-                <w:rFonts w:ascii="Cambria" w:hAnsi="Cambria"/>
+              <w:instrText xml:space="preserve"> PAGEREF _Toc139289801 \h </w:instrText>
+            </w:r>
+            <w:r>
+              <w:rPr>
                 <w:noProof/>
                 <w:webHidden/>
               </w:rPr>
             </w:r>
             <w:r>
               <w:rPr>
-                <w:rFonts w:ascii="Cambria" w:hAnsi="Cambria"/>
                 <w:noProof/>
                 <w:webHidden/>
               </w:rPr>
@@ -2254,7 +2165,6 @@
             </w:r>
             <w:r>
               <w:rPr>
-                <w:rFonts w:ascii="Cambria" w:hAnsi="Cambria"/>
                 <w:noProof/>
                 <w:webHidden/>
               </w:rPr>
@@ -2262,7 +2172,6 @@
             </w:r>
             <w:r>
               <w:rPr>
-                <w:rFonts w:ascii="Cambria" w:hAnsi="Cambria"/>
                 <w:noProof/>
                 <w:webHidden/>
               </w:rPr>
@@ -2278,7 +2187,7 @@
               <w:tab w:val="right" w:leader="dot" w:pos="9350"/>
             </w:tabs>
             <w:rPr>
-              <w:rFonts w:ascii="Cambria" w:eastAsiaTheme="minorEastAsia" w:hAnsi="Cambria" w:cstheme="minorBidi"/>
+              <w:rFonts w:eastAsiaTheme="minorEastAsia" w:cstheme="minorBidi"/>
               <w:noProof/>
               <w:kern w:val="2"/>
               <w:sz w:val="22"/>
@@ -2286,7 +2195,7 @@
               <w14:ligatures w14:val="standardContextual"/>
             </w:rPr>
           </w:pPr>
-          <w:hyperlink w:anchor="_Toc139274493" w:history="1">
+          <w:hyperlink w:anchor="_Toc139289802" w:history="1">
             <w:r>
               <w:rPr>
                 <w:rStyle w:val="Hyperlink"/>
@@ -2301,7 +2210,7 @@
             </w:r>
             <w:r>
               <w:rPr>
-                <w:rFonts w:ascii="Cambria" w:eastAsiaTheme="minorEastAsia" w:hAnsi="Cambria" w:cstheme="minorBidi"/>
+                <w:rFonts w:eastAsiaTheme="minorEastAsia" w:cstheme="minorBidi"/>
                 <w:noProof/>
                 <w:kern w:val="2"/>
                 <w:sz w:val="22"/>
@@ -2320,11 +2229,10 @@
                 <w:iCs/>
                 <w:noProof/>
               </w:rPr>
-              <w:t>So sánh đánh giá</w:t>
-            </w:r>
-            <w:r>
-              <w:rPr>
-                <w:rFonts w:ascii="Cambria" w:hAnsi="Cambria"/>
+              <w:t>So sánh &amp; đánh giá</w:t>
+            </w:r>
+            <w:r>
+              <w:rPr>
                 <w:noProof/>
                 <w:webHidden/>
               </w:rPr>
@@ -2332,7 +2240,6 @@
             </w:r>
             <w:r>
               <w:rPr>
-                <w:rFonts w:ascii="Cambria" w:hAnsi="Cambria"/>
                 <w:noProof/>
                 <w:webHidden/>
               </w:rPr>
@@ -2340,22 +2247,19 @@
             </w:r>
             <w:r>
               <w:rPr>
-                <w:rFonts w:ascii="Cambria" w:hAnsi="Cambria"/>
                 <w:noProof/>
                 <w:webHidden/>
               </w:rPr>
-              <w:instrText xml:space="preserve"> PAGEREF _Toc139274493 \h </w:instrText>
-            </w:r>
-            <w:r>
-              <w:rPr>
-                <w:rFonts w:ascii="Cambria" w:hAnsi="Cambria"/>
+              <w:instrText xml:space="preserve"> PAGEREF _Toc139289802 \h </w:instrText>
+            </w:r>
+            <w:r>
+              <w:rPr>
                 <w:noProof/>
                 <w:webHidden/>
               </w:rPr>
             </w:r>
             <w:r>
               <w:rPr>
-                <w:rFonts w:ascii="Cambria" w:hAnsi="Cambria"/>
                 <w:noProof/>
                 <w:webHidden/>
               </w:rPr>
@@ -2363,7 +2267,6 @@
             </w:r>
             <w:r>
               <w:rPr>
-                <w:rFonts w:ascii="Cambria" w:hAnsi="Cambria"/>
                 <w:noProof/>
                 <w:webHidden/>
               </w:rPr>
@@ -2371,7 +2274,6 @@
             </w:r>
             <w:r>
               <w:rPr>
-                <w:rFonts w:ascii="Cambria" w:hAnsi="Cambria"/>
                 <w:noProof/>
                 <w:webHidden/>
               </w:rPr>
@@ -2386,7 +2288,7 @@
               <w:tab w:val="right" w:leader="dot" w:pos="9350"/>
             </w:tabs>
             <w:rPr>
-              <w:rFonts w:ascii="Cambria" w:eastAsiaTheme="minorEastAsia" w:hAnsi="Cambria" w:cstheme="minorBidi"/>
+              <w:rFonts w:eastAsiaTheme="minorEastAsia" w:cstheme="minorBidi"/>
               <w:b w:val="0"/>
               <w:bCs w:val="0"/>
               <w:i w:val="0"/>
@@ -2398,7 +2300,7 @@
               <w14:ligatures w14:val="standardContextual"/>
             </w:rPr>
           </w:pPr>
-          <w:hyperlink w:anchor="_Toc139274494" w:history="1">
+          <w:hyperlink w:anchor="_Toc139289803" w:history="1">
             <w:r>
               <w:rPr>
                 <w:rStyle w:val="Hyperlink"/>
@@ -2409,7 +2311,6 @@
             </w:r>
             <w:r>
               <w:rPr>
-                <w:rFonts w:ascii="Cambria" w:hAnsi="Cambria"/>
                 <w:noProof/>
                 <w:webHidden/>
               </w:rPr>
@@ -2417,7 +2318,6 @@
             </w:r>
             <w:r>
               <w:rPr>
-                <w:rFonts w:ascii="Cambria" w:hAnsi="Cambria"/>
                 <w:noProof/>
                 <w:webHidden/>
               </w:rPr>
@@ -2425,22 +2325,19 @@
             </w:r>
             <w:r>
               <w:rPr>
-                <w:rFonts w:ascii="Cambria" w:hAnsi="Cambria"/>
                 <w:noProof/>
                 <w:webHidden/>
               </w:rPr>
-              <w:instrText xml:space="preserve"> PAGEREF _Toc139274494 \h </w:instrText>
-            </w:r>
-            <w:r>
-              <w:rPr>
-                <w:rFonts w:ascii="Cambria" w:hAnsi="Cambria"/>
+              <w:instrText xml:space="preserve"> PAGEREF _Toc139289803 \h </w:instrText>
+            </w:r>
+            <w:r>
+              <w:rPr>
                 <w:noProof/>
                 <w:webHidden/>
               </w:rPr>
             </w:r>
             <w:r>
               <w:rPr>
-                <w:rFonts w:ascii="Cambria" w:hAnsi="Cambria"/>
                 <w:noProof/>
                 <w:webHidden/>
               </w:rPr>
@@ -2448,7 +2345,6 @@
             </w:r>
             <w:r>
               <w:rPr>
-                <w:rFonts w:ascii="Cambria" w:hAnsi="Cambria"/>
                 <w:noProof/>
                 <w:webHidden/>
               </w:rPr>
@@ -2456,7 +2352,6 @@
             </w:r>
             <w:r>
               <w:rPr>
-                <w:rFonts w:ascii="Cambria" w:hAnsi="Cambria"/>
                 <w:noProof/>
                 <w:webHidden/>
               </w:rPr>
@@ -2472,7 +2367,7 @@
               <w:tab w:val="right" w:leader="dot" w:pos="9350"/>
             </w:tabs>
             <w:rPr>
-              <w:rFonts w:ascii="Cambria" w:eastAsiaTheme="minorEastAsia" w:hAnsi="Cambria" w:cstheme="minorBidi"/>
+              <w:rFonts w:eastAsiaTheme="minorEastAsia" w:cstheme="minorBidi"/>
               <w:b w:val="0"/>
               <w:bCs w:val="0"/>
               <w:noProof/>
@@ -2480,7 +2375,7 @@
               <w14:ligatures w14:val="standardContextual"/>
             </w:rPr>
           </w:pPr>
-          <w:hyperlink w:anchor="_Toc139274495" w:history="1">
+          <w:hyperlink w:anchor="_Toc139289804" w:history="1">
             <w:r>
               <w:rPr>
                 <w:rStyle w:val="Hyperlink"/>
@@ -2491,7 +2386,7 @@
             </w:r>
             <w:r>
               <w:rPr>
-                <w:rFonts w:ascii="Cambria" w:eastAsiaTheme="minorEastAsia" w:hAnsi="Cambria" w:cstheme="minorBidi"/>
+                <w:rFonts w:eastAsiaTheme="minorEastAsia" w:cstheme="minorBidi"/>
                 <w:b w:val="0"/>
                 <w:bCs w:val="0"/>
                 <w:noProof/>
@@ -2510,7 +2405,6 @@
             </w:r>
             <w:r>
               <w:rPr>
-                <w:rFonts w:ascii="Cambria" w:hAnsi="Cambria"/>
                 <w:noProof/>
                 <w:webHidden/>
               </w:rPr>
@@ -2518,7 +2412,6 @@
             </w:r>
             <w:r>
               <w:rPr>
-                <w:rFonts w:ascii="Cambria" w:hAnsi="Cambria"/>
                 <w:noProof/>
                 <w:webHidden/>
               </w:rPr>
@@ -2526,22 +2419,19 @@
             </w:r>
             <w:r>
               <w:rPr>
-                <w:rFonts w:ascii="Cambria" w:hAnsi="Cambria"/>
                 <w:noProof/>
                 <w:webHidden/>
               </w:rPr>
-              <w:instrText xml:space="preserve"> PAGEREF _Toc139274495 \h </w:instrText>
-            </w:r>
-            <w:r>
-              <w:rPr>
-                <w:rFonts w:ascii="Cambria" w:hAnsi="Cambria"/>
+              <w:instrText xml:space="preserve"> PAGEREF _Toc139289804 \h </w:instrText>
+            </w:r>
+            <w:r>
+              <w:rPr>
                 <w:noProof/>
                 <w:webHidden/>
               </w:rPr>
             </w:r>
             <w:r>
               <w:rPr>
-                <w:rFonts w:ascii="Cambria" w:hAnsi="Cambria"/>
                 <w:noProof/>
                 <w:webHidden/>
               </w:rPr>
@@ -2549,7 +2439,6 @@
             </w:r>
             <w:r>
               <w:rPr>
-                <w:rFonts w:ascii="Cambria" w:hAnsi="Cambria"/>
                 <w:noProof/>
                 <w:webHidden/>
               </w:rPr>
@@ -2557,7 +2446,6 @@
             </w:r>
             <w:r>
               <w:rPr>
-                <w:rFonts w:ascii="Cambria" w:hAnsi="Cambria"/>
                 <w:noProof/>
                 <w:webHidden/>
               </w:rPr>
@@ -2573,7 +2461,7 @@
               <w:tab w:val="right" w:leader="dot" w:pos="9350"/>
             </w:tabs>
             <w:rPr>
-              <w:rFonts w:ascii="Cambria" w:eastAsiaTheme="minorEastAsia" w:hAnsi="Cambria" w:cstheme="minorBidi"/>
+              <w:rFonts w:eastAsiaTheme="minorEastAsia" w:cstheme="minorBidi"/>
               <w:b w:val="0"/>
               <w:bCs w:val="0"/>
               <w:noProof/>
@@ -2581,7 +2469,7 @@
               <w14:ligatures w14:val="standardContextual"/>
             </w:rPr>
           </w:pPr>
-          <w:hyperlink w:anchor="_Toc139274496" w:history="1">
+          <w:hyperlink w:anchor="_Toc139289805" w:history="1">
             <w:r>
               <w:rPr>
                 <w:rStyle w:val="Hyperlink"/>
@@ -2592,7 +2480,7 @@
             </w:r>
             <w:r>
               <w:rPr>
-                <w:rFonts w:ascii="Cambria" w:eastAsiaTheme="minorEastAsia" w:hAnsi="Cambria" w:cstheme="minorBidi"/>
+                <w:rFonts w:eastAsiaTheme="minorEastAsia" w:cstheme="minorBidi"/>
                 <w:b w:val="0"/>
                 <w:bCs w:val="0"/>
                 <w:noProof/>
@@ -2611,7 +2499,6 @@
             </w:r>
             <w:r>
               <w:rPr>
-                <w:rFonts w:ascii="Cambria" w:hAnsi="Cambria"/>
                 <w:noProof/>
                 <w:webHidden/>
               </w:rPr>
@@ -2619,7 +2506,6 @@
             </w:r>
             <w:r>
               <w:rPr>
-                <w:rFonts w:ascii="Cambria" w:hAnsi="Cambria"/>
                 <w:noProof/>
                 <w:webHidden/>
               </w:rPr>
@@ -2627,22 +2513,19 @@
             </w:r>
             <w:r>
               <w:rPr>
-                <w:rFonts w:ascii="Cambria" w:hAnsi="Cambria"/>
                 <w:noProof/>
                 <w:webHidden/>
               </w:rPr>
-              <w:instrText xml:space="preserve"> PAGEREF _Toc139274496 \h </w:instrText>
-            </w:r>
-            <w:r>
-              <w:rPr>
-                <w:rFonts w:ascii="Cambria" w:hAnsi="Cambria"/>
+              <w:instrText xml:space="preserve"> PAGEREF _Toc139289805 \h </w:instrText>
+            </w:r>
+            <w:r>
+              <w:rPr>
                 <w:noProof/>
                 <w:webHidden/>
               </w:rPr>
             </w:r>
             <w:r>
               <w:rPr>
-                <w:rFonts w:ascii="Cambria" w:hAnsi="Cambria"/>
                 <w:noProof/>
                 <w:webHidden/>
               </w:rPr>
@@ -2650,15 +2533,13 @@
             </w:r>
             <w:r>
               <w:rPr>
-                <w:rFonts w:ascii="Cambria" w:hAnsi="Cambria"/>
                 <w:noProof/>
                 <w:webHidden/>
               </w:rPr>
-              <w:t>20</w:t>
-            </w:r>
-            <w:r>
-              <w:rPr>
-                <w:rFonts w:ascii="Cambria" w:hAnsi="Cambria"/>
+              <w:t>19</w:t>
+            </w:r>
+            <w:r>
+              <w:rPr>
                 <w:noProof/>
                 <w:webHidden/>
               </w:rPr>
@@ -2674,7 +2555,7 @@
               <w:tab w:val="right" w:leader="dot" w:pos="9350"/>
             </w:tabs>
             <w:rPr>
-              <w:rFonts w:ascii="Cambria" w:eastAsiaTheme="minorEastAsia" w:hAnsi="Cambria" w:cstheme="minorBidi"/>
+              <w:rFonts w:eastAsiaTheme="minorEastAsia" w:cstheme="minorBidi"/>
               <w:noProof/>
               <w:kern w:val="2"/>
               <w:sz w:val="22"/>
@@ -2682,7 +2563,7 @@
               <w14:ligatures w14:val="standardContextual"/>
             </w:rPr>
           </w:pPr>
-          <w:hyperlink w:anchor="_Toc139274497" w:history="1">
+          <w:hyperlink w:anchor="_Toc139289806" w:history="1">
             <w:r>
               <w:rPr>
                 <w:rStyle w:val="Hyperlink"/>
@@ -2697,7 +2578,7 @@
             </w:r>
             <w:r>
               <w:rPr>
-                <w:rFonts w:ascii="Cambria" w:eastAsiaTheme="minorEastAsia" w:hAnsi="Cambria" w:cstheme="minorBidi"/>
+                <w:rFonts w:eastAsiaTheme="minorEastAsia" w:cstheme="minorBidi"/>
                 <w:noProof/>
                 <w:kern w:val="2"/>
                 <w:sz w:val="22"/>
@@ -2720,7 +2601,6 @@
             </w:r>
             <w:r>
               <w:rPr>
-                <w:rFonts w:ascii="Cambria" w:hAnsi="Cambria"/>
                 <w:noProof/>
                 <w:webHidden/>
               </w:rPr>
@@ -2728,7 +2608,6 @@
             </w:r>
             <w:r>
               <w:rPr>
-                <w:rFonts w:ascii="Cambria" w:hAnsi="Cambria"/>
                 <w:noProof/>
                 <w:webHidden/>
               </w:rPr>
@@ -2736,22 +2615,19 @@
             </w:r>
             <w:r>
               <w:rPr>
-                <w:rFonts w:ascii="Cambria" w:hAnsi="Cambria"/>
                 <w:noProof/>
                 <w:webHidden/>
               </w:rPr>
-              <w:instrText xml:space="preserve"> PAGEREF _Toc139274497 \h </w:instrText>
-            </w:r>
-            <w:r>
-              <w:rPr>
-                <w:rFonts w:ascii="Cambria" w:hAnsi="Cambria"/>
+              <w:instrText xml:space="preserve"> PAGEREF _Toc139289806 \h </w:instrText>
+            </w:r>
+            <w:r>
+              <w:rPr>
                 <w:noProof/>
                 <w:webHidden/>
               </w:rPr>
             </w:r>
             <w:r>
               <w:rPr>
-                <w:rFonts w:ascii="Cambria" w:hAnsi="Cambria"/>
                 <w:noProof/>
                 <w:webHidden/>
               </w:rPr>
@@ -2759,15 +2635,13 @@
             </w:r>
             <w:r>
               <w:rPr>
-                <w:rFonts w:ascii="Cambria" w:hAnsi="Cambria"/>
                 <w:noProof/>
                 <w:webHidden/>
               </w:rPr>
-              <w:t>21</w:t>
-            </w:r>
-            <w:r>
-              <w:rPr>
-                <w:rFonts w:ascii="Cambria" w:hAnsi="Cambria"/>
+              <w:t>20</w:t>
+            </w:r>
+            <w:r>
+              <w:rPr>
                 <w:noProof/>
                 <w:webHidden/>
               </w:rPr>
@@ -2783,7 +2657,7 @@
               <w:tab w:val="right" w:leader="dot" w:pos="9350"/>
             </w:tabs>
             <w:rPr>
-              <w:rFonts w:ascii="Cambria" w:eastAsiaTheme="minorEastAsia" w:hAnsi="Cambria" w:cstheme="minorBidi"/>
+              <w:rFonts w:eastAsiaTheme="minorEastAsia" w:cstheme="minorBidi"/>
               <w:noProof/>
               <w:kern w:val="2"/>
               <w:sz w:val="22"/>
@@ -2791,7 +2665,7 @@
               <w14:ligatures w14:val="standardContextual"/>
             </w:rPr>
           </w:pPr>
-          <w:hyperlink w:anchor="_Toc139274498" w:history="1">
+          <w:hyperlink w:anchor="_Toc139289807" w:history="1">
             <w:r>
               <w:rPr>
                 <w:rStyle w:val="Hyperlink"/>
@@ -2806,7 +2680,7 @@
             </w:r>
             <w:r>
               <w:rPr>
-                <w:rFonts w:ascii="Cambria" w:eastAsiaTheme="minorEastAsia" w:hAnsi="Cambria" w:cstheme="minorBidi"/>
+                <w:rFonts w:eastAsiaTheme="minorEastAsia" w:cstheme="minorBidi"/>
                 <w:noProof/>
                 <w:kern w:val="2"/>
                 <w:sz w:val="22"/>
@@ -2829,7 +2703,6 @@
             </w:r>
             <w:r>
               <w:rPr>
-                <w:rFonts w:ascii="Cambria" w:hAnsi="Cambria"/>
                 <w:noProof/>
                 <w:webHidden/>
               </w:rPr>
@@ -2837,7 +2710,6 @@
             </w:r>
             <w:r>
               <w:rPr>
-                <w:rFonts w:ascii="Cambria" w:hAnsi="Cambria"/>
                 <w:noProof/>
                 <w:webHidden/>
               </w:rPr>
@@ -2845,22 +2717,19 @@
             </w:r>
             <w:r>
               <w:rPr>
-                <w:rFonts w:ascii="Cambria" w:hAnsi="Cambria"/>
                 <w:noProof/>
                 <w:webHidden/>
               </w:rPr>
-              <w:instrText xml:space="preserve"> PAGEREF _Toc139274498 \h </w:instrText>
-            </w:r>
-            <w:r>
-              <w:rPr>
-                <w:rFonts w:ascii="Cambria" w:hAnsi="Cambria"/>
+              <w:instrText xml:space="preserve"> PAGEREF _Toc139289807 \h </w:instrText>
+            </w:r>
+            <w:r>
+              <w:rPr>
                 <w:noProof/>
                 <w:webHidden/>
               </w:rPr>
             </w:r>
             <w:r>
               <w:rPr>
-                <w:rFonts w:ascii="Cambria" w:hAnsi="Cambria"/>
                 <w:noProof/>
                 <w:webHidden/>
               </w:rPr>
@@ -2868,7 +2737,6 @@
             </w:r>
             <w:r>
               <w:rPr>
-                <w:rFonts w:ascii="Cambria" w:hAnsi="Cambria"/>
                 <w:noProof/>
                 <w:webHidden/>
               </w:rPr>
@@ -2876,7 +2744,6 @@
             </w:r>
             <w:r>
               <w:rPr>
-                <w:rFonts w:ascii="Cambria" w:hAnsi="Cambria"/>
                 <w:noProof/>
                 <w:webHidden/>
               </w:rPr>
@@ -2892,7 +2759,7 @@
               <w:tab w:val="right" w:leader="dot" w:pos="9350"/>
             </w:tabs>
             <w:rPr>
-              <w:rFonts w:ascii="Cambria" w:eastAsiaTheme="minorEastAsia" w:hAnsi="Cambria" w:cstheme="minorBidi"/>
+              <w:rFonts w:eastAsiaTheme="minorEastAsia" w:cstheme="minorBidi"/>
               <w:b w:val="0"/>
               <w:bCs w:val="0"/>
               <w:noProof/>
@@ -2900,7 +2767,7 @@
               <w14:ligatures w14:val="standardContextual"/>
             </w:rPr>
           </w:pPr>
-          <w:hyperlink w:anchor="_Toc139274499" w:history="1">
+          <w:hyperlink w:anchor="_Toc139289808" w:history="1">
             <w:r>
               <w:rPr>
                 <w:rStyle w:val="Hyperlink"/>
@@ -2911,7 +2778,7 @@
             </w:r>
             <w:r>
               <w:rPr>
-                <w:rFonts w:ascii="Cambria" w:eastAsiaTheme="minorEastAsia" w:hAnsi="Cambria" w:cstheme="minorBidi"/>
+                <w:rFonts w:eastAsiaTheme="minorEastAsia" w:cstheme="minorBidi"/>
                 <w:b w:val="0"/>
                 <w:bCs w:val="0"/>
                 <w:noProof/>
@@ -2930,7 +2797,6 @@
             </w:r>
             <w:r>
               <w:rPr>
-                <w:rFonts w:ascii="Cambria" w:hAnsi="Cambria"/>
                 <w:noProof/>
                 <w:webHidden/>
               </w:rPr>
@@ -2938,7 +2804,6 @@
             </w:r>
             <w:r>
               <w:rPr>
-                <w:rFonts w:ascii="Cambria" w:hAnsi="Cambria"/>
                 <w:noProof/>
                 <w:webHidden/>
               </w:rPr>
@@ -2946,22 +2811,19 @@
             </w:r>
             <w:r>
               <w:rPr>
-                <w:rFonts w:ascii="Cambria" w:hAnsi="Cambria"/>
                 <w:noProof/>
                 <w:webHidden/>
               </w:rPr>
-              <w:instrText xml:space="preserve"> PAGEREF _Toc139274499 \h </w:instrText>
-            </w:r>
-            <w:r>
-              <w:rPr>
-                <w:rFonts w:ascii="Cambria" w:hAnsi="Cambria"/>
+              <w:instrText xml:space="preserve"> PAGEREF _Toc139289808 \h </w:instrText>
+            </w:r>
+            <w:r>
+              <w:rPr>
                 <w:noProof/>
                 <w:webHidden/>
               </w:rPr>
             </w:r>
             <w:r>
               <w:rPr>
-                <w:rFonts w:ascii="Cambria" w:hAnsi="Cambria"/>
                 <w:noProof/>
                 <w:webHidden/>
               </w:rPr>
@@ -2969,7 +2831,6 @@
             </w:r>
             <w:r>
               <w:rPr>
-                <w:rFonts w:ascii="Cambria" w:hAnsi="Cambria"/>
                 <w:noProof/>
                 <w:webHidden/>
               </w:rPr>
@@ -2977,7 +2838,6 @@
             </w:r>
             <w:r>
               <w:rPr>
-                <w:rFonts w:ascii="Cambria" w:hAnsi="Cambria"/>
                 <w:noProof/>
                 <w:webHidden/>
               </w:rPr>
@@ -2993,7 +2853,7 @@
               <w:tab w:val="right" w:leader="dot" w:pos="9350"/>
             </w:tabs>
             <w:rPr>
-              <w:rFonts w:ascii="Cambria" w:eastAsiaTheme="minorEastAsia" w:hAnsi="Cambria" w:cstheme="minorBidi"/>
+              <w:rFonts w:eastAsiaTheme="minorEastAsia" w:cstheme="minorBidi"/>
               <w:noProof/>
               <w:kern w:val="2"/>
               <w:sz w:val="22"/>
@@ -3001,7 +2861,7 @@
               <w14:ligatures w14:val="standardContextual"/>
             </w:rPr>
           </w:pPr>
-          <w:hyperlink w:anchor="_Toc139274500" w:history="1">
+          <w:hyperlink w:anchor="_Toc139289809" w:history="1">
             <w:r>
               <w:rPr>
                 <w:rStyle w:val="Hyperlink"/>
@@ -3016,7 +2876,7 @@
             </w:r>
             <w:r>
               <w:rPr>
-                <w:rFonts w:ascii="Cambria" w:eastAsiaTheme="minorEastAsia" w:hAnsi="Cambria" w:cstheme="minorBidi"/>
+                <w:rFonts w:eastAsiaTheme="minorEastAsia" w:cstheme="minorBidi"/>
                 <w:noProof/>
                 <w:kern w:val="2"/>
                 <w:sz w:val="22"/>
@@ -3039,7 +2899,6 @@
             </w:r>
             <w:r>
               <w:rPr>
-                <w:rFonts w:ascii="Cambria" w:hAnsi="Cambria"/>
                 <w:noProof/>
                 <w:webHidden/>
               </w:rPr>
@@ -3047,7 +2906,6 @@
             </w:r>
             <w:r>
               <w:rPr>
-                <w:rFonts w:ascii="Cambria" w:hAnsi="Cambria"/>
                 <w:noProof/>
                 <w:webHidden/>
               </w:rPr>
@@ -3055,22 +2913,19 @@
             </w:r>
             <w:r>
               <w:rPr>
-                <w:rFonts w:ascii="Cambria" w:hAnsi="Cambria"/>
                 <w:noProof/>
                 <w:webHidden/>
               </w:rPr>
-              <w:instrText xml:space="preserve"> PAGEREF _Toc139274500 \h </w:instrText>
-            </w:r>
-            <w:r>
-              <w:rPr>
-                <w:rFonts w:ascii="Cambria" w:hAnsi="Cambria"/>
+              <w:instrText xml:space="preserve"> PAGEREF _Toc139289809 \h </w:instrText>
+            </w:r>
+            <w:r>
+              <w:rPr>
                 <w:noProof/>
                 <w:webHidden/>
               </w:rPr>
             </w:r>
             <w:r>
               <w:rPr>
-                <w:rFonts w:ascii="Cambria" w:hAnsi="Cambria"/>
                 <w:noProof/>
                 <w:webHidden/>
               </w:rPr>
@@ -3078,7 +2933,6 @@
             </w:r>
             <w:r>
               <w:rPr>
-                <w:rFonts w:ascii="Cambria" w:hAnsi="Cambria"/>
                 <w:noProof/>
                 <w:webHidden/>
               </w:rPr>
@@ -3086,7 +2940,6 @@
             </w:r>
             <w:r>
               <w:rPr>
-                <w:rFonts w:ascii="Cambria" w:hAnsi="Cambria"/>
                 <w:noProof/>
                 <w:webHidden/>
               </w:rPr>
@@ -3102,7 +2955,7 @@
               <w:tab w:val="right" w:leader="dot" w:pos="9350"/>
             </w:tabs>
             <w:rPr>
-              <w:rFonts w:ascii="Cambria" w:eastAsiaTheme="minorEastAsia" w:hAnsi="Cambria" w:cstheme="minorBidi"/>
+              <w:rFonts w:eastAsiaTheme="minorEastAsia" w:cstheme="minorBidi"/>
               <w:noProof/>
               <w:kern w:val="2"/>
               <w:sz w:val="22"/>
@@ -3110,7 +2963,7 @@
               <w14:ligatures w14:val="standardContextual"/>
             </w:rPr>
           </w:pPr>
-          <w:hyperlink w:anchor="_Toc139274501" w:history="1">
+          <w:hyperlink w:anchor="_Toc139289810" w:history="1">
             <w:r>
               <w:rPr>
                 <w:rStyle w:val="Hyperlink"/>
@@ -3125,7 +2978,7 @@
             </w:r>
             <w:r>
               <w:rPr>
-                <w:rFonts w:ascii="Cambria" w:eastAsiaTheme="minorEastAsia" w:hAnsi="Cambria" w:cstheme="minorBidi"/>
+                <w:rFonts w:eastAsiaTheme="minorEastAsia" w:cstheme="minorBidi"/>
                 <w:noProof/>
                 <w:kern w:val="2"/>
                 <w:sz w:val="22"/>
@@ -3148,7 +3001,6 @@
             </w:r>
             <w:r>
               <w:rPr>
-                <w:rFonts w:ascii="Cambria" w:hAnsi="Cambria"/>
                 <w:noProof/>
                 <w:webHidden/>
               </w:rPr>
@@ -3156,7 +3008,6 @@
             </w:r>
             <w:r>
               <w:rPr>
-                <w:rFonts w:ascii="Cambria" w:hAnsi="Cambria"/>
                 <w:noProof/>
                 <w:webHidden/>
               </w:rPr>
@@ -3164,22 +3015,19 @@
             </w:r>
             <w:r>
               <w:rPr>
-                <w:rFonts w:ascii="Cambria" w:hAnsi="Cambria"/>
                 <w:noProof/>
                 <w:webHidden/>
               </w:rPr>
-              <w:instrText xml:space="preserve"> PAGEREF _Toc139274501 \h </w:instrText>
-            </w:r>
-            <w:r>
-              <w:rPr>
-                <w:rFonts w:ascii="Cambria" w:hAnsi="Cambria"/>
+              <w:instrText xml:space="preserve"> PAGEREF _Toc139289810 \h </w:instrText>
+            </w:r>
+            <w:r>
+              <w:rPr>
                 <w:noProof/>
                 <w:webHidden/>
               </w:rPr>
             </w:r>
             <w:r>
               <w:rPr>
-                <w:rFonts w:ascii="Cambria" w:hAnsi="Cambria"/>
                 <w:noProof/>
                 <w:webHidden/>
               </w:rPr>
@@ -3187,7 +3035,6 @@
             </w:r>
             <w:r>
               <w:rPr>
-                <w:rFonts w:ascii="Cambria" w:hAnsi="Cambria"/>
                 <w:noProof/>
                 <w:webHidden/>
               </w:rPr>
@@ -3195,7 +3042,6 @@
             </w:r>
             <w:r>
               <w:rPr>
-                <w:rFonts w:ascii="Cambria" w:hAnsi="Cambria"/>
                 <w:noProof/>
                 <w:webHidden/>
               </w:rPr>
@@ -3211,7 +3057,7 @@
               <w:tab w:val="right" w:leader="dot" w:pos="9350"/>
             </w:tabs>
             <w:rPr>
-              <w:rFonts w:ascii="Cambria" w:eastAsiaTheme="minorEastAsia" w:hAnsi="Cambria" w:cstheme="minorBidi"/>
+              <w:rFonts w:eastAsiaTheme="minorEastAsia" w:cstheme="minorBidi"/>
               <w:noProof/>
               <w:kern w:val="2"/>
               <w:sz w:val="22"/>
@@ -3219,7 +3065,7 @@
               <w14:ligatures w14:val="standardContextual"/>
             </w:rPr>
           </w:pPr>
-          <w:hyperlink w:anchor="_Toc139274502" w:history="1">
+          <w:hyperlink w:anchor="_Toc139289811" w:history="1">
             <w:r>
               <w:rPr>
                 <w:rStyle w:val="Hyperlink"/>
@@ -3234,7 +3080,7 @@
             </w:r>
             <w:r>
               <w:rPr>
-                <w:rFonts w:ascii="Cambria" w:eastAsiaTheme="minorEastAsia" w:hAnsi="Cambria" w:cstheme="minorBidi"/>
+                <w:rFonts w:eastAsiaTheme="minorEastAsia" w:cstheme="minorBidi"/>
                 <w:noProof/>
                 <w:kern w:val="2"/>
                 <w:sz w:val="22"/>
@@ -3257,7 +3103,6 @@
             </w:r>
             <w:r>
               <w:rPr>
-                <w:rFonts w:ascii="Cambria" w:hAnsi="Cambria"/>
                 <w:noProof/>
                 <w:webHidden/>
               </w:rPr>
@@ -3265,7 +3110,6 @@
             </w:r>
             <w:r>
               <w:rPr>
-                <w:rFonts w:ascii="Cambria" w:hAnsi="Cambria"/>
                 <w:noProof/>
                 <w:webHidden/>
               </w:rPr>
@@ -3273,22 +3117,19 @@
             </w:r>
             <w:r>
               <w:rPr>
-                <w:rFonts w:ascii="Cambria" w:hAnsi="Cambria"/>
                 <w:noProof/>
                 <w:webHidden/>
               </w:rPr>
-              <w:instrText xml:space="preserve"> PAGEREF _Toc139274502 \h </w:instrText>
-            </w:r>
-            <w:r>
-              <w:rPr>
-                <w:rFonts w:ascii="Cambria" w:hAnsi="Cambria"/>
+              <w:instrText xml:space="preserve"> PAGEREF _Toc139289811 \h </w:instrText>
+            </w:r>
+            <w:r>
+              <w:rPr>
                 <w:noProof/>
                 <w:webHidden/>
               </w:rPr>
             </w:r>
             <w:r>
               <w:rPr>
-                <w:rFonts w:ascii="Cambria" w:hAnsi="Cambria"/>
                 <w:noProof/>
                 <w:webHidden/>
               </w:rPr>
@@ -3296,7 +3137,6 @@
             </w:r>
             <w:r>
               <w:rPr>
-                <w:rFonts w:ascii="Cambria" w:hAnsi="Cambria"/>
                 <w:noProof/>
                 <w:webHidden/>
               </w:rPr>
@@ -3304,7 +3144,6 @@
             </w:r>
             <w:r>
               <w:rPr>
-                <w:rFonts w:ascii="Cambria" w:hAnsi="Cambria"/>
                 <w:noProof/>
                 <w:webHidden/>
               </w:rPr>
@@ -3319,7 +3158,7 @@
               <w:tab w:val="right" w:leader="dot" w:pos="9350"/>
             </w:tabs>
             <w:rPr>
-              <w:rFonts w:ascii="Cambria" w:eastAsiaTheme="minorEastAsia" w:hAnsi="Cambria" w:cstheme="minorBidi"/>
+              <w:rFonts w:eastAsiaTheme="minorEastAsia" w:cstheme="minorBidi"/>
               <w:b w:val="0"/>
               <w:bCs w:val="0"/>
               <w:i w:val="0"/>
@@ -3331,7 +3170,7 @@
               <w14:ligatures w14:val="standardContextual"/>
             </w:rPr>
           </w:pPr>
-          <w:hyperlink w:anchor="_Toc139274503" w:history="1">
+          <w:hyperlink w:anchor="_Toc139289812" w:history="1">
             <w:r>
               <w:rPr>
                 <w:rStyle w:val="Hyperlink"/>
@@ -3342,7 +3181,6 @@
             </w:r>
             <w:r>
               <w:rPr>
-                <w:rFonts w:ascii="Cambria" w:hAnsi="Cambria"/>
                 <w:noProof/>
                 <w:webHidden/>
               </w:rPr>
@@ -3350,7 +3188,6 @@
             </w:r>
             <w:r>
               <w:rPr>
-                <w:rFonts w:ascii="Cambria" w:hAnsi="Cambria"/>
                 <w:noProof/>
                 <w:webHidden/>
               </w:rPr>
@@ -3358,22 +3195,19 @@
             </w:r>
             <w:r>
               <w:rPr>
-                <w:rFonts w:ascii="Cambria" w:hAnsi="Cambria"/>
                 <w:noProof/>
                 <w:webHidden/>
               </w:rPr>
-              <w:instrText xml:space="preserve"> PAGEREF _Toc139274503 \h </w:instrText>
-            </w:r>
-            <w:r>
-              <w:rPr>
-                <w:rFonts w:ascii="Cambria" w:hAnsi="Cambria"/>
+              <w:instrText xml:space="preserve"> PAGEREF _Toc139289812 \h </w:instrText>
+            </w:r>
+            <w:r>
+              <w:rPr>
                 <w:noProof/>
                 <w:webHidden/>
               </w:rPr>
             </w:r>
             <w:r>
               <w:rPr>
-                <w:rFonts w:ascii="Cambria" w:hAnsi="Cambria"/>
                 <w:noProof/>
                 <w:webHidden/>
               </w:rPr>
@@ -3381,7 +3215,6 @@
             </w:r>
             <w:r>
               <w:rPr>
-                <w:rFonts w:ascii="Cambria" w:hAnsi="Cambria"/>
                 <w:noProof/>
                 <w:webHidden/>
               </w:rPr>
@@ -3389,7 +3222,6 @@
             </w:r>
             <w:r>
               <w:rPr>
-                <w:rFonts w:ascii="Cambria" w:hAnsi="Cambria"/>
                 <w:noProof/>
                 <w:webHidden/>
               </w:rPr>
@@ -3405,7 +3237,7 @@
               <w:tab w:val="right" w:leader="dot" w:pos="9350"/>
             </w:tabs>
             <w:rPr>
-              <w:rFonts w:ascii="Cambria" w:eastAsiaTheme="minorEastAsia" w:hAnsi="Cambria" w:cstheme="minorBidi"/>
+              <w:rFonts w:eastAsiaTheme="minorEastAsia" w:cstheme="minorBidi"/>
               <w:b w:val="0"/>
               <w:bCs w:val="0"/>
               <w:noProof/>
@@ -3413,7 +3245,7 @@
               <w14:ligatures w14:val="standardContextual"/>
             </w:rPr>
           </w:pPr>
-          <w:hyperlink w:anchor="_Toc139274504" w:history="1">
+          <w:hyperlink w:anchor="_Toc139289813" w:history="1">
             <w:r>
               <w:rPr>
                 <w:rStyle w:val="Hyperlink"/>
@@ -3424,7 +3256,7 @@
             </w:r>
             <w:r>
               <w:rPr>
-                <w:rFonts w:ascii="Cambria" w:eastAsiaTheme="minorEastAsia" w:hAnsi="Cambria" w:cstheme="minorBidi"/>
+                <w:rFonts w:eastAsiaTheme="minorEastAsia" w:cstheme="minorBidi"/>
                 <w:b w:val="0"/>
                 <w:bCs w:val="0"/>
                 <w:noProof/>
@@ -3443,7 +3275,6 @@
             </w:r>
             <w:r>
               <w:rPr>
-                <w:rFonts w:ascii="Cambria" w:hAnsi="Cambria"/>
                 <w:noProof/>
                 <w:webHidden/>
               </w:rPr>
@@ -3451,7 +3282,6 @@
             </w:r>
             <w:r>
               <w:rPr>
-                <w:rFonts w:ascii="Cambria" w:hAnsi="Cambria"/>
                 <w:noProof/>
                 <w:webHidden/>
               </w:rPr>
@@ -3459,22 +3289,19 @@
             </w:r>
             <w:r>
               <w:rPr>
-                <w:rFonts w:ascii="Cambria" w:hAnsi="Cambria"/>
                 <w:noProof/>
                 <w:webHidden/>
               </w:rPr>
-              <w:instrText xml:space="preserve"> PAGEREF _Toc139274504 \h </w:instrText>
-            </w:r>
-            <w:r>
-              <w:rPr>
-                <w:rFonts w:ascii="Cambria" w:hAnsi="Cambria"/>
+              <w:instrText xml:space="preserve"> PAGEREF _Toc139289813 \h </w:instrText>
+            </w:r>
+            <w:r>
+              <w:rPr>
                 <w:noProof/>
                 <w:webHidden/>
               </w:rPr>
             </w:r>
             <w:r>
               <w:rPr>
-                <w:rFonts w:ascii="Cambria" w:hAnsi="Cambria"/>
                 <w:noProof/>
                 <w:webHidden/>
               </w:rPr>
@@ -3482,7 +3309,6 @@
             </w:r>
             <w:r>
               <w:rPr>
-                <w:rFonts w:ascii="Cambria" w:hAnsi="Cambria"/>
                 <w:noProof/>
                 <w:webHidden/>
               </w:rPr>
@@ -3490,7 +3316,6 @@
             </w:r>
             <w:r>
               <w:rPr>
-                <w:rFonts w:ascii="Cambria" w:hAnsi="Cambria"/>
                 <w:noProof/>
                 <w:webHidden/>
               </w:rPr>
@@ -3506,7 +3331,7 @@
               <w:tab w:val="right" w:leader="dot" w:pos="9350"/>
             </w:tabs>
             <w:rPr>
-              <w:rFonts w:ascii="Cambria" w:eastAsiaTheme="minorEastAsia" w:hAnsi="Cambria" w:cstheme="minorBidi"/>
+              <w:rFonts w:eastAsiaTheme="minorEastAsia" w:cstheme="minorBidi"/>
               <w:b w:val="0"/>
               <w:bCs w:val="0"/>
               <w:noProof/>
@@ -3514,7 +3339,7 @@
               <w14:ligatures w14:val="standardContextual"/>
             </w:rPr>
           </w:pPr>
-          <w:hyperlink w:anchor="_Toc139274505" w:history="1">
+          <w:hyperlink w:anchor="_Toc139289814" w:history="1">
             <w:r>
               <w:rPr>
                 <w:rStyle w:val="Hyperlink"/>
@@ -3525,7 +3350,7 @@
             </w:r>
             <w:r>
               <w:rPr>
-                <w:rFonts w:ascii="Cambria" w:eastAsiaTheme="minorEastAsia" w:hAnsi="Cambria" w:cstheme="minorBidi"/>
+                <w:rFonts w:eastAsiaTheme="minorEastAsia" w:cstheme="minorBidi"/>
                 <w:b w:val="0"/>
                 <w:bCs w:val="0"/>
                 <w:noProof/>
@@ -3544,7 +3369,6 @@
             </w:r>
             <w:r>
               <w:rPr>
-                <w:rFonts w:ascii="Cambria" w:hAnsi="Cambria"/>
                 <w:noProof/>
                 <w:webHidden/>
               </w:rPr>
@@ -3552,7 +3376,6 @@
             </w:r>
             <w:r>
               <w:rPr>
-                <w:rFonts w:ascii="Cambria" w:hAnsi="Cambria"/>
                 <w:noProof/>
                 <w:webHidden/>
               </w:rPr>
@@ -3560,22 +3383,19 @@
             </w:r>
             <w:r>
               <w:rPr>
-                <w:rFonts w:ascii="Cambria" w:hAnsi="Cambria"/>
                 <w:noProof/>
                 <w:webHidden/>
               </w:rPr>
-              <w:instrText xml:space="preserve"> PAGEREF _Toc139274505 \h </w:instrText>
-            </w:r>
-            <w:r>
-              <w:rPr>
-                <w:rFonts w:ascii="Cambria" w:hAnsi="Cambria"/>
+              <w:instrText xml:space="preserve"> PAGEREF _Toc139289814 \h </w:instrText>
+            </w:r>
+            <w:r>
+              <w:rPr>
                 <w:noProof/>
                 <w:webHidden/>
               </w:rPr>
             </w:r>
             <w:r>
               <w:rPr>
-                <w:rFonts w:ascii="Cambria" w:hAnsi="Cambria"/>
                 <w:noProof/>
                 <w:webHidden/>
               </w:rPr>
@@ -3583,7 +3403,6 @@
             </w:r>
             <w:r>
               <w:rPr>
-                <w:rFonts w:ascii="Cambria" w:hAnsi="Cambria"/>
                 <w:noProof/>
                 <w:webHidden/>
               </w:rPr>
@@ -3591,7 +3410,6 @@
             </w:r>
             <w:r>
               <w:rPr>
-                <w:rFonts w:ascii="Cambria" w:hAnsi="Cambria"/>
                 <w:noProof/>
                 <w:webHidden/>
               </w:rPr>
@@ -3607,7 +3425,7 @@
               <w:tab w:val="right" w:leader="dot" w:pos="9350"/>
             </w:tabs>
             <w:rPr>
-              <w:rFonts w:ascii="Cambria" w:eastAsiaTheme="minorEastAsia" w:hAnsi="Cambria" w:cstheme="minorBidi"/>
+              <w:rFonts w:eastAsiaTheme="minorEastAsia" w:cstheme="minorBidi"/>
               <w:noProof/>
               <w:kern w:val="2"/>
               <w:sz w:val="22"/>
@@ -3615,7 +3433,7 @@
               <w14:ligatures w14:val="standardContextual"/>
             </w:rPr>
           </w:pPr>
-          <w:hyperlink w:anchor="_Toc139274506" w:history="1">
+          <w:hyperlink w:anchor="_Toc139289815" w:history="1">
             <w:r>
               <w:rPr>
                 <w:rStyle w:val="Hyperlink"/>
@@ -3630,7 +3448,7 @@
             </w:r>
             <w:r>
               <w:rPr>
-                <w:rFonts w:ascii="Cambria" w:eastAsiaTheme="minorEastAsia" w:hAnsi="Cambria" w:cstheme="minorBidi"/>
+                <w:rFonts w:eastAsiaTheme="minorEastAsia" w:cstheme="minorBidi"/>
                 <w:noProof/>
                 <w:kern w:val="2"/>
                 <w:sz w:val="22"/>
@@ -3653,7 +3471,6 @@
             </w:r>
             <w:r>
               <w:rPr>
-                <w:rFonts w:ascii="Cambria" w:hAnsi="Cambria"/>
                 <w:noProof/>
                 <w:webHidden/>
               </w:rPr>
@@ -3661,7 +3478,6 @@
             </w:r>
             <w:r>
               <w:rPr>
-                <w:rFonts w:ascii="Cambria" w:hAnsi="Cambria"/>
                 <w:noProof/>
                 <w:webHidden/>
               </w:rPr>
@@ -3669,22 +3485,19 @@
             </w:r>
             <w:r>
               <w:rPr>
-                <w:rFonts w:ascii="Cambria" w:hAnsi="Cambria"/>
                 <w:noProof/>
                 <w:webHidden/>
               </w:rPr>
-              <w:instrText xml:space="preserve"> PAGEREF _Toc139274506 \h </w:instrText>
-            </w:r>
-            <w:r>
-              <w:rPr>
-                <w:rFonts w:ascii="Cambria" w:hAnsi="Cambria"/>
+              <w:instrText xml:space="preserve"> PAGEREF _Toc139289815 \h </w:instrText>
+            </w:r>
+            <w:r>
+              <w:rPr>
                 <w:noProof/>
                 <w:webHidden/>
               </w:rPr>
             </w:r>
             <w:r>
               <w:rPr>
-                <w:rFonts w:ascii="Cambria" w:hAnsi="Cambria"/>
                 <w:noProof/>
                 <w:webHidden/>
               </w:rPr>
@@ -3692,7 +3505,6 @@
             </w:r>
             <w:r>
               <w:rPr>
-                <w:rFonts w:ascii="Cambria" w:hAnsi="Cambria"/>
                 <w:noProof/>
                 <w:webHidden/>
               </w:rPr>
@@ -3700,7 +3512,6 @@
             </w:r>
             <w:r>
               <w:rPr>
-                <w:rFonts w:ascii="Cambria" w:hAnsi="Cambria"/>
                 <w:noProof/>
                 <w:webHidden/>
               </w:rPr>
@@ -3716,7 +3527,7 @@
               <w:tab w:val="right" w:leader="dot" w:pos="9350"/>
             </w:tabs>
             <w:rPr>
-              <w:rFonts w:ascii="Cambria" w:eastAsiaTheme="minorEastAsia" w:hAnsi="Cambria" w:cstheme="minorBidi"/>
+              <w:rFonts w:eastAsiaTheme="minorEastAsia" w:cstheme="minorBidi"/>
               <w:noProof/>
               <w:kern w:val="2"/>
               <w:sz w:val="22"/>
@@ -3724,7 +3535,7 @@
               <w14:ligatures w14:val="standardContextual"/>
             </w:rPr>
           </w:pPr>
-          <w:hyperlink w:anchor="_Toc139274507" w:history="1">
+          <w:hyperlink w:anchor="_Toc139289816" w:history="1">
             <w:r>
               <w:rPr>
                 <w:rStyle w:val="Hyperlink"/>
@@ -3739,7 +3550,7 @@
             </w:r>
             <w:r>
               <w:rPr>
-                <w:rFonts w:ascii="Cambria" w:eastAsiaTheme="minorEastAsia" w:hAnsi="Cambria" w:cstheme="minorBidi"/>
+                <w:rFonts w:eastAsiaTheme="minorEastAsia" w:cstheme="minorBidi"/>
                 <w:noProof/>
                 <w:kern w:val="2"/>
                 <w:sz w:val="22"/>
@@ -3758,11 +3569,10 @@
                 <w:iCs/>
                 <w:noProof/>
               </w:rPr>
-              <w:t>Mô hình phân lớp các nhãn mang tính tiêu cực</w:t>
-            </w:r>
-            <w:r>
-              <w:rPr>
-                <w:rFonts w:ascii="Cambria" w:hAnsi="Cambria"/>
+              <w:t>Mô hình phân lớp các nhãn mang tính tiêu cực (ở giai đoạn 2)</w:t>
+            </w:r>
+            <w:r>
+              <w:rPr>
                 <w:noProof/>
                 <w:webHidden/>
               </w:rPr>
@@ -3770,7 +3580,6 @@
             </w:r>
             <w:r>
               <w:rPr>
-                <w:rFonts w:ascii="Cambria" w:hAnsi="Cambria"/>
                 <w:noProof/>
                 <w:webHidden/>
               </w:rPr>
@@ -3778,22 +3587,19 @@
             </w:r>
             <w:r>
               <w:rPr>
-                <w:rFonts w:ascii="Cambria" w:hAnsi="Cambria"/>
                 <w:noProof/>
                 <w:webHidden/>
               </w:rPr>
-              <w:instrText xml:space="preserve"> PAGEREF _Toc139274507 \h </w:instrText>
-            </w:r>
-            <w:r>
-              <w:rPr>
-                <w:rFonts w:ascii="Cambria" w:hAnsi="Cambria"/>
+              <w:instrText xml:space="preserve"> PAGEREF _Toc139289816 \h </w:instrText>
+            </w:r>
+            <w:r>
+              <w:rPr>
                 <w:noProof/>
                 <w:webHidden/>
               </w:rPr>
             </w:r>
             <w:r>
               <w:rPr>
-                <w:rFonts w:ascii="Cambria" w:hAnsi="Cambria"/>
                 <w:noProof/>
                 <w:webHidden/>
               </w:rPr>
@@ -3801,7 +3607,6 @@
             </w:r>
             <w:r>
               <w:rPr>
-                <w:rFonts w:ascii="Cambria" w:hAnsi="Cambria"/>
                 <w:noProof/>
                 <w:webHidden/>
               </w:rPr>
@@ -3809,7 +3614,6 @@
             </w:r>
             <w:r>
               <w:rPr>
-                <w:rFonts w:ascii="Cambria" w:hAnsi="Cambria"/>
                 <w:noProof/>
                 <w:webHidden/>
               </w:rPr>
@@ -3825,7 +3629,7 @@
               <w:tab w:val="right" w:leader="dot" w:pos="9350"/>
             </w:tabs>
             <w:rPr>
-              <w:rFonts w:ascii="Cambria" w:eastAsiaTheme="minorEastAsia" w:hAnsi="Cambria" w:cstheme="minorBidi"/>
+              <w:rFonts w:eastAsiaTheme="minorEastAsia" w:cstheme="minorBidi"/>
               <w:noProof/>
               <w:kern w:val="2"/>
               <w:sz w:val="22"/>
@@ -3833,7 +3637,7 @@
               <w14:ligatures w14:val="standardContextual"/>
             </w:rPr>
           </w:pPr>
-          <w:hyperlink w:anchor="_Toc139274508" w:history="1">
+          <w:hyperlink w:anchor="_Toc139289817" w:history="1">
             <w:r>
               <w:rPr>
                 <w:rStyle w:val="Hyperlink"/>
@@ -3848,7 +3652,7 @@
             </w:r>
             <w:r>
               <w:rPr>
-                <w:rFonts w:ascii="Cambria" w:eastAsiaTheme="minorEastAsia" w:hAnsi="Cambria" w:cstheme="minorBidi"/>
+                <w:rFonts w:eastAsiaTheme="minorEastAsia" w:cstheme="minorBidi"/>
                 <w:noProof/>
                 <w:kern w:val="2"/>
                 <w:sz w:val="22"/>
@@ -3867,11 +3671,10 @@
                 <w:iCs/>
                 <w:noProof/>
               </w:rPr>
-              <w:t>Mô hình phân lớp các nhãn mang tính tích cực</w:t>
-            </w:r>
-            <w:r>
-              <w:rPr>
-                <w:rFonts w:ascii="Cambria" w:hAnsi="Cambria"/>
+              <w:t>Mô hình phân lớp các nhãn mang tính tích cực (ở giai đoạn 2)</w:t>
+            </w:r>
+            <w:r>
+              <w:rPr>
                 <w:noProof/>
                 <w:webHidden/>
               </w:rPr>
@@ -3879,7 +3682,6 @@
             </w:r>
             <w:r>
               <w:rPr>
-                <w:rFonts w:ascii="Cambria" w:hAnsi="Cambria"/>
                 <w:noProof/>
                 <w:webHidden/>
               </w:rPr>
@@ -3887,22 +3689,19 @@
             </w:r>
             <w:r>
               <w:rPr>
-                <w:rFonts w:ascii="Cambria" w:hAnsi="Cambria"/>
                 <w:noProof/>
                 <w:webHidden/>
               </w:rPr>
-              <w:instrText xml:space="preserve"> PAGEREF _Toc139274508 \h </w:instrText>
-            </w:r>
-            <w:r>
-              <w:rPr>
-                <w:rFonts w:ascii="Cambria" w:hAnsi="Cambria"/>
+              <w:instrText xml:space="preserve"> PAGEREF _Toc139289817 \h </w:instrText>
+            </w:r>
+            <w:r>
+              <w:rPr>
                 <w:noProof/>
                 <w:webHidden/>
               </w:rPr>
             </w:r>
             <w:r>
               <w:rPr>
-                <w:rFonts w:ascii="Cambria" w:hAnsi="Cambria"/>
                 <w:noProof/>
                 <w:webHidden/>
               </w:rPr>
@@ -3910,7 +3709,6 @@
             </w:r>
             <w:r>
               <w:rPr>
-                <w:rFonts w:ascii="Cambria" w:hAnsi="Cambria"/>
                 <w:noProof/>
                 <w:webHidden/>
               </w:rPr>
@@ -3918,7 +3716,6 @@
             </w:r>
             <w:r>
               <w:rPr>
-                <w:rFonts w:ascii="Cambria" w:hAnsi="Cambria"/>
                 <w:noProof/>
                 <w:webHidden/>
               </w:rPr>
@@ -3934,7 +3731,7 @@
               <w:tab w:val="right" w:leader="dot" w:pos="9350"/>
             </w:tabs>
             <w:rPr>
-              <w:rFonts w:ascii="Cambria" w:eastAsiaTheme="minorEastAsia" w:hAnsi="Cambria" w:cstheme="minorBidi"/>
+              <w:rFonts w:eastAsiaTheme="minorEastAsia" w:cstheme="minorBidi"/>
               <w:noProof/>
               <w:kern w:val="2"/>
               <w:sz w:val="22"/>
@@ -3942,7 +3739,7 @@
               <w14:ligatures w14:val="standardContextual"/>
             </w:rPr>
           </w:pPr>
-          <w:hyperlink w:anchor="_Toc139274509" w:history="1">
+          <w:hyperlink w:anchor="_Toc139289818" w:history="1">
             <w:r>
               <w:rPr>
                 <w:rStyle w:val="Hyperlink"/>
@@ -3957,7 +3754,7 @@
             </w:r>
             <w:r>
               <w:rPr>
-                <w:rFonts w:ascii="Cambria" w:eastAsiaTheme="minorEastAsia" w:hAnsi="Cambria" w:cstheme="minorBidi"/>
+                <w:rFonts w:eastAsiaTheme="minorEastAsia" w:cstheme="minorBidi"/>
                 <w:noProof/>
                 <w:kern w:val="2"/>
                 <w:sz w:val="22"/>
@@ -3980,7 +3777,6 @@
             </w:r>
             <w:r>
               <w:rPr>
-                <w:rFonts w:ascii="Cambria" w:hAnsi="Cambria"/>
                 <w:noProof/>
                 <w:webHidden/>
               </w:rPr>
@@ -3988,7 +3784,6 @@
             </w:r>
             <w:r>
               <w:rPr>
-                <w:rFonts w:ascii="Cambria" w:hAnsi="Cambria"/>
                 <w:noProof/>
                 <w:webHidden/>
               </w:rPr>
@@ -3996,22 +3791,19 @@
             </w:r>
             <w:r>
               <w:rPr>
-                <w:rFonts w:ascii="Cambria" w:hAnsi="Cambria"/>
                 <w:noProof/>
                 <w:webHidden/>
               </w:rPr>
-              <w:instrText xml:space="preserve"> PAGEREF _Toc139274509 \h </w:instrText>
-            </w:r>
-            <w:r>
-              <w:rPr>
-                <w:rFonts w:ascii="Cambria" w:hAnsi="Cambria"/>
+              <w:instrText xml:space="preserve"> PAGEREF _Toc139289818 \h </w:instrText>
+            </w:r>
+            <w:r>
+              <w:rPr>
                 <w:noProof/>
                 <w:webHidden/>
               </w:rPr>
             </w:r>
             <w:r>
               <w:rPr>
-                <w:rFonts w:ascii="Cambria" w:hAnsi="Cambria"/>
                 <w:noProof/>
                 <w:webHidden/>
               </w:rPr>
@@ -4019,7 +3811,6 @@
             </w:r>
             <w:r>
               <w:rPr>
-                <w:rFonts w:ascii="Cambria" w:hAnsi="Cambria"/>
                 <w:noProof/>
                 <w:webHidden/>
               </w:rPr>
@@ -4027,7 +3818,6 @@
             </w:r>
             <w:r>
               <w:rPr>
-                <w:rFonts w:ascii="Cambria" w:hAnsi="Cambria"/>
                 <w:noProof/>
                 <w:webHidden/>
               </w:rPr>
@@ -4043,7 +3833,7 @@
               <w:tab w:val="right" w:leader="dot" w:pos="9350"/>
             </w:tabs>
             <w:rPr>
-              <w:rFonts w:ascii="Cambria" w:eastAsiaTheme="minorEastAsia" w:hAnsi="Cambria" w:cstheme="minorBidi"/>
+              <w:rFonts w:eastAsiaTheme="minorEastAsia" w:cstheme="minorBidi"/>
               <w:noProof/>
               <w:kern w:val="2"/>
               <w:sz w:val="22"/>
@@ -4051,7 +3841,7 @@
               <w14:ligatures w14:val="standardContextual"/>
             </w:rPr>
           </w:pPr>
-          <w:hyperlink w:anchor="_Toc139274510" w:history="1">
+          <w:hyperlink w:anchor="_Toc139289819" w:history="1">
             <w:r>
               <w:rPr>
                 <w:rStyle w:val="Hyperlink"/>
@@ -4066,7 +3856,7 @@
             </w:r>
             <w:r>
               <w:rPr>
-                <w:rFonts w:ascii="Cambria" w:eastAsiaTheme="minorEastAsia" w:hAnsi="Cambria" w:cstheme="minorBidi"/>
+                <w:rFonts w:eastAsiaTheme="minorEastAsia" w:cstheme="minorBidi"/>
                 <w:noProof/>
                 <w:kern w:val="2"/>
                 <w:sz w:val="22"/>
@@ -4089,7 +3879,6 @@
             </w:r>
             <w:r>
               <w:rPr>
-                <w:rFonts w:ascii="Cambria" w:hAnsi="Cambria"/>
                 <w:noProof/>
                 <w:webHidden/>
               </w:rPr>
@@ -4097,7 +3886,6 @@
             </w:r>
             <w:r>
               <w:rPr>
-                <w:rFonts w:ascii="Cambria" w:hAnsi="Cambria"/>
                 <w:noProof/>
                 <w:webHidden/>
               </w:rPr>
@@ -4105,22 +3893,19 @@
             </w:r>
             <w:r>
               <w:rPr>
-                <w:rFonts w:ascii="Cambria" w:hAnsi="Cambria"/>
                 <w:noProof/>
                 <w:webHidden/>
               </w:rPr>
-              <w:instrText xml:space="preserve"> PAGEREF _Toc139274510 \h </w:instrText>
-            </w:r>
-            <w:r>
-              <w:rPr>
-                <w:rFonts w:ascii="Cambria" w:hAnsi="Cambria"/>
+              <w:instrText xml:space="preserve"> PAGEREF _Toc139289819 \h </w:instrText>
+            </w:r>
+            <w:r>
+              <w:rPr>
                 <w:noProof/>
                 <w:webHidden/>
               </w:rPr>
             </w:r>
             <w:r>
               <w:rPr>
-                <w:rFonts w:ascii="Cambria" w:hAnsi="Cambria"/>
                 <w:noProof/>
                 <w:webHidden/>
               </w:rPr>
@@ -4128,7 +3913,6 @@
             </w:r>
             <w:r>
               <w:rPr>
-                <w:rFonts w:ascii="Cambria" w:hAnsi="Cambria"/>
                 <w:noProof/>
                 <w:webHidden/>
               </w:rPr>
@@ -4136,7 +3920,6 @@
             </w:r>
             <w:r>
               <w:rPr>
-                <w:rFonts w:ascii="Cambria" w:hAnsi="Cambria"/>
                 <w:noProof/>
                 <w:webHidden/>
               </w:rPr>
@@ -4151,7 +3934,7 @@
               <w:tab w:val="right" w:leader="dot" w:pos="9350"/>
             </w:tabs>
             <w:rPr>
-              <w:rFonts w:ascii="Cambria" w:eastAsiaTheme="minorEastAsia" w:hAnsi="Cambria" w:cstheme="minorBidi"/>
+              <w:rFonts w:eastAsiaTheme="minorEastAsia" w:cstheme="minorBidi"/>
               <w:b w:val="0"/>
               <w:bCs w:val="0"/>
               <w:i w:val="0"/>
@@ -4163,7 +3946,7 @@
               <w14:ligatures w14:val="standardContextual"/>
             </w:rPr>
           </w:pPr>
-          <w:hyperlink w:anchor="_Toc139274511" w:history="1">
+          <w:hyperlink w:anchor="_Toc139289820" w:history="1">
             <w:r>
               <w:rPr>
                 <w:rStyle w:val="Hyperlink"/>
@@ -4174,7 +3957,6 @@
             </w:r>
             <w:r>
               <w:rPr>
-                <w:rFonts w:ascii="Cambria" w:hAnsi="Cambria"/>
                 <w:noProof/>
                 <w:webHidden/>
               </w:rPr>
@@ -4182,7 +3964,6 @@
             </w:r>
             <w:r>
               <w:rPr>
-                <w:rFonts w:ascii="Cambria" w:hAnsi="Cambria"/>
                 <w:noProof/>
                 <w:webHidden/>
               </w:rPr>
@@ -4190,22 +3971,19 @@
             </w:r>
             <w:r>
               <w:rPr>
-                <w:rFonts w:ascii="Cambria" w:hAnsi="Cambria"/>
                 <w:noProof/>
                 <w:webHidden/>
               </w:rPr>
-              <w:instrText xml:space="preserve"> PAGEREF _Toc139274511 \h </w:instrText>
-            </w:r>
-            <w:r>
-              <w:rPr>
-                <w:rFonts w:ascii="Cambria" w:hAnsi="Cambria"/>
+              <w:instrText xml:space="preserve"> PAGEREF _Toc139289820 \h </w:instrText>
+            </w:r>
+            <w:r>
+              <w:rPr>
                 <w:noProof/>
                 <w:webHidden/>
               </w:rPr>
             </w:r>
             <w:r>
               <w:rPr>
-                <w:rFonts w:ascii="Cambria" w:hAnsi="Cambria"/>
                 <w:noProof/>
                 <w:webHidden/>
               </w:rPr>
@@ -4213,7 +3991,6 @@
             </w:r>
             <w:r>
               <w:rPr>
-                <w:rFonts w:ascii="Cambria" w:hAnsi="Cambria"/>
                 <w:noProof/>
                 <w:webHidden/>
               </w:rPr>
@@ -4221,7 +3998,6 @@
             </w:r>
             <w:r>
               <w:rPr>
-                <w:rFonts w:ascii="Cambria" w:hAnsi="Cambria"/>
                 <w:noProof/>
                 <w:webHidden/>
               </w:rPr>
@@ -4236,7 +4012,7 @@
               <w:tab w:val="right" w:leader="dot" w:pos="9350"/>
             </w:tabs>
             <w:rPr>
-              <w:rFonts w:ascii="Cambria" w:eastAsiaTheme="minorEastAsia" w:hAnsi="Cambria" w:cstheme="minorBidi"/>
+              <w:rFonts w:eastAsiaTheme="minorEastAsia" w:cstheme="minorBidi"/>
               <w:b w:val="0"/>
               <w:bCs w:val="0"/>
               <w:i w:val="0"/>
@@ -4248,7 +4024,7 @@
               <w14:ligatures w14:val="standardContextual"/>
             </w:rPr>
           </w:pPr>
-          <w:hyperlink w:anchor="_Toc139274512" w:history="1">
+          <w:hyperlink w:anchor="_Toc139289821" w:history="1">
             <w:r>
               <w:rPr>
                 <w:rStyle w:val="Hyperlink"/>
@@ -4259,7 +4035,6 @@
             </w:r>
             <w:r>
               <w:rPr>
-                <w:rFonts w:ascii="Cambria" w:hAnsi="Cambria"/>
                 <w:noProof/>
                 <w:webHidden/>
               </w:rPr>
@@ -4267,7 +4042,6 @@
             </w:r>
             <w:r>
               <w:rPr>
-                <w:rFonts w:ascii="Cambria" w:hAnsi="Cambria"/>
                 <w:noProof/>
                 <w:webHidden/>
               </w:rPr>
@@ -4275,22 +4049,19 @@
             </w:r>
             <w:r>
               <w:rPr>
-                <w:rFonts w:ascii="Cambria" w:hAnsi="Cambria"/>
                 <w:noProof/>
                 <w:webHidden/>
               </w:rPr>
-              <w:instrText xml:space="preserve"> PAGEREF _Toc139274512 \h </w:instrText>
-            </w:r>
-            <w:r>
-              <w:rPr>
-                <w:rFonts w:ascii="Cambria" w:hAnsi="Cambria"/>
+              <w:instrText xml:space="preserve"> PAGEREF _Toc139289821 \h </w:instrText>
+            </w:r>
+            <w:r>
+              <w:rPr>
                 <w:noProof/>
                 <w:webHidden/>
               </w:rPr>
             </w:r>
             <w:r>
               <w:rPr>
-                <w:rFonts w:ascii="Cambria" w:hAnsi="Cambria"/>
                 <w:noProof/>
                 <w:webHidden/>
               </w:rPr>
@@ -4298,7 +4069,6 @@
             </w:r>
             <w:r>
               <w:rPr>
-                <w:rFonts w:ascii="Cambria" w:hAnsi="Cambria"/>
                 <w:noProof/>
                 <w:webHidden/>
               </w:rPr>
@@ -4306,7 +4076,6 @@
             </w:r>
             <w:r>
               <w:rPr>
-                <w:rFonts w:ascii="Cambria" w:hAnsi="Cambria"/>
                 <w:noProof/>
                 <w:webHidden/>
               </w:rPr>
@@ -4376,7 +4145,7 @@
           <w:szCs w:val="40"/>
         </w:rPr>
       </w:pPr>
-      <w:bookmarkStart w:id="1" w:name="_Toc139274481"/>
+      <w:bookmarkStart w:id="1" w:name="_Toc139289790"/>
       <w:r>
         <w:rPr>
           <w:rFonts w:ascii="Cambria" w:hAnsi="Cambria" w:cs="Times New Roman"/>
@@ -4852,7 +4621,7 @@
           <w:szCs w:val="40"/>
         </w:rPr>
       </w:pPr>
-      <w:bookmarkStart w:id="2" w:name="_Toc139274482"/>
+      <w:bookmarkStart w:id="2" w:name="_Toc139289791"/>
       <w:r>
         <w:rPr>
           <w:rFonts w:ascii="Cambria" w:hAnsi="Cambria" w:cs="Times New Roman"/>
@@ -4928,7 +4697,7 @@
           <w:szCs w:val="32"/>
         </w:rPr>
       </w:pPr>
-      <w:bookmarkStart w:id="3" w:name="_Toc139274483"/>
+      <w:bookmarkStart w:id="3" w:name="_Toc139289792"/>
       <w:r>
         <w:rPr>
           <w:rFonts w:ascii="Cambria" w:hAnsi="Cambria" w:cs="Times New Roman"/>
@@ -5385,7 +5154,7 @@
           <w:szCs w:val="32"/>
         </w:rPr>
       </w:pPr>
-      <w:bookmarkStart w:id="4" w:name="_Toc139274484"/>
+      <w:bookmarkStart w:id="4" w:name="_Toc139289793"/>
       <w:r>
         <w:rPr>
           <w:rFonts w:ascii="Cambria" w:hAnsi="Cambria" w:cs="Times New Roman"/>
@@ -5599,7 +5368,7 @@
           <w:szCs w:val="40"/>
         </w:rPr>
       </w:pPr>
-      <w:bookmarkStart w:id="5" w:name="_Toc139274485"/>
+      <w:bookmarkStart w:id="5" w:name="_Toc139289794"/>
       <w:r>
         <w:rPr>
           <w:rFonts w:ascii="Cambria" w:hAnsi="Cambria" w:cs="Times New Roman"/>
@@ -5631,7 +5400,7 @@
           <w:szCs w:val="32"/>
         </w:rPr>
       </w:pPr>
-      <w:bookmarkStart w:id="6" w:name="_Toc139274486"/>
+      <w:bookmarkStart w:id="6" w:name="_Toc139289795"/>
       <w:r>
         <w:rPr>
           <w:rFonts w:ascii="Cambria" w:hAnsi="Cambria" w:cs="Times New Roman"/>
@@ -5661,7 +5430,7 @@
           <w:szCs w:val="28"/>
         </w:rPr>
       </w:pPr>
-      <w:bookmarkStart w:id="7" w:name="_Toc139274487"/>
+      <w:bookmarkStart w:id="7" w:name="_Toc139289796"/>
       <w:r>
         <w:rPr>
           <w:rFonts w:ascii="Cambria" w:hAnsi="Cambria" w:cs="Times New Roman"/>
@@ -5802,7 +5571,7 @@
           <w:szCs w:val="28"/>
         </w:rPr>
       </w:pPr>
-      <w:bookmarkStart w:id="8" w:name="_Toc139274488"/>
+      <w:bookmarkStart w:id="8" w:name="_Toc139289797"/>
       <w:r>
         <w:rPr>
           <w:rFonts w:ascii="Cambria" w:hAnsi="Cambria" w:cs="Times New Roman"/>
@@ -6412,7 +6181,7 @@
           <w:szCs w:val="32"/>
         </w:rPr>
       </w:pPr>
-      <w:bookmarkStart w:id="9" w:name="_Toc139274489"/>
+      <w:bookmarkStart w:id="9" w:name="_Toc139289798"/>
       <w:r>
         <w:rPr>
           <w:rFonts w:ascii="Cambria" w:hAnsi="Cambria" w:cs="Times New Roman"/>
@@ -6442,7 +6211,7 @@
           <w:szCs w:val="28"/>
         </w:rPr>
       </w:pPr>
-      <w:bookmarkStart w:id="10" w:name="_Toc139274490"/>
+      <w:bookmarkStart w:id="10" w:name="_Toc139289799"/>
       <w:r>
         <w:rPr>
           <w:rFonts w:ascii="Cambria" w:hAnsi="Cambria" w:cs="Times New Roman"/>
@@ -7846,7 +7615,7 @@
           <w:szCs w:val="28"/>
         </w:rPr>
       </w:pPr>
-      <w:bookmarkStart w:id="11" w:name="_Toc139274491"/>
+      <w:bookmarkStart w:id="11" w:name="_Toc139289800"/>
       <w:r>
         <w:rPr>
           <w:rFonts w:ascii="Cambria" w:hAnsi="Cambria" w:cs="Times New Roman"/>
@@ -10605,7 +10374,7 @@
           <w:szCs w:val="28"/>
         </w:rPr>
       </w:pPr>
-      <w:bookmarkStart w:id="12" w:name="_Toc139274492"/>
+      <w:bookmarkStart w:id="12" w:name="_Toc139289801"/>
       <w:r>
         <w:rPr>
           <w:rFonts w:ascii="Cambria" w:hAnsi="Cambria" w:cs="Times New Roman"/>
@@ -11611,6 +11380,7 @@
           <w:szCs w:val="28"/>
         </w:rPr>
       </w:pPr>
+      <w:bookmarkStart w:id="13" w:name="_Toc139289802"/>
       <w:r>
         <w:rPr>
           <w:rFonts w:ascii="Cambria" w:hAnsi="Cambria" w:cs="Times New Roman"/>
@@ -11624,6 +11394,7 @@
         </w:rPr>
         <w:t>So sánh &amp; đánh giá</w:t>
       </w:r>
+      <w:bookmarkEnd w:id="13"/>
     </w:p>
     <w:p>
       <w:pPr>
@@ -12851,7 +12622,7 @@
           <w:szCs w:val="40"/>
         </w:rPr>
       </w:pPr>
-      <w:bookmarkStart w:id="13" w:name="_Toc139274494"/>
+      <w:bookmarkStart w:id="14" w:name="_Toc139289803"/>
       <w:r>
         <w:rPr>
           <w:rFonts w:ascii="Cambria" w:hAnsi="Cambria" w:cs="Times New Roman"/>
@@ -12886,7 +12657,7 @@
         </w:rPr>
         <w:t>I: BÀI TOÁN ỨNG DỤNG</w:t>
       </w:r>
-      <w:bookmarkEnd w:id="13"/>
+      <w:bookmarkEnd w:id="14"/>
     </w:p>
     <w:p>
       <w:pPr>
@@ -12905,7 +12676,7 @@
           <w:szCs w:val="32"/>
         </w:rPr>
       </w:pPr>
-      <w:bookmarkStart w:id="14" w:name="_Toc139274495"/>
+      <w:bookmarkStart w:id="15" w:name="_Toc139289804"/>
       <w:r>
         <w:rPr>
           <w:rFonts w:ascii="Cambria" w:hAnsi="Cambria" w:cs="Times New Roman"/>
@@ -12928,7 +12699,7 @@
         </w:rPr>
         <w:t>:</w:t>
       </w:r>
-      <w:bookmarkEnd w:id="14"/>
+      <w:bookmarkEnd w:id="15"/>
     </w:p>
     <w:p>
       <w:pPr>
@@ -13361,7 +13132,7 @@
           <w:szCs w:val="32"/>
         </w:rPr>
       </w:pPr>
-      <w:bookmarkStart w:id="15" w:name="_Toc139274496"/>
+      <w:bookmarkStart w:id="16" w:name="_Toc139289805"/>
       <w:r>
         <w:rPr>
           <w:rFonts w:ascii="Cambria" w:hAnsi="Cambria" w:cs="Times New Roman"/>
@@ -13373,7 +13144,7 @@
         </w:rPr>
         <w:t>Mô tả ngữ liệu của bài toán</w:t>
       </w:r>
-      <w:bookmarkEnd w:id="15"/>
+      <w:bookmarkEnd w:id="16"/>
     </w:p>
     <w:p>
       <w:pPr>
@@ -14206,7 +13977,7 @@
           <w:szCs w:val="28"/>
         </w:rPr>
       </w:pPr>
-      <w:bookmarkStart w:id="16" w:name="_Toc139274497"/>
+      <w:bookmarkStart w:id="17" w:name="_Toc139289806"/>
       <w:r>
         <w:rPr>
           <w:rFonts w:ascii="Cambria" w:hAnsi="Cambria" w:cs="Times New Roman"/>
@@ -14220,7 +13991,7 @@
         </w:rPr>
         <w:t>2.</w:t>
       </w:r>
-      <w:bookmarkStart w:id="17" w:name="_Toc122527640"/>
+      <w:bookmarkStart w:id="18" w:name="_Toc122527640"/>
       <w:r>
         <w:rPr>
           <w:rFonts w:ascii="Cambria" w:hAnsi="Cambria" w:cs="Times New Roman"/>
@@ -14247,7 +14018,7 @@
         </w:rPr>
         <w:tab/>
       </w:r>
-      <w:bookmarkEnd w:id="17"/>
+      <w:bookmarkEnd w:id="18"/>
       <w:r>
         <w:rPr>
           <w:rFonts w:ascii="Cambria" w:hAnsi="Cambria" w:cs="Times New Roman"/>
@@ -14261,7 +14032,7 @@
         </w:rPr>
         <w:t>Phân tích thăm dò dữ liệu</w:t>
       </w:r>
-      <w:bookmarkEnd w:id="16"/>
+      <w:bookmarkEnd w:id="17"/>
     </w:p>
     <w:p>
       <w:pPr>
@@ -15276,7 +15047,7 @@
           <w:szCs w:val="28"/>
         </w:rPr>
       </w:pPr>
-      <w:bookmarkStart w:id="18" w:name="_Toc139274498"/>
+      <w:bookmarkStart w:id="19" w:name="_Toc139289807"/>
       <w:r>
         <w:rPr>
           <w:rFonts w:ascii="Cambria" w:hAnsi="Cambria" w:cs="Times New Roman"/>
@@ -15303,7 +15074,7 @@
         </w:rPr>
         <w:t>iền xử lý dữ liệu</w:t>
       </w:r>
-      <w:bookmarkEnd w:id="18"/>
+      <w:bookmarkEnd w:id="19"/>
     </w:p>
     <w:p>
       <w:pPr>
@@ -15961,7 +15732,7 @@
           <w:szCs w:val="32"/>
         </w:rPr>
       </w:pPr>
-      <w:bookmarkStart w:id="19" w:name="_Toc139274499"/>
+      <w:bookmarkStart w:id="20" w:name="_Toc139289808"/>
       <w:r>
         <w:rPr>
           <w:rFonts w:ascii="Cambria" w:hAnsi="Cambria" w:cs="Times New Roman"/>
@@ -15973,7 +15744,7 @@
         </w:rPr>
         <w:t>Phương pháp giải quyết bài toán</w:t>
       </w:r>
-      <w:bookmarkEnd w:id="19"/>
+      <w:bookmarkEnd w:id="20"/>
     </w:p>
     <w:p>
       <w:pPr>
@@ -15991,7 +15762,7 @@
           <w:szCs w:val="28"/>
         </w:rPr>
       </w:pPr>
-      <w:bookmarkStart w:id="20" w:name="_Toc139274500"/>
+      <w:bookmarkStart w:id="21" w:name="_Toc139289809"/>
       <w:r>
         <w:rPr>
           <w:rFonts w:ascii="Cambria" w:hAnsi="Cambria" w:cs="Times New Roman"/>
@@ -16070,7 +15841,7 @@
         </w:rPr>
         <w:t>g</w:t>
       </w:r>
-      <w:bookmarkEnd w:id="20"/>
+      <w:bookmarkEnd w:id="21"/>
     </w:p>
     <w:p>
       <w:pPr>
@@ -18231,7 +18002,7 @@
           <w:szCs w:val="28"/>
         </w:rPr>
       </w:pPr>
-      <w:bookmarkStart w:id="21" w:name="_Toc139274501"/>
+      <w:bookmarkStart w:id="22" w:name="_Toc139289810"/>
       <w:r>
         <w:rPr>
           <w:rFonts w:ascii="Cambria" w:hAnsi="Cambria" w:cs="Times New Roman"/>
@@ -18272,7 +18043,7 @@
         </w:rPr>
         <w:t>Trích xuất đặc trưng</w:t>
       </w:r>
-      <w:bookmarkEnd w:id="21"/>
+      <w:bookmarkEnd w:id="22"/>
     </w:p>
     <w:p>
       <w:pPr>
@@ -18795,7 +18566,7 @@
           <w:szCs w:val="28"/>
         </w:rPr>
       </w:pPr>
-      <w:bookmarkStart w:id="22" w:name="_Toc139274502"/>
+      <w:bookmarkStart w:id="23" w:name="_Toc139289811"/>
       <w:r>
         <w:rPr>
           <w:rFonts w:ascii="Cambria" w:hAnsi="Cambria" w:cs="Times New Roman"/>
@@ -18861,7 +18632,7 @@
         </w:rPr>
         <w:t xml:space="preserve"> mô hình học máy và học sâu sử dụng</w:t>
       </w:r>
-      <w:bookmarkEnd w:id="22"/>
+      <w:bookmarkEnd w:id="23"/>
       <w:r>
         <w:rPr>
           <w:rFonts w:ascii="Cambria" w:hAnsi="Cambria" w:cs="Times New Roman"/>
@@ -19594,7 +19365,7 @@
           <w:szCs w:val="40"/>
         </w:rPr>
       </w:pPr>
-      <w:bookmarkStart w:id="23" w:name="_Toc139274503"/>
+      <w:bookmarkStart w:id="24" w:name="_Toc139289812"/>
       <w:r>
         <w:rPr>
           <w:rFonts w:ascii="Cambria" w:hAnsi="Cambria" w:cs="Times New Roman"/>
@@ -19607,7 +19378,7 @@
         <w:lastRenderedPageBreak/>
         <w:t>CHƯƠNG IV: CÀI ĐẶT VÀ THỰC NGHIỆM</w:t>
       </w:r>
-      <w:bookmarkEnd w:id="23"/>
+      <w:bookmarkEnd w:id="24"/>
     </w:p>
     <w:p/>
     <w:p>
@@ -19627,7 +19398,7 @@
           <w:szCs w:val="32"/>
         </w:rPr>
       </w:pPr>
-      <w:bookmarkStart w:id="24" w:name="_Toc139274504"/>
+      <w:bookmarkStart w:id="25" w:name="_Toc139289813"/>
       <w:r>
         <w:rPr>
           <w:rFonts w:ascii="Cambria" w:hAnsi="Cambria" w:cs="Times New Roman"/>
@@ -19639,7 +19410,7 @@
         </w:rPr>
         <w:t>Cài đặt thực nghiệm</w:t>
       </w:r>
-      <w:bookmarkEnd w:id="24"/>
+      <w:bookmarkEnd w:id="25"/>
     </w:p>
     <w:p>
       <w:pPr>
@@ -20481,7 +20252,7 @@
           <w:szCs w:val="32"/>
         </w:rPr>
       </w:pPr>
-      <w:bookmarkStart w:id="25" w:name="_Toc139274505"/>
+      <w:bookmarkStart w:id="26" w:name="_Toc139289814"/>
       <w:r>
         <w:rPr>
           <w:rFonts w:ascii="Cambria" w:hAnsi="Cambria" w:cs="Times New Roman"/>
@@ -20504,7 +20275,7 @@
         </w:rPr>
         <w:t>h</w:t>
       </w:r>
-      <w:bookmarkEnd w:id="25"/>
+      <w:bookmarkEnd w:id="26"/>
     </w:p>
     <w:p>
       <w:pPr>
@@ -20522,7 +20293,7 @@
           <w:szCs w:val="28"/>
         </w:rPr>
       </w:pPr>
-      <w:bookmarkStart w:id="26" w:name="_Toc139274506"/>
+      <w:bookmarkStart w:id="27" w:name="_Toc139289815"/>
       <w:r>
         <w:rPr>
           <w:rFonts w:ascii="Cambria" w:hAnsi="Cambria" w:cs="Times New Roman"/>
@@ -20601,7 +20372,7 @@
         </w:rPr>
         <w:t>giai đoạn 1)</w:t>
       </w:r>
-      <w:bookmarkEnd w:id="26"/>
+      <w:bookmarkEnd w:id="27"/>
     </w:p>
     <w:p>
       <w:pPr>
@@ -21849,7 +21620,7 @@
           <w:szCs w:val="28"/>
         </w:rPr>
       </w:pPr>
-      <w:bookmarkStart w:id="27" w:name="_Toc139274507"/>
+      <w:bookmarkStart w:id="28" w:name="_Toc139289816"/>
       <w:r>
         <w:rPr>
           <w:rFonts w:ascii="Cambria" w:hAnsi="Cambria" w:cs="Times New Roman"/>
@@ -21929,7 +21700,6 @@
         </w:rPr>
         <w:t xml:space="preserve"> cực</w:t>
       </w:r>
-      <w:bookmarkEnd w:id="27"/>
       <w:r>
         <w:rPr>
           <w:rFonts w:ascii="Cambria" w:hAnsi="Cambria" w:cs="Times New Roman"/>
@@ -21943,6 +21713,7 @@
         </w:rPr>
         <w:t xml:space="preserve"> (ở giai đoạn 2)</w:t>
       </w:r>
+      <w:bookmarkEnd w:id="28"/>
     </w:p>
     <w:p>
       <w:pPr>
@@ -23214,7 +22985,7 @@
           <w:szCs w:val="28"/>
         </w:rPr>
       </w:pPr>
-      <w:bookmarkStart w:id="28" w:name="_Toc139274508"/>
+      <w:bookmarkStart w:id="29" w:name="_Toc139289817"/>
       <w:r>
         <w:rPr>
           <w:rFonts w:ascii="Cambria" w:hAnsi="Cambria" w:cs="Times New Roman"/>
@@ -23281,7 +23052,6 @@
         </w:rPr>
         <w:t xml:space="preserve"> cực</w:t>
       </w:r>
-      <w:bookmarkEnd w:id="28"/>
       <w:r>
         <w:rPr>
           <w:rFonts w:ascii="Cambria" w:hAnsi="Cambria" w:cs="Times New Roman"/>
@@ -23295,6 +23065,7 @@
         </w:rPr>
         <w:t xml:space="preserve"> (ở giai đoạn 2)</w:t>
       </w:r>
+      <w:bookmarkEnd w:id="29"/>
     </w:p>
     <w:p>
       <w:pPr>
@@ -24509,7 +24280,7 @@
           <w:szCs w:val="28"/>
         </w:rPr>
       </w:pPr>
-      <w:bookmarkStart w:id="29" w:name="_Toc139274509"/>
+      <w:bookmarkStart w:id="30" w:name="_Toc139289818"/>
       <w:r>
         <w:rPr>
           <w:rFonts w:ascii="Cambria" w:hAnsi="Cambria" w:cs="Times New Roman"/>
@@ -24536,7 +24307,7 @@
         </w:rPr>
         <w:t>của pipeline dự đoán</w:t>
       </w:r>
-      <w:bookmarkEnd w:id="29"/>
+      <w:bookmarkEnd w:id="30"/>
     </w:p>
     <w:p>
       <w:pPr>
@@ -26077,7 +25848,7 @@
           <w:szCs w:val="28"/>
         </w:rPr>
       </w:pPr>
-      <w:bookmarkStart w:id="30" w:name="_Toc139274510"/>
+      <w:bookmarkStart w:id="31" w:name="_Toc139289819"/>
       <w:r>
         <w:rPr>
           <w:rFonts w:ascii="Cambria" w:hAnsi="Cambria" w:cs="Times New Roman"/>
@@ -26118,7 +25889,7 @@
         <w:tab/>
         <w:t>So sánh với các mô hình baseline</w:t>
       </w:r>
-      <w:bookmarkEnd w:id="30"/>
+      <w:bookmarkEnd w:id="31"/>
     </w:p>
     <w:p>
       <w:pPr>
@@ -27657,7 +27428,7 @@
           <w:szCs w:val="40"/>
         </w:rPr>
       </w:pPr>
-      <w:bookmarkStart w:id="31" w:name="_Toc139274511"/>
+      <w:bookmarkStart w:id="32" w:name="_Toc139289820"/>
       <w:r>
         <w:rPr>
           <w:rFonts w:ascii="Cambria" w:hAnsi="Cambria" w:cs="Times New Roman"/>
@@ -27681,7 +27452,7 @@
         </w:rPr>
         <w:t>N</w:t>
       </w:r>
-      <w:bookmarkEnd w:id="31"/>
+      <w:bookmarkEnd w:id="32"/>
     </w:p>
     <w:p>
       <w:pPr>
@@ -27986,7 +27757,7 @@
         <w:br w:type="page"/>
       </w:r>
     </w:p>
-    <w:bookmarkStart w:id="32" w:name="_Toc139274512" w:displacedByCustomXml="next"/>
+    <w:bookmarkStart w:id="33" w:name="_Toc139289821" w:displacedByCustomXml="next"/>
     <w:sdt>
       <w:sdtPr>
         <w:rPr>
@@ -28034,7 +27805,7 @@
             </w:rPr>
             <w:t>TÀI LIỆU THAM KHẢO</w:t>
           </w:r>
-          <w:bookmarkEnd w:id="32"/>
+          <w:bookmarkEnd w:id="33"/>
         </w:p>
         <w:sdt>
           <w:sdtPr>
@@ -35325,6 +35096,12 @@
 </file>
 
 <file path=customXml/item1.xml><?xml version="1.0" encoding="utf-8"?>
+<p:properties xmlns:p="http://schemas.microsoft.com/office/2006/metadata/properties" xmlns:xsi="http://www.w3.org/2001/XMLSchema-instance" xmlns:pc="http://schemas.microsoft.com/office/infopath/2007/PartnerControls">
+  <documentManagement/>
+</p:properties>
+</file>
+
+<file path=customXml/item2.xml><?xml version="1.0" encoding="utf-8"?>
 <?mso-contentType ?>
 <FormTemplates xmlns="http://schemas.microsoft.com/sharepoint/v3/contenttype/forms">
   <Display>DocumentLibraryForm</Display>
@@ -35333,13 +35110,162 @@
 </FormTemplates>
 </file>
 
-<file path=customXml/item2.xml><?xml version="1.0" encoding="utf-8"?>
-<p:properties xmlns:p="http://schemas.microsoft.com/office/2006/metadata/properties" xmlns:xsi="http://www.w3.org/2001/XMLSchema-instance" xmlns:pc="http://schemas.microsoft.com/office/infopath/2007/PartnerControls">
-  <documentManagement/>
-</p:properties>
+<file path=customXml/item3.xml><?xml version="1.0" encoding="utf-8"?>
+<b:Sources xmlns:b="http://schemas.openxmlformats.org/officeDocument/2006/bibliography" xmlns="http://schemas.openxmlformats.org/officeDocument/2006/bibliography" SelectedStyle="\IEEE2006OfficeOnline.xsl" StyleName="IEEE" Version="2006">
+  <b:Source>
+    <b:Tag>htt</b:Tag>
+    <b:SourceType>InternetSite</b:SourceType>
+    <b:Guid>{3262107B-9F6F-476A-B801-BB7EE5780AE8}</b:Guid>
+    <b:URL>https://vinbigdata.com/chatbot/ky-thuat-phan-tich-quan-diem-sentiment-analysis.html</b:URL>
+    <b:Author>
+      <b:Author>
+        <b:NameList>
+          <b:Person>
+            <b:Last>Điểm</b:Last>
+            <b:First>Phân</b:First>
+            <b:Middle>Tích Quan</b:Middle>
+          </b:Person>
+        </b:NameList>
+      </b:Author>
+    </b:Author>
+    <b:ProductionCompany>VinBigData</b:ProductionCompany>
+    <b:RefOrder>1</b:RefOrder>
+  </b:Source>
+  <b:Source>
+    <b:Tag>Phâ</b:Tag>
+    <b:SourceType>InternetSite</b:SourceType>
+    <b:Guid>{A8F824AF-FA41-494F-BC27-81584BE1B60D}</b:Guid>
+    <b:Title>Phân tích phản hồi khách hàng hiệu quả với Machine learning(Vietnamese Sentiment Analysis)</b:Title>
+    <b:URL>https://viblo.asia/p/phan-tich-phan-hoi-khach-hang-hieu-qua-voi-machine-learningvietnamese-sentiment-analysis-Eb85opXOK2G</b:URL>
+    <b:RefOrder>2</b:RefOrder>
+  </b:Source>
+  <b:Source>
+    <b:Tag>Tổn</b:Tag>
+    <b:SourceType>InternetSite</b:SourceType>
+    <b:Guid>{C1209E3A-745D-47AC-8467-6CEC74894985}</b:Guid>
+    <b:Author>
+      <b:Author>
+        <b:NameList>
+          <b:Person>
+            <b:Last>Việt</b:Last>
+          </b:Person>
+        </b:NameList>
+      </b:Author>
+    </b:Author>
+    <b:URL>https://hoctructuyen123.net/tong-quan-ve-phan-tich-cam-xuc-trong-tieng-viet/</b:URL>
+    <b:Title>Tổng quan về Phân tích cảm xúc trong Tiếng</b:Title>
+    <b:RefOrder>3</b:RefOrder>
+  </b:Source>
+  <b:Source>
+    <b:Tag>Phâ1</b:Tag>
+    <b:SourceType>InternetSite</b:SourceType>
+    <b:Guid>{DF331E1F-A2DE-426C-BD23-C00A0CFFE0DF}</b:Guid>
+    <b:Title>Phân Tích Cảm Xúc Tiếng Việt</b:Title>
+    <b:URL>https://streetcodevn.com/blog/sav</b:URL>
+    <b:RefOrder>4</b:RefOrder>
+  </b:Source>
+  <b:Source>
+    <b:Tag>Von20</b:Tag>
+    <b:SourceType>JournalArticle</b:SourceType>
+    <b:Guid>{4DA64495-EED3-4423-95A4-7A699316735C}</b:Guid>
+    <b:Title>Emotion Recognition for Vietnamese Social Media Text</b:Title>
+    <b:Year>2020</b:Year>
+    <b:Author>
+      <b:Author>
+        <b:NameList>
+          <b:Person>
+            <b:Last>Ho</b:Last>
+            <b:Middle>Vong</b:Middle>
+            <b:First>Anh</b:First>
+          </b:Person>
+          <b:Person>
+            <b:Last>Duong</b:Last>
+            <b:Middle>Huynh Cong</b:Middle>
+            <b:First>Nguyen</b:First>
+          </b:Person>
+          <b:Person>
+            <b:Last>Danh</b:Last>
+            <b:Middle>Hoang</b:Middle>
+            <b:First>Nguyen</b:First>
+          </b:Person>
+          <b:Person>
+            <b:Last>Linh</b:Last>
+            <b:Middle>Van Thi</b:Middle>
+            <b:First>Pham</b:First>
+          </b:Person>
+          <b:Person>
+            <b:Last>Duc</b:Last>
+            <b:Middle>Vu</b:Middle>
+            <b:First>Nguyen</b:First>
+          </b:Person>
+          <b:Person>
+            <b:Last>Kiet</b:Last>
+            <b:Middle>Van</b:Middle>
+            <b:First>Nguyen</b:First>
+          </b:Person>
+          <b:Person>
+            <b:Last>Ngan</b:Last>
+            <b:Middle>Luu Thuy</b:Middle>
+            <b:First>Nguyen</b:First>
+          </b:Person>
+        </b:NameList>
+      </b:Author>
+    </b:Author>
+    <b:RefOrder>5</b:RefOrder>
+  </b:Source>
+  <b:Source>
+    <b:Tag>Ngu21</b:Tag>
+    <b:SourceType>InternetSite</b:SourceType>
+    <b:Guid>{2A75BE1C-D20B-4F95-B71E-45C018CDF4F3}</b:Guid>
+    <b:Title>PhoW2V: Pre-trained Word2Vec syllable and word embeddings for Vietnamese</b:Title>
+    <b:Year>2021</b:Year>
+    <b:Author>
+      <b:Author>
+        <b:NameList>
+          <b:Person>
+            <b:Last>Dat</b:Last>
+            <b:First>Nguyen</b:First>
+            <b:Middle>Quoc</b:Middle>
+          </b:Person>
+        </b:NameList>
+      </b:Author>
+    </b:Author>
+    <b:URL>https://github.com/datquocnguyen/PhoW2V</b:URL>
+    <b:RefOrder>6</b:RefOrder>
+  </b:Source>
+  <b:Source>
+    <b:Tag>Ngu20</b:Tag>
+    <b:SourceType>JournalArticle</b:SourceType>
+    <b:Guid>{4C78D54E-0B52-4AFC-AA2B-8C8E14F9B18D}</b:Guid>
+    <b:Title>A Pilot Study of Text-to-SQL Semantic Parsing for Vietnamese</b:Title>
+    <b:Year>2020</b:Year>
+    <b:Author>
+      <b:Author>
+        <b:NameList>
+          <b:Person>
+            <b:Last>Nguyen</b:Last>
+            <b:Middle>Tuan</b:Middle>
+            <b:First>Anh</b:First>
+          </b:Person>
+          <b:Person>
+            <b:Last>Dao</b:Last>
+            <b:Middle>Hoang</b:Middle>
+            <b:First>Mai</b:First>
+          </b:Person>
+          <b:Person>
+            <b:Last>Nguyen</b:Last>
+            <b:Middle>Quoc</b:Middle>
+            <b:First>Dat</b:First>
+          </b:Person>
+        </b:NameList>
+      </b:Author>
+    </b:Author>
+    <b:RefOrder>7</b:RefOrder>
+  </b:Source>
+</b:Sources>
 </file>
 
-<file path=customXml/item3.xml><?xml version="1.0" encoding="utf-8"?>
+<file path=customXml/item4.xml><?xml version="1.0" encoding="utf-8"?>
 <ct:contentTypeSchema xmlns:ct="http://schemas.microsoft.com/office/2006/metadata/contentType" xmlns:ma="http://schemas.microsoft.com/office/2006/metadata/properties/metaAttributes" ct:_="" ma:_="" ma:contentTypeName="Tài liệu" ma:contentTypeID="0x010100EC2D0F278148E942919E5E50B2CE1002" ma:contentTypeVersion="14" ma:contentTypeDescription="Tạo tài liệu mới." ma:contentTypeScope="" ma:versionID="68b5cfa24217fe2d528569429db39cdf">
   <xsd:schema xmlns:xsd="http://www.w3.org/2001/XMLSchema" xmlns:xs="http://www.w3.org/2001/XMLSchema" xmlns:p="http://schemas.microsoft.com/office/2006/metadata/properties" xmlns:ns3="b3dd761a-17fa-430a-b3a7-60aede42e57b" xmlns:ns4="191f001b-63df-4d49-aa15-0ce731e78454" targetNamespace="http://schemas.microsoft.com/office/2006/metadata/properties" ma:root="true" ma:fieldsID="29aee84d4855a6fbb7a5b30502af9368" ns3:_="" ns4:_="">
     <xsd:import namespace="b3dd761a-17fa-430a-b3a7-60aede42e57b"/>
@@ -35568,170 +35494,7 @@
 </ct:contentTypeSchema>
 </file>
 
-<file path=customXml/item4.xml><?xml version="1.0" encoding="utf-8"?>
-<b:Sources xmlns:b="http://schemas.openxmlformats.org/officeDocument/2006/bibliography" xmlns="http://schemas.openxmlformats.org/officeDocument/2006/bibliography" SelectedStyle="\IEEE2006OfficeOnline.xsl" StyleName="IEEE" Version="2006">
-  <b:Source>
-    <b:Tag>htt</b:Tag>
-    <b:SourceType>InternetSite</b:SourceType>
-    <b:Guid>{3262107B-9F6F-476A-B801-BB7EE5780AE8}</b:Guid>
-    <b:URL>https://vinbigdata.com/chatbot/ky-thuat-phan-tich-quan-diem-sentiment-analysis.html</b:URL>
-    <b:Author>
-      <b:Author>
-        <b:NameList>
-          <b:Person>
-            <b:Last>Điểm</b:Last>
-            <b:First>Phân</b:First>
-            <b:Middle>Tích Quan</b:Middle>
-          </b:Person>
-        </b:NameList>
-      </b:Author>
-    </b:Author>
-    <b:ProductionCompany>VinBigData</b:ProductionCompany>
-    <b:RefOrder>1</b:RefOrder>
-  </b:Source>
-  <b:Source>
-    <b:Tag>Phâ</b:Tag>
-    <b:SourceType>InternetSite</b:SourceType>
-    <b:Guid>{A8F824AF-FA41-494F-BC27-81584BE1B60D}</b:Guid>
-    <b:Title>Phân tích phản hồi khách hàng hiệu quả với Machine learning(Vietnamese Sentiment Analysis)</b:Title>
-    <b:URL>https://viblo.asia/p/phan-tich-phan-hoi-khach-hang-hieu-qua-voi-machine-learningvietnamese-sentiment-analysis-Eb85opXOK2G</b:URL>
-    <b:RefOrder>2</b:RefOrder>
-  </b:Source>
-  <b:Source>
-    <b:Tag>Tổn</b:Tag>
-    <b:SourceType>InternetSite</b:SourceType>
-    <b:Guid>{C1209E3A-745D-47AC-8467-6CEC74894985}</b:Guid>
-    <b:Author>
-      <b:Author>
-        <b:NameList>
-          <b:Person>
-            <b:Last>Việt</b:Last>
-          </b:Person>
-        </b:NameList>
-      </b:Author>
-    </b:Author>
-    <b:URL>https://hoctructuyen123.net/tong-quan-ve-phan-tich-cam-xuc-trong-tieng-viet/</b:URL>
-    <b:Title>Tổng quan về Phân tích cảm xúc trong Tiếng</b:Title>
-    <b:RefOrder>3</b:RefOrder>
-  </b:Source>
-  <b:Source>
-    <b:Tag>Phâ1</b:Tag>
-    <b:SourceType>InternetSite</b:SourceType>
-    <b:Guid>{DF331E1F-A2DE-426C-BD23-C00A0CFFE0DF}</b:Guid>
-    <b:Title>Phân Tích Cảm Xúc Tiếng Việt</b:Title>
-    <b:URL>https://streetcodevn.com/blog/sav</b:URL>
-    <b:RefOrder>4</b:RefOrder>
-  </b:Source>
-  <b:Source>
-    <b:Tag>Von20</b:Tag>
-    <b:SourceType>JournalArticle</b:SourceType>
-    <b:Guid>{4DA64495-EED3-4423-95A4-7A699316735C}</b:Guid>
-    <b:Title>Emotion Recognition for Vietnamese Social Media Text</b:Title>
-    <b:Year>2020</b:Year>
-    <b:Author>
-      <b:Author>
-        <b:NameList>
-          <b:Person>
-            <b:Last>Ho</b:Last>
-            <b:Middle>Vong</b:Middle>
-            <b:First>Anh</b:First>
-          </b:Person>
-          <b:Person>
-            <b:Last>Duong</b:Last>
-            <b:Middle>Huynh Cong</b:Middle>
-            <b:First>Nguyen</b:First>
-          </b:Person>
-          <b:Person>
-            <b:Last>Danh</b:Last>
-            <b:Middle>Hoang</b:Middle>
-            <b:First>Nguyen</b:First>
-          </b:Person>
-          <b:Person>
-            <b:Last>Linh</b:Last>
-            <b:Middle>Van Thi</b:Middle>
-            <b:First>Pham</b:First>
-          </b:Person>
-          <b:Person>
-            <b:Last>Duc</b:Last>
-            <b:Middle>Vu</b:Middle>
-            <b:First>Nguyen</b:First>
-          </b:Person>
-          <b:Person>
-            <b:Last>Kiet</b:Last>
-            <b:Middle>Van</b:Middle>
-            <b:First>Nguyen</b:First>
-          </b:Person>
-          <b:Person>
-            <b:Last>Ngan</b:Last>
-            <b:Middle>Luu Thuy</b:Middle>
-            <b:First>Nguyen</b:First>
-          </b:Person>
-        </b:NameList>
-      </b:Author>
-    </b:Author>
-    <b:RefOrder>5</b:RefOrder>
-  </b:Source>
-  <b:Source>
-    <b:Tag>Ngu21</b:Tag>
-    <b:SourceType>InternetSite</b:SourceType>
-    <b:Guid>{2A75BE1C-D20B-4F95-B71E-45C018CDF4F3}</b:Guid>
-    <b:Title>PhoW2V: Pre-trained Word2Vec syllable and word embeddings for Vietnamese</b:Title>
-    <b:Year>2021</b:Year>
-    <b:Author>
-      <b:Author>
-        <b:NameList>
-          <b:Person>
-            <b:Last>Dat</b:Last>
-            <b:First>Nguyen</b:First>
-            <b:Middle>Quoc</b:Middle>
-          </b:Person>
-        </b:NameList>
-      </b:Author>
-    </b:Author>
-    <b:URL>https://github.com/datquocnguyen/PhoW2V</b:URL>
-    <b:RefOrder>6</b:RefOrder>
-  </b:Source>
-  <b:Source>
-    <b:Tag>Ngu20</b:Tag>
-    <b:SourceType>JournalArticle</b:SourceType>
-    <b:Guid>{4C78D54E-0B52-4AFC-AA2B-8C8E14F9B18D}</b:Guid>
-    <b:Title>A Pilot Study of Text-to-SQL Semantic Parsing for Vietnamese</b:Title>
-    <b:Year>2020</b:Year>
-    <b:Author>
-      <b:Author>
-        <b:NameList>
-          <b:Person>
-            <b:Last>Nguyen</b:Last>
-            <b:Middle>Tuan</b:Middle>
-            <b:First>Anh</b:First>
-          </b:Person>
-          <b:Person>
-            <b:Last>Dao</b:Last>
-            <b:Middle>Hoang</b:Middle>
-            <b:First>Mai</b:First>
-          </b:Person>
-          <b:Person>
-            <b:Last>Nguyen</b:Last>
-            <b:Middle>Quoc</b:Middle>
-            <b:First>Dat</b:First>
-          </b:Person>
-        </b:NameList>
-      </b:Author>
-    </b:Author>
-    <b:RefOrder>7</b:RefOrder>
-  </b:Source>
-</b:Sources>
-</file>
-
 <file path=customXml/itemProps1.xml><?xml version="1.0" encoding="utf-8"?>
-<ds:datastoreItem xmlns:ds="http://schemas.openxmlformats.org/officeDocument/2006/customXml" ds:itemID="{E5C082BC-3A61-4CC0-85CB-6942A85187D7}">
-  <ds:schemaRefs>
-    <ds:schemaRef ds:uri="http://schemas.microsoft.com/sharepoint/v3/contenttype/forms"/>
-  </ds:schemaRefs>
-</ds:datastoreItem>
-</file>
-
-<file path=customXml/itemProps2.xml><?xml version="1.0" encoding="utf-8"?>
 <ds:datastoreItem xmlns:ds="http://schemas.openxmlformats.org/officeDocument/2006/customXml" ds:itemID="{FE5830C6-5421-4B15-B654-CBA886CBF7A7}">
   <ds:schemaRefs>
     <ds:schemaRef ds:uri="http://schemas.microsoft.com/office/2006/metadata/properties"/>
@@ -35740,7 +35503,23 @@
 </ds:datastoreItem>
 </file>
 
+<file path=customXml/itemProps2.xml><?xml version="1.0" encoding="utf-8"?>
+<ds:datastoreItem xmlns:ds="http://schemas.openxmlformats.org/officeDocument/2006/customXml" ds:itemID="{E5C082BC-3A61-4CC0-85CB-6942A85187D7}">
+  <ds:schemaRefs>
+    <ds:schemaRef ds:uri="http://schemas.microsoft.com/sharepoint/v3/contenttype/forms"/>
+  </ds:schemaRefs>
+</ds:datastoreItem>
+</file>
+
 <file path=customXml/itemProps3.xml><?xml version="1.0" encoding="utf-8"?>
+<ds:datastoreItem xmlns:ds="http://schemas.openxmlformats.org/officeDocument/2006/customXml" ds:itemID="{0FF96CE3-A3A9-49D3-8D8D-816DF7643EAB}">
+  <ds:schemaRefs>
+    <ds:schemaRef ds:uri="http://schemas.openxmlformats.org/officeDocument/2006/bibliography"/>
+  </ds:schemaRefs>
+</ds:datastoreItem>
+</file>
+
+<file path=customXml/itemProps4.xml><?xml version="1.0" encoding="utf-8"?>
 <ds:datastoreItem xmlns:ds="http://schemas.openxmlformats.org/officeDocument/2006/customXml" ds:itemID="{9866F239-8518-4454-929E-7637081EACAD}">
   <ds:schemaRefs>
     <ds:schemaRef ds:uri="http://schemas.microsoft.com/office/2006/metadata/contentType"/>
@@ -35757,12 +35536,4 @@
     <ds:schemaRef ds:uri="http://schemas.microsoft.com/internal/obd"/>
   </ds:schemaRefs>
 </ds:datastoreItem>
-</file>
-
-<file path=customXml/itemProps4.xml><?xml version="1.0" encoding="utf-8"?>
-<ds:datastoreItem xmlns:ds="http://schemas.openxmlformats.org/officeDocument/2006/customXml" ds:itemID="{0FF96CE3-A3A9-49D3-8D8D-816DF7643EAB}">
-  <ds:schemaRefs>
-    <ds:schemaRef ds:uri="http://schemas.openxmlformats.org/officeDocument/2006/bibliography"/>
-  </ds:schemaRefs>
-</ds:datastoreItem>
 </file>